--- a/CPU报告.docx
+++ b/CPU报告.docx
@@ -306,19 +306,7 @@
           <w:sz w:val="44"/>
           <w:szCs w:val="44"/>
         </w:rPr>
-        <w:t>《计算机系统</w:t>
-      </w:r>
-      <w:bookmarkStart w:id="16" w:name="_GoBack"/>
-      <w:bookmarkEnd w:id="16"/>
-      <w:r>
-        <w:rPr>
-          <w:rFonts w:hint="eastAsia"/>
-          <w:b/>
-          <w:bCs/>
-          <w:sz w:val="44"/>
-          <w:szCs w:val="44"/>
-        </w:rPr>
-        <w:t>》必修课</w:t>
+        <w:t>《计算机系统》必修课</w:t>
       </w:r>
     </w:p>
     <w:p>
@@ -428,7 +416,6 @@
           <w:lang w:val="en-US" w:eastAsia="zh-CN"/>
         </w:rPr>
         <w:tab/>
-        <w:t/>
       </w:r>
       <w:r>
         <w:rPr>
@@ -438,7 +425,6 @@
           <w:lang w:val="en-US" w:eastAsia="zh-CN"/>
         </w:rPr>
         <w:tab/>
-        <w:t/>
       </w:r>
       <w:r>
         <w:rPr>
@@ -448,7 +434,6 @@
           <w:lang w:val="en-US" w:eastAsia="zh-CN"/>
         </w:rPr>
         <w:tab/>
-        <w:t/>
       </w:r>
       <w:r>
         <w:rPr>
@@ -458,7 +443,6 @@
           <w:lang w:val="en-US" w:eastAsia="zh-CN"/>
         </w:rPr>
         <w:tab/>
-        <w:t/>
       </w:r>
       <w:r>
         <w:rPr>
@@ -2388,6 +2372,82 @@
         <w:t>部分</w:t>
       </w:r>
       <w:bookmarkEnd w:id="14"/>
+      <w:bookmarkStart w:id="16" w:name="_GoBack"/>
+      <w:bookmarkEnd w:id="16"/>
+    </w:p>
+    <w:p>
+      <w:pPr>
+        <w:spacing w:line="300" w:lineRule="auto"/>
+        <w:ind w:firstLine="420"/>
+        <w:jc w:val="center"/>
+        <w:outlineLvl w:val="1"/>
+        <w:rPr>
+          <w:rFonts w:hint="eastAsia" w:ascii="宋体" w:hAnsi="宋体" w:eastAsia="宋体" w:cs="宋体"/>
+          <w:b/>
+          <w:bCs/>
+          <w:sz w:val="28"/>
+          <w:szCs w:val="28"/>
+          <w:lang w:val="en-US" w:eastAsia="zh-CN"/>
+        </w:rPr>
+      </w:pPr>
+      <w:r>
+        <w:rPr>
+          <w:rFonts w:hint="eastAsia" w:ascii="宋体" w:hAnsi="宋体" w:eastAsia="宋体" w:cs="宋体"/>
+          <w:b/>
+          <w:bCs/>
+          <w:sz w:val="28"/>
+          <w:szCs w:val="28"/>
+          <w:lang w:val="en-US" w:eastAsia="zh-CN"/>
+        </w:rPr>
+        <w:t>测试</w:t>
+      </w:r>
+      <w:r>
+        <w:rPr>
+          <w:rFonts w:hint="eastAsia" w:ascii="宋体" w:hAnsi="宋体" w:eastAsia="宋体" w:cs="宋体"/>
+          <w:b/>
+          <w:bCs/>
+          <w:sz w:val="28"/>
+          <w:szCs w:val="28"/>
+          <w:lang w:val="en-US" w:eastAsia="zh-CN"/>
+        </w:rPr>
+        <w:drawing>
+          <wp:inline distT="0" distB="0" distL="114300" distR="114300">
+            <wp:extent cx="5269230" cy="4235450"/>
+            <wp:effectExtent l="0" t="0" r="13970" b="6350"/>
+            <wp:docPr id="5" name="Picture 5" descr="/Users/rufuslee/Library/Containers/com.kingsoft.wpsoffice.mac/Data/tmp/picturecompress_20251228220033/output_1.pngoutput_1"/>
+            <wp:cNvGraphicFramePr>
+              <a:graphicFrameLocks xmlns:a="http://schemas.openxmlformats.org/drawingml/2006/main" noChangeAspect="1"/>
+            </wp:cNvGraphicFramePr>
+            <a:graphic xmlns:a="http://schemas.openxmlformats.org/drawingml/2006/main">
+              <a:graphicData uri="http://schemas.openxmlformats.org/drawingml/2006/picture">
+                <pic:pic xmlns:pic="http://schemas.openxmlformats.org/drawingml/2006/picture">
+                  <pic:nvPicPr>
+                    <pic:cNvPr id="5" name="Picture 5" descr="/Users/rufuslee/Library/Containers/com.kingsoft.wpsoffice.mac/Data/tmp/picturecompress_20251228220033/output_1.pngoutput_1"/>
+                    <pic:cNvPicPr>
+                      <a:picLocks noChangeAspect="1"/>
+                    </pic:cNvPicPr>
+                  </pic:nvPicPr>
+                  <pic:blipFill>
+                    <a:blip r:embed="rId8"/>
+                    <a:stretch>
+                      <a:fillRect/>
+                    </a:stretch>
+                  </pic:blipFill>
+                  <pic:spPr>
+                    <a:xfrm>
+                      <a:off x="0" y="0"/>
+                      <a:ext cx="5269230" cy="4235450"/>
+                    </a:xfrm>
+                    <a:prstGeom prst="rect">
+                      <a:avLst/>
+                    </a:prstGeom>
+                  </pic:spPr>
+                </pic:pic>
+              </a:graphicData>
+            </a:graphic>
+          </wp:inline>
+        </w:drawing>
+      </w:r>
     </w:p>
     <w:p>
       <w:pPr>

--- a/CPU报告.docx
+++ b/CPU报告.docx
@@ -2337,6 +2337,7 @@
           <w:bCs/>
           <w:sz w:val="28"/>
           <w:szCs w:val="28"/>
+          <w:lang w:val="en-US" w:eastAsia="zh-CN"/>
         </w:rPr>
       </w:pPr>
       <w:bookmarkStart w:id="14" w:name="_Toc26449"/>
@@ -2374,80 +2375,6 @@
       <w:bookmarkEnd w:id="14"/>
       <w:bookmarkStart w:id="16" w:name="_GoBack"/>
       <w:bookmarkEnd w:id="16"/>
-    </w:p>
-    <w:p>
-      <w:pPr>
-        <w:spacing w:line="300" w:lineRule="auto"/>
-        <w:ind w:firstLine="420"/>
-        <w:jc w:val="center"/>
-        <w:outlineLvl w:val="1"/>
-        <w:rPr>
-          <w:rFonts w:hint="eastAsia" w:ascii="宋体" w:hAnsi="宋体" w:eastAsia="宋体" w:cs="宋体"/>
-          <w:b/>
-          <w:bCs/>
-          <w:sz w:val="28"/>
-          <w:szCs w:val="28"/>
-          <w:lang w:val="en-US" w:eastAsia="zh-CN"/>
-        </w:rPr>
-      </w:pPr>
-      <w:r>
-        <w:rPr>
-          <w:rFonts w:hint="eastAsia" w:ascii="宋体" w:hAnsi="宋体" w:eastAsia="宋体" w:cs="宋体"/>
-          <w:b/>
-          <w:bCs/>
-          <w:sz w:val="28"/>
-          <w:szCs w:val="28"/>
-          <w:lang w:val="en-US" w:eastAsia="zh-CN"/>
-        </w:rPr>
-        <w:t>测试</w:t>
-      </w:r>
-      <w:r>
-        <w:rPr>
-          <w:rFonts w:hint="eastAsia" w:ascii="宋体" w:hAnsi="宋体" w:eastAsia="宋体" w:cs="宋体"/>
-          <w:b/>
-          <w:bCs/>
-          <w:sz w:val="28"/>
-          <w:szCs w:val="28"/>
-          <w:lang w:val="en-US" w:eastAsia="zh-CN"/>
-        </w:rPr>
-        <w:drawing>
-          <wp:inline distT="0" distB="0" distL="114300" distR="114300">
-            <wp:extent cx="5269230" cy="4235450"/>
-            <wp:effectExtent l="0" t="0" r="13970" b="6350"/>
-            <wp:docPr id="5" name="Picture 5" descr="/Users/rufuslee/Library/Containers/com.kingsoft.wpsoffice.mac/Data/tmp/picturecompress_20251228220033/output_1.pngoutput_1"/>
-            <wp:cNvGraphicFramePr>
-              <a:graphicFrameLocks xmlns:a="http://schemas.openxmlformats.org/drawingml/2006/main" noChangeAspect="1"/>
-            </wp:cNvGraphicFramePr>
-            <a:graphic xmlns:a="http://schemas.openxmlformats.org/drawingml/2006/main">
-              <a:graphicData uri="http://schemas.openxmlformats.org/drawingml/2006/picture">
-                <pic:pic xmlns:pic="http://schemas.openxmlformats.org/drawingml/2006/picture">
-                  <pic:nvPicPr>
-                    <pic:cNvPr id="5" name="Picture 5" descr="/Users/rufuslee/Library/Containers/com.kingsoft.wpsoffice.mac/Data/tmp/picturecompress_20251228220033/output_1.pngoutput_1"/>
-                    <pic:cNvPicPr>
-                      <a:picLocks noChangeAspect="1"/>
-                    </pic:cNvPicPr>
-                  </pic:nvPicPr>
-                  <pic:blipFill>
-                    <a:blip r:embed="rId8"/>
-                    <a:stretch>
-                      <a:fillRect/>
-                    </a:stretch>
-                  </pic:blipFill>
-                  <pic:spPr>
-                    <a:xfrm>
-                      <a:off x="0" y="0"/>
-                      <a:ext cx="5269230" cy="4235450"/>
-                    </a:xfrm>
-                    <a:prstGeom prst="rect">
-                      <a:avLst/>
-                    </a:prstGeom>
-                  </pic:spPr>
-                </pic:pic>
-              </a:graphicData>
-            </a:graphic>
-          </wp:inline>
-        </w:drawing>
-      </w:r>
     </w:p>
     <w:p>
       <w:pPr>

--- a/CPU报告.docx
+++ b/CPU报告.docx
@@ -75,7 +75,7 @@
           </mc:Choice>
           <mc:Fallback>
             <w:pict>
-              <v:rect id="Rectangle 2" o:spid="_x0000_s1026" o:spt="1" style="position:absolute;left:0pt;margin-left:215.25pt;margin-top:0.75pt;height:33pt;width:216pt;mso-position-horizontal-relative:margin;z-index:251662336;v-text-anchor:middle;mso-width-relative:page;mso-height-relative:page;" filled="f" stroked="t" coordsize="21600,21600" o:gfxdata="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">
+              <v:rect id="Rectangle 2" o:spid="_x0000_s1026" o:spt="1" style="position:absolute;left:0pt;margin-left:215.25pt;margin-top:0.75pt;height:33pt;width:216pt;mso-position-horizontal-relative:margin;z-index:251662336;v-text-anchor:middle;mso-width-relative:page;mso-height-relative:page;" filled="f" stroked="t" coordsize="21600,21600" o:gfxdata="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">
                 <v:fill on="f" focussize="0,0"/>
                 <v:stroke weight="1pt" color="#000000" miterlimit="8" joinstyle="miter"/>
                 <v:imagedata o:title=""/>
@@ -179,7 +179,7 @@
           </mc:Choice>
           <mc:Fallback>
             <w:pict>
-              <v:rect id="Rectangle 2" o:spid="_x0000_s1026" o:spt="1" style="position:absolute;left:0pt;margin-left:0.75pt;margin-top:0.75pt;height:33pt;width:214.5pt;mso-position-horizontal-relative:margin;z-index:251660288;v-text-anchor:middle;mso-width-relative:page;mso-height-relative:page;" filled="f" stroked="t" coordsize="21600,21600" o:gfxdata="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">
+              <v:rect id="Rectangle 2" o:spid="_x0000_s1026" o:spt="1" style="position:absolute;left:0pt;margin-left:0.75pt;margin-top:0.75pt;height:33pt;width:214.5pt;mso-position-horizontal-relative:margin;z-index:251660288;v-text-anchor:middle;mso-width-relative:page;mso-height-relative:page;" filled="f" stroked="t" coordsize="21600,21600" o:gfxdata="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">
                 <v:fill on="f" focussize="0,0"/>
                 <v:stroke weight="1pt" color="#000000" miterlimit="8" joinstyle="miter"/>
                 <v:imagedata o:title=""/>
@@ -670,7 +670,7 @@
         </w:p>
         <w:p>
           <w:pPr>
-            <w:pStyle w:val="9"/>
+            <w:pStyle w:val="6"/>
             <w:tabs>
               <w:tab w:val="right" w:leader="dot" w:pos="8306"/>
             </w:tabs>
@@ -748,7 +748,7 @@
         </w:p>
         <w:p>
           <w:pPr>
-            <w:pStyle w:val="10"/>
+            <w:pStyle w:val="7"/>
             <w:tabs>
               <w:tab w:val="right" w:leader="dot" w:pos="8306"/>
             </w:tabs>
@@ -795,7 +795,7 @@
         </w:p>
         <w:p>
           <w:pPr>
-            <w:pStyle w:val="10"/>
+            <w:pStyle w:val="7"/>
             <w:tabs>
               <w:tab w:val="right" w:leader="dot" w:pos="8306"/>
             </w:tabs>
@@ -851,7 +851,7 @@
         </w:p>
         <w:p>
           <w:pPr>
-            <w:pStyle w:val="10"/>
+            <w:pStyle w:val="7"/>
             <w:tabs>
               <w:tab w:val="right" w:leader="dot" w:pos="8306"/>
             </w:tabs>
@@ -898,7 +898,7 @@
         </w:p>
         <w:p>
           <w:pPr>
-            <w:pStyle w:val="9"/>
+            <w:pStyle w:val="6"/>
             <w:tabs>
               <w:tab w:val="right" w:leader="dot" w:pos="8306"/>
             </w:tabs>
@@ -952,7 +952,7 @@
         </w:p>
         <w:p>
           <w:pPr>
-            <w:pStyle w:val="10"/>
+            <w:pStyle w:val="7"/>
             <w:tabs>
               <w:tab w:val="right" w:leader="dot" w:pos="8306"/>
             </w:tabs>
@@ -999,7 +999,7 @@
         </w:p>
         <w:p>
           <w:pPr>
-            <w:pStyle w:val="10"/>
+            <w:pStyle w:val="7"/>
             <w:tabs>
               <w:tab w:val="right" w:leader="dot" w:pos="8306"/>
             </w:tabs>
@@ -1046,7 +1046,7 @@
         </w:p>
         <w:p>
           <w:pPr>
-            <w:pStyle w:val="10"/>
+            <w:pStyle w:val="7"/>
             <w:tabs>
               <w:tab w:val="right" w:leader="dot" w:pos="8306"/>
             </w:tabs>
@@ -1093,7 +1093,7 @@
         </w:p>
         <w:p>
           <w:pPr>
-            <w:pStyle w:val="10"/>
+            <w:pStyle w:val="7"/>
             <w:tabs>
               <w:tab w:val="right" w:leader="dot" w:pos="8306"/>
             </w:tabs>
@@ -1140,7 +1140,7 @@
         </w:p>
         <w:p>
           <w:pPr>
-            <w:pStyle w:val="10"/>
+            <w:pStyle w:val="7"/>
             <w:tabs>
               <w:tab w:val="right" w:leader="dot" w:pos="8306"/>
             </w:tabs>
@@ -1187,7 +1187,7 @@
         </w:p>
         <w:p>
           <w:pPr>
-            <w:pStyle w:val="10"/>
+            <w:pStyle w:val="7"/>
             <w:tabs>
               <w:tab w:val="right" w:leader="dot" w:pos="8306"/>
             </w:tabs>
@@ -1234,7 +1234,7 @@
         </w:p>
         <w:p>
           <w:pPr>
-            <w:pStyle w:val="10"/>
+            <w:pStyle w:val="7"/>
             <w:tabs>
               <w:tab w:val="right" w:leader="dot" w:pos="8306"/>
             </w:tabs>
@@ -1281,7 +1281,7 @@
         </w:p>
         <w:p>
           <w:pPr>
-            <w:pStyle w:val="9"/>
+            <w:pStyle w:val="6"/>
             <w:tabs>
               <w:tab w:val="right" w:leader="dot" w:pos="8306"/>
             </w:tabs>
@@ -1336,7 +1336,7 @@
         </w:p>
         <w:p>
           <w:pPr>
-            <w:pStyle w:val="10"/>
+            <w:pStyle w:val="7"/>
             <w:tabs>
               <w:tab w:val="right" w:leader="dot" w:pos="8306"/>
             </w:tabs>
@@ -1400,7 +1400,7 @@
         </w:p>
         <w:p>
           <w:pPr>
-            <w:pStyle w:val="10"/>
+            <w:pStyle w:val="7"/>
             <w:tabs>
               <w:tab w:val="right" w:leader="dot" w:pos="8306"/>
             </w:tabs>
@@ -1464,7 +1464,7 @@
         </w:p>
         <w:p>
           <w:pPr>
-            <w:pStyle w:val="10"/>
+            <w:pStyle w:val="7"/>
             <w:tabs>
               <w:tab w:val="right" w:leader="dot" w:pos="8306"/>
             </w:tabs>
@@ -1610,7 +1610,7 @@
     </w:p>
     <w:tbl>
       <w:tblPr>
-        <w:tblStyle w:val="8"/>
+        <w:tblStyle w:val="10"/>
         <w:tblW w:w="0" w:type="auto"/>
         <w:jc w:val="center"/>
         <w:tblBorders>
@@ -1635,6 +1635,22 @@
         <w:gridCol w:w="1546"/>
       </w:tblGrid>
       <w:tr>
+        <w:tblPrEx>
+          <w:tblBorders>
+            <w:top w:val="single" w:color="auto" w:sz="4" w:space="0"/>
+            <w:left w:val="single" w:color="auto" w:sz="4" w:space="0"/>
+            <w:bottom w:val="single" w:color="auto" w:sz="4" w:space="0"/>
+            <w:right w:val="single" w:color="auto" w:sz="4" w:space="0"/>
+            <w:insideH w:val="single" w:color="auto" w:sz="4" w:space="0"/>
+            <w:insideV w:val="single" w:color="auto" w:sz="4" w:space="0"/>
+          </w:tblBorders>
+          <w:tblCellMar>
+            <w:top w:w="0" w:type="dxa"/>
+            <w:left w:w="108" w:type="dxa"/>
+            <w:bottom w:w="0" w:type="dxa"/>
+            <w:right w:w="108" w:type="dxa"/>
+          </w:tblCellMar>
+        </w:tblPrEx>
         <w:trPr>
           <w:trHeight w:val="535" w:hRule="atLeast"/>
           <w:jc w:val="center"/>
@@ -1716,6 +1732,22 @@
         </w:tc>
       </w:tr>
       <w:tr>
+        <w:tblPrEx>
+          <w:tblBorders>
+            <w:top w:val="single" w:color="auto" w:sz="4" w:space="0"/>
+            <w:left w:val="single" w:color="auto" w:sz="4" w:space="0"/>
+            <w:bottom w:val="single" w:color="auto" w:sz="4" w:space="0"/>
+            <w:right w:val="single" w:color="auto" w:sz="4" w:space="0"/>
+            <w:insideH w:val="single" w:color="auto" w:sz="4" w:space="0"/>
+            <w:insideV w:val="single" w:color="auto" w:sz="4" w:space="0"/>
+          </w:tblBorders>
+          <w:tblCellMar>
+            <w:top w:w="0" w:type="dxa"/>
+            <w:left w:w="108" w:type="dxa"/>
+            <w:bottom w:w="0" w:type="dxa"/>
+            <w:right w:w="108" w:type="dxa"/>
+          </w:tblCellMar>
+        </w:tblPrEx>
         <w:trPr>
           <w:trHeight w:val="535" w:hRule="atLeast"/>
           <w:jc w:val="center"/>
@@ -1762,6 +1794,23 @@
                 <w:szCs w:val="24"/>
               </w:rPr>
             </w:pPr>
+            <w:r>
+              <w:rPr>
+                <w:rFonts w:hint="eastAsia" w:ascii="宋体" w:hAnsi="宋体" w:eastAsia="宋体" w:cs="宋体"/>
+                <w:sz w:val="24"/>
+                <w:szCs w:val="24"/>
+                <w:lang w:val="en-US" w:eastAsia="zh-CN"/>
+              </w:rPr>
+              <w:t>主要负责IF与ID模块，构思总体架构，</w:t>
+            </w:r>
+            <w:r>
+              <w:rPr>
+                <w:rFonts w:hint="eastAsia" w:ascii="宋体" w:hAnsi="宋体" w:eastAsia="宋体" w:cs="宋体"/>
+                <w:sz w:val="24"/>
+                <w:szCs w:val="24"/>
+              </w:rPr>
+              <w:t>实验报告的编写</w:t>
+            </w:r>
           </w:p>
         </w:tc>
         <w:tc>
@@ -1801,6 +1850,22 @@
         </w:tc>
       </w:tr>
       <w:tr>
+        <w:tblPrEx>
+          <w:tblBorders>
+            <w:top w:val="single" w:color="auto" w:sz="4" w:space="0"/>
+            <w:left w:val="single" w:color="auto" w:sz="4" w:space="0"/>
+            <w:bottom w:val="single" w:color="auto" w:sz="4" w:space="0"/>
+            <w:right w:val="single" w:color="auto" w:sz="4" w:space="0"/>
+            <w:insideH w:val="single" w:color="auto" w:sz="4" w:space="0"/>
+            <w:insideV w:val="single" w:color="auto" w:sz="4" w:space="0"/>
+          </w:tblBorders>
+          <w:tblCellMar>
+            <w:top w:w="0" w:type="dxa"/>
+            <w:left w:w="108" w:type="dxa"/>
+            <w:bottom w:w="0" w:type="dxa"/>
+            <w:right w:w="108" w:type="dxa"/>
+          </w:tblCellMar>
+        </w:tblPrEx>
         <w:trPr>
           <w:trHeight w:val="535" w:hRule="atLeast"/>
           <w:jc w:val="center"/>
@@ -1886,6 +1951,22 @@
         </w:tc>
       </w:tr>
       <w:tr>
+        <w:tblPrEx>
+          <w:tblBorders>
+            <w:top w:val="single" w:color="auto" w:sz="4" w:space="0"/>
+            <w:left w:val="single" w:color="auto" w:sz="4" w:space="0"/>
+            <w:bottom w:val="single" w:color="auto" w:sz="4" w:space="0"/>
+            <w:right w:val="single" w:color="auto" w:sz="4" w:space="0"/>
+            <w:insideH w:val="single" w:color="auto" w:sz="4" w:space="0"/>
+            <w:insideV w:val="single" w:color="auto" w:sz="4" w:space="0"/>
+          </w:tblBorders>
+          <w:tblCellMar>
+            <w:top w:w="0" w:type="dxa"/>
+            <w:left w:w="108" w:type="dxa"/>
+            <w:bottom w:w="0" w:type="dxa"/>
+            <w:right w:w="108" w:type="dxa"/>
+          </w:tblCellMar>
+        </w:tblPrEx>
         <w:trPr>
           <w:trHeight w:val="545" w:hRule="atLeast"/>
           <w:jc w:val="center"/>
@@ -1982,6 +2063,7 @@
           <w:bCs/>
           <w:sz w:val="28"/>
           <w:szCs w:val="28"/>
+          <w:lang w:val="en-US" w:eastAsia="zh-CN"/>
         </w:rPr>
       </w:pPr>
       <w:bookmarkStart w:id="2" w:name="_Toc32491"/>
@@ -2016,8 +2098,11 @@
         <w:outlineLvl w:val="1"/>
         <w:rPr>
           <w:rFonts w:hint="eastAsia" w:ascii="宋体" w:hAnsi="宋体" w:eastAsia="宋体" w:cs="宋体"/>
-          <w:sz w:val="24"/>
-          <w:szCs w:val="24"/>
+          <w:b/>
+          <w:bCs/>
+          <w:sz w:val="28"/>
+          <w:szCs w:val="28"/>
+          <w:lang w:val="en-US" w:eastAsia="zh-CN"/>
         </w:rPr>
       </w:pPr>
       <w:r>
@@ -2027,10 +2112,125 @@
           <w:bCs/>
           <w:sz w:val="28"/>
           <w:szCs w:val="28"/>
+          <w:lang w:val="en-US" w:eastAsia="zh-CN"/>
+        </w:rPr>
+        <w:drawing>
+          <wp:inline distT="0" distB="0" distL="114300" distR="114300">
+            <wp:extent cx="5271770" cy="4119245"/>
+            <wp:effectExtent l="0" t="0" r="11430" b="8255"/>
+            <wp:docPr id="5" name="图片 5" descr="b7a72b92a6e11490d978b27a6d8f961"/>
+            <wp:cNvGraphicFramePr>
+              <a:graphicFrameLocks xmlns:a="http://schemas.openxmlformats.org/drawingml/2006/main" noChangeAspect="1"/>
+            </wp:cNvGraphicFramePr>
+            <a:graphic xmlns:a="http://schemas.openxmlformats.org/drawingml/2006/main">
+              <a:graphicData uri="http://schemas.openxmlformats.org/drawingml/2006/picture">
+                <pic:pic xmlns:pic="http://schemas.openxmlformats.org/drawingml/2006/picture">
+                  <pic:nvPicPr>
+                    <pic:cNvPr id="5" name="图片 5" descr="b7a72b92a6e11490d978b27a6d8f961"/>
+                    <pic:cNvPicPr>
+                      <a:picLocks noChangeAspect="1"/>
+                    </pic:cNvPicPr>
+                  </pic:nvPicPr>
+                  <pic:blipFill>
+                    <a:blip r:embed="rId8"/>
+                    <a:stretch>
+                      <a:fillRect/>
+                    </a:stretch>
+                  </pic:blipFill>
+                  <pic:spPr>
+                    <a:xfrm>
+                      <a:off x="0" y="0"/>
+                      <a:ext cx="5271770" cy="4119245"/>
+                    </a:xfrm>
+                    <a:prstGeom prst="rect">
+                      <a:avLst/>
+                    </a:prstGeom>
+                  </pic:spPr>
+                </pic:pic>
+              </a:graphicData>
+            </a:graphic>
+          </wp:inline>
+        </w:drawing>
+      </w:r>
+    </w:p>
+    <w:p>
+      <w:pPr>
+        <w:spacing w:line="300" w:lineRule="auto"/>
+        <w:ind w:firstLine="420"/>
+        <w:outlineLvl w:val="1"/>
+        <w:rPr>
+          <w:rFonts w:hint="eastAsia" w:ascii="宋体" w:hAnsi="宋体" w:eastAsia="宋体" w:cs="宋体"/>
+          <w:b/>
+          <w:bCs/>
+          <w:sz w:val="28"/>
+          <w:szCs w:val="28"/>
+        </w:rPr>
+      </w:pPr>
+      <w:r>
+        <w:rPr>
+          <w:rFonts w:hint="eastAsia" w:ascii="宋体" w:hAnsi="宋体" w:eastAsia="宋体" w:cs="宋体"/>
+          <w:b/>
+          <w:bCs/>
+          <w:sz w:val="28"/>
+          <w:szCs w:val="28"/>
         </w:rPr>
         <w:t>1.3 运行环境及工具</w:t>
       </w:r>
       <w:bookmarkEnd w:id="3"/>
+    </w:p>
+    <w:p>
+      <w:pPr>
+        <w:keepNext w:val="0"/>
+        <w:keepLines w:val="0"/>
+        <w:widowControl/>
+        <w:suppressLineNumbers w:val="0"/>
+        <w:ind w:firstLine="420" w:firstLineChars="0"/>
+        <w:jc w:val="left"/>
+        <w:rPr>
+          <w:rFonts w:hint="eastAsia" w:ascii="宋体" w:hAnsi="宋体" w:eastAsia="宋体" w:cs="宋体"/>
+          <w:sz w:val="24"/>
+          <w:szCs w:val="24"/>
+        </w:rPr>
+      </w:pPr>
+      <w:r>
+        <w:rPr>
+          <w:rFonts w:hint="eastAsia" w:ascii="宋体" w:hAnsi="宋体" w:eastAsia="宋体" w:cs="宋体"/>
+          <w:color w:val="000000"/>
+          <w:kern w:val="0"/>
+          <w:sz w:val="24"/>
+          <w:szCs w:val="24"/>
+          <w:lang w:val="en-US" w:eastAsia="zh-CN" w:bidi="ar"/>
+        </w:rPr>
+        <w:t xml:space="preserve">由于提供的 CG 环境较卡，并且保存记录、查看输出调试等不太方便，最终在本地 使用 vivado HLS 2019.2 在本地进行仿真运行。 </w:t>
+      </w:r>
+    </w:p>
+    <w:p>
+      <w:pPr>
+        <w:keepNext w:val="0"/>
+        <w:keepLines w:val="0"/>
+        <w:widowControl/>
+        <w:suppressLineNumbers w:val="0"/>
+        <w:ind w:firstLine="420" w:firstLineChars="0"/>
+        <w:jc w:val="left"/>
+        <w:rPr>
+          <w:rFonts w:hint="eastAsia" w:ascii="宋体" w:hAnsi="宋体" w:eastAsia="宋体" w:cs="宋体"/>
+          <w:b/>
+          <w:bCs/>
+          <w:sz w:val="24"/>
+          <w:szCs w:val="24"/>
+        </w:rPr>
+      </w:pPr>
+      <w:r>
+        <w:rPr>
+          <w:rFonts w:hint="eastAsia" w:ascii="宋体" w:hAnsi="宋体" w:eastAsia="宋体" w:cs="宋体"/>
+          <w:color w:val="000000"/>
+          <w:kern w:val="0"/>
+          <w:sz w:val="24"/>
+          <w:szCs w:val="24"/>
+          <w:lang w:val="en-US" w:eastAsia="zh-CN" w:bidi="ar"/>
+        </w:rPr>
+        <w:t>使用 github 创建仓库进行管理，并使用 gitkraken、github desktop 等可视化工具来 拉取、上传代码等。</w:t>
+      </w:r>
     </w:p>
     <w:p>
       <w:pPr>
@@ -2078,6 +2278,62 @@
       <w:r>
         <w:rPr>
           <w:rFonts w:hint="eastAsia" w:ascii="宋体" w:hAnsi="宋体" w:eastAsia="宋体" w:cs="宋体"/>
+          <w:sz w:val="24"/>
+          <w:szCs w:val="24"/>
+        </w:rPr>
+        <w:drawing>
+          <wp:anchor distT="0" distB="0" distL="114300" distR="114300" simplePos="0" relativeHeight="251663360" behindDoc="0" locked="0" layoutInCell="1" allowOverlap="1">
+            <wp:simplePos x="0" y="0"/>
+            <wp:positionH relativeFrom="column">
+              <wp:posOffset>3212465</wp:posOffset>
+            </wp:positionH>
+            <wp:positionV relativeFrom="paragraph">
+              <wp:posOffset>459105</wp:posOffset>
+            </wp:positionV>
+            <wp:extent cx="2277745" cy="2499360"/>
+            <wp:effectExtent l="0" t="0" r="8255" b="2540"/>
+            <wp:wrapSquare wrapText="bothSides"/>
+            <wp:docPr id="12" name="图片 8"/>
+            <wp:cNvGraphicFramePr>
+              <a:graphicFrameLocks xmlns:a="http://schemas.openxmlformats.org/drawingml/2006/main" noChangeAspect="1"/>
+            </wp:cNvGraphicFramePr>
+            <a:graphic xmlns:a="http://schemas.openxmlformats.org/drawingml/2006/main">
+              <a:graphicData uri="http://schemas.openxmlformats.org/drawingml/2006/picture">
+                <pic:pic xmlns:pic="http://schemas.openxmlformats.org/drawingml/2006/picture">
+                  <pic:nvPicPr>
+                    <pic:cNvPr id="12" name="图片 8"/>
+                    <pic:cNvPicPr>
+                      <a:picLocks noChangeAspect="1"/>
+                    </pic:cNvPicPr>
+                  </pic:nvPicPr>
+                  <pic:blipFill>
+                    <a:blip r:embed="rId9"/>
+                    <a:stretch>
+                      <a:fillRect/>
+                    </a:stretch>
+                  </pic:blipFill>
+                  <pic:spPr>
+                    <a:xfrm>
+                      <a:off x="0" y="0"/>
+                      <a:ext cx="2277745" cy="2499360"/>
+                    </a:xfrm>
+                    <a:prstGeom prst="rect">
+                      <a:avLst/>
+                    </a:prstGeom>
+                    <a:noFill/>
+                    <a:ln>
+                      <a:noFill/>
+                    </a:ln>
+                  </pic:spPr>
+                </pic:pic>
+              </a:graphicData>
+            </a:graphic>
+          </wp:anchor>
+        </w:drawing>
+      </w:r>
+      <w:r>
+        <w:rPr>
+          <w:rFonts w:hint="eastAsia" w:ascii="宋体" w:hAnsi="宋体" w:eastAsia="宋体" w:cs="宋体"/>
           <w:b/>
           <w:bCs/>
           <w:sz w:val="28"/>
@@ -2091,7 +2347,3514 @@
     <w:p>
       <w:pPr>
         <w:spacing w:line="300" w:lineRule="auto"/>
-        <w:ind w:firstLine="420"/>
+        <w:ind w:firstLine="420" w:firstLineChars="0"/>
+        <w:outlineLvl w:val="1"/>
+        <w:rPr>
+          <w:rFonts w:ascii="宋体" w:hAnsi="宋体" w:eastAsia="宋体" w:cs="宋体"/>
+          <w:sz w:val="24"/>
+          <w:szCs w:val="24"/>
+        </w:rPr>
+      </w:pPr>
+      <w:r>
+        <w:rPr>
+          <w:rFonts w:ascii="宋体" w:hAnsi="宋体" w:eastAsia="宋体" w:cs="宋体"/>
+          <w:sz w:val="24"/>
+          <w:szCs w:val="24"/>
+        </w:rPr>
+        <w:t>IF是CPU 流水线中取指阶段的核心模块，核心职责是根据程序计数器（PC）地址从指令存储器中读取指令，计算下一条指令的 PC 地址，并将取指相关信息（指令存储器使能、当前 PC 值）传递给解码阶段（ID），同时响应分支跳转信号和流水线停顿控制，保障指令读取的连续性与正确性。</w:t>
+      </w:r>
+    </w:p>
+    <w:p>
+      <w:pPr>
+        <w:keepNext w:val="0"/>
+        <w:keepLines w:val="0"/>
+        <w:widowControl/>
+        <w:suppressLineNumbers w:val="0"/>
+        <w:jc w:val="left"/>
+      </w:pPr>
+      <w:r>
+        <w:rPr>
+          <w:rFonts w:ascii="宋体" w:hAnsi="宋体" w:eastAsia="宋体" w:cs="宋体"/>
+          <w:kern w:val="0"/>
+          <w:sz w:val="24"/>
+          <w:szCs w:val="24"/>
+          <w:lang w:val="en-US" w:eastAsia="zh-CN" w:bidi="ar"/>
+        </w:rPr>
+        <w:t>核心流程：基于当前 PC 地址读取指令 → 计算下一条指令的 PC 地址 → 向 ID 阶段传递取指状态与 PC 信息；</w:t>
+      </w:r>
+    </w:p>
+    <w:p>
+      <w:pPr>
+        <w:keepNext w:val="0"/>
+        <w:keepLines w:val="0"/>
+        <w:widowControl/>
+        <w:suppressLineNumbers w:val="0"/>
+        <w:jc w:val="left"/>
+      </w:pPr>
+      <w:r>
+        <w:rPr>
+          <w:rFonts w:ascii="宋体" w:hAnsi="宋体" w:eastAsia="宋体" w:cs="宋体"/>
+          <w:kern w:val="0"/>
+          <w:sz w:val="24"/>
+          <w:szCs w:val="24"/>
+          <w:lang w:val="en-US" w:eastAsia="zh-CN" w:bidi="ar"/>
+        </w:rPr>
+        <w:t>关键特性：支持流水线停顿控制（响应 stall 信号）、分支跳转地址更新（接收 br_bus 信号），仅负责指令读取（不涉及指令写入，inst_sram_wen 恒为 0）。</w:t>
+      </w:r>
+    </w:p>
+    <w:p>
+      <w:pPr>
+        <w:pStyle w:val="2"/>
+        <w:keepNext w:val="0"/>
+        <w:keepLines w:val="0"/>
+        <w:widowControl/>
+        <w:suppressLineNumbers w:val="0"/>
+        <w:jc w:val="left"/>
+        <w:rPr>
+          <w:rFonts w:hint="eastAsia" w:eastAsia="宋体"/>
+          <w:lang w:val="en-US" w:eastAsia="zh-CN"/>
+        </w:rPr>
+      </w:pPr>
+      <w:r>
+        <w:t>1. 输入信号</w:t>
+      </w:r>
+      <w:r>
+        <w:rPr>
+          <w:rFonts w:hint="eastAsia"/>
+          <w:lang w:val="en-US" w:eastAsia="zh-CN"/>
+        </w:rPr>
+        <w:t>与</w:t>
+      </w:r>
+      <w:r>
+        <w:t>输出信号</w:t>
+      </w:r>
+    </w:p>
+    <w:tbl>
+      <w:tblPr>
+        <w:tblStyle w:val="9"/>
+        <w:tblW w:w="8321" w:type="dxa"/>
+        <w:tblInd w:w="0" w:type="dxa"/>
+        <w:tblBorders>
+          <w:top w:val="none" w:color="auto" w:sz="0" w:space="0"/>
+          <w:left w:val="none" w:color="auto" w:sz="0" w:space="0"/>
+          <w:bottom w:val="none" w:color="auto" w:sz="0" w:space="0"/>
+          <w:right w:val="none" w:color="auto" w:sz="0" w:space="0"/>
+          <w:insideH w:val="none" w:color="auto" w:sz="0" w:space="0"/>
+          <w:insideV w:val="none" w:color="auto" w:sz="0" w:space="0"/>
+        </w:tblBorders>
+        <w:shd w:val="clear" w:color="auto" w:fill="auto"/>
+        <w:tblLayout w:type="autofit"/>
+        <w:tblCellMar>
+          <w:top w:w="15" w:type="dxa"/>
+          <w:left w:w="15" w:type="dxa"/>
+          <w:bottom w:w="15" w:type="dxa"/>
+          <w:right w:w="15" w:type="dxa"/>
+        </w:tblCellMar>
+      </w:tblPr>
+      <w:tblGrid>
+        <w:gridCol w:w="760"/>
+        <w:gridCol w:w="1360"/>
+        <w:gridCol w:w="6201"/>
+      </w:tblGrid>
+      <w:tr>
+        <w:tblPrEx>
+          <w:tblBorders>
+            <w:top w:val="none" w:color="auto" w:sz="0" w:space="0"/>
+            <w:left w:val="none" w:color="auto" w:sz="0" w:space="0"/>
+            <w:bottom w:val="none" w:color="auto" w:sz="0" w:space="0"/>
+            <w:right w:val="none" w:color="auto" w:sz="0" w:space="0"/>
+            <w:insideH w:val="none" w:color="auto" w:sz="0" w:space="0"/>
+            <w:insideV w:val="none" w:color="auto" w:sz="0" w:space="0"/>
+          </w:tblBorders>
+          <w:shd w:val="clear" w:color="auto" w:fill="auto"/>
+          <w:tblCellMar>
+            <w:top w:w="15" w:type="dxa"/>
+            <w:left w:w="15" w:type="dxa"/>
+            <w:bottom w:w="15" w:type="dxa"/>
+            <w:right w:w="15" w:type="dxa"/>
+          </w:tblCellMar>
+        </w:tblPrEx>
+        <w:trPr>
+          <w:trHeight w:val="390" w:hRule="atLeast"/>
+        </w:trPr>
+        <w:tc>
+          <w:tcPr>
+            <w:tcW w:w="0" w:type="auto"/>
+            <w:tcBorders>
+              <w:top w:val="single" w:color="DEE0E3" w:sz="4" w:space="0"/>
+              <w:left w:val="single" w:color="DEE0E3" w:sz="4" w:space="0"/>
+              <w:bottom w:val="single" w:color="DEE0E3" w:sz="4" w:space="0"/>
+              <w:right w:val="single" w:color="DEE0E3" w:sz="4" w:space="0"/>
+            </w:tcBorders>
+            <w:shd w:val="clear" w:color="auto" w:fill="auto"/>
+            <w:tcMar>
+              <w:top w:w="80" w:type="dxa"/>
+              <w:left w:w="80" w:type="dxa"/>
+              <w:bottom w:w="80" w:type="dxa"/>
+              <w:right w:w="80" w:type="dxa"/>
+            </w:tcMar>
+            <w:vAlign w:val="top"/>
+          </w:tcPr>
+          <w:p>
+            <w:pPr>
+              <w:keepNext w:val="0"/>
+              <w:keepLines w:val="0"/>
+              <w:widowControl/>
+              <w:suppressLineNumbers w:val="0"/>
+              <w:pBdr>
+                <w:top w:val="none" w:color="auto" w:sz="0" w:space="0"/>
+                <w:left w:val="none" w:color="auto" w:sz="0" w:space="0"/>
+                <w:bottom w:val="none" w:color="auto" w:sz="0" w:space="0"/>
+                <w:right w:val="none" w:color="auto" w:sz="0" w:space="0"/>
+              </w:pBdr>
+              <w:jc w:val="left"/>
+              <w:textAlignment w:val="top"/>
+              <w:rPr>
+                <w:sz w:val="20"/>
+                <w:szCs w:val="20"/>
+              </w:rPr>
+            </w:pPr>
+            <w:r>
+              <w:rPr>
+                <w:rFonts w:ascii="宋体" w:hAnsi="宋体" w:eastAsia="宋体" w:cs="宋体"/>
+                <w:kern w:val="0"/>
+                <w:sz w:val="20"/>
+                <w:szCs w:val="20"/>
+                <w:lang w:val="en-US" w:eastAsia="zh-CN" w:bidi="ar"/>
+              </w:rPr>
+              <w:t>信号名</w:t>
+            </w:r>
+          </w:p>
+        </w:tc>
+        <w:tc>
+          <w:tcPr>
+            <w:tcW w:w="0" w:type="auto"/>
+            <w:tcBorders>
+              <w:top w:val="single" w:color="DEE0E3" w:sz="4" w:space="0"/>
+              <w:left w:val="single" w:color="DEE0E3" w:sz="4" w:space="0"/>
+              <w:bottom w:val="single" w:color="DEE0E3" w:sz="4" w:space="0"/>
+              <w:right w:val="single" w:color="DEE0E3" w:sz="4" w:space="0"/>
+            </w:tcBorders>
+            <w:shd w:val="clear" w:color="auto" w:fill="auto"/>
+            <w:tcMar>
+              <w:top w:w="80" w:type="dxa"/>
+              <w:left w:w="80" w:type="dxa"/>
+              <w:bottom w:w="80" w:type="dxa"/>
+              <w:right w:w="80" w:type="dxa"/>
+            </w:tcMar>
+            <w:vAlign w:val="top"/>
+          </w:tcPr>
+          <w:p>
+            <w:pPr>
+              <w:keepNext w:val="0"/>
+              <w:keepLines w:val="0"/>
+              <w:widowControl/>
+              <w:suppressLineNumbers w:val="0"/>
+              <w:pBdr>
+                <w:top w:val="none" w:color="auto" w:sz="0" w:space="0"/>
+                <w:left w:val="none" w:color="auto" w:sz="0" w:space="0"/>
+                <w:bottom w:val="none" w:color="auto" w:sz="0" w:space="0"/>
+                <w:right w:val="none" w:color="auto" w:sz="0" w:space="0"/>
+              </w:pBdr>
+              <w:jc w:val="left"/>
+              <w:textAlignment w:val="top"/>
+              <w:rPr>
+                <w:sz w:val="20"/>
+                <w:szCs w:val="20"/>
+              </w:rPr>
+            </w:pPr>
+            <w:r>
+              <w:rPr>
+                <w:rFonts w:ascii="宋体" w:hAnsi="宋体" w:eastAsia="宋体" w:cs="宋体"/>
+                <w:kern w:val="0"/>
+                <w:sz w:val="20"/>
+                <w:szCs w:val="20"/>
+                <w:lang w:val="en-US" w:eastAsia="zh-CN" w:bidi="ar"/>
+              </w:rPr>
+              <w:t>位宽</w:t>
+            </w:r>
+          </w:p>
+        </w:tc>
+        <w:tc>
+          <w:tcPr>
+            <w:tcW w:w="6201" w:type="dxa"/>
+            <w:tcBorders>
+              <w:top w:val="single" w:color="DEE0E3" w:sz="4" w:space="0"/>
+              <w:left w:val="single" w:color="DEE0E3" w:sz="4" w:space="0"/>
+              <w:bottom w:val="single" w:color="DEE0E3" w:sz="4" w:space="0"/>
+              <w:right w:val="single" w:color="DEE0E3" w:sz="4" w:space="0"/>
+            </w:tcBorders>
+            <w:shd w:val="clear" w:color="auto" w:fill="auto"/>
+            <w:tcMar>
+              <w:top w:w="80" w:type="dxa"/>
+              <w:left w:w="80" w:type="dxa"/>
+              <w:bottom w:w="80" w:type="dxa"/>
+              <w:right w:w="80" w:type="dxa"/>
+            </w:tcMar>
+            <w:vAlign w:val="top"/>
+          </w:tcPr>
+          <w:p>
+            <w:pPr>
+              <w:keepNext w:val="0"/>
+              <w:keepLines w:val="0"/>
+              <w:widowControl/>
+              <w:suppressLineNumbers w:val="0"/>
+              <w:pBdr>
+                <w:top w:val="none" w:color="auto" w:sz="0" w:space="0"/>
+                <w:left w:val="none" w:color="auto" w:sz="0" w:space="0"/>
+                <w:bottom w:val="none" w:color="auto" w:sz="0" w:space="0"/>
+                <w:right w:val="none" w:color="auto" w:sz="0" w:space="0"/>
+              </w:pBdr>
+              <w:jc w:val="left"/>
+              <w:textAlignment w:val="top"/>
+              <w:rPr>
+                <w:sz w:val="20"/>
+                <w:szCs w:val="20"/>
+              </w:rPr>
+            </w:pPr>
+            <w:r>
+              <w:rPr>
+                <w:rFonts w:ascii="宋体" w:hAnsi="宋体" w:eastAsia="宋体" w:cs="宋体"/>
+                <w:kern w:val="0"/>
+                <w:sz w:val="20"/>
+                <w:szCs w:val="20"/>
+                <w:lang w:val="en-US" w:eastAsia="zh-CN" w:bidi="ar"/>
+              </w:rPr>
+              <w:t>功能描述</w:t>
+            </w:r>
+          </w:p>
+        </w:tc>
+      </w:tr>
+      <w:tr>
+        <w:tblPrEx>
+          <w:tblBorders>
+            <w:top w:val="none" w:color="auto" w:sz="0" w:space="0"/>
+            <w:left w:val="none" w:color="auto" w:sz="0" w:space="0"/>
+            <w:bottom w:val="none" w:color="auto" w:sz="0" w:space="0"/>
+            <w:right w:val="none" w:color="auto" w:sz="0" w:space="0"/>
+            <w:insideH w:val="none" w:color="auto" w:sz="0" w:space="0"/>
+            <w:insideV w:val="none" w:color="auto" w:sz="0" w:space="0"/>
+          </w:tblBorders>
+          <w:shd w:val="clear" w:color="auto" w:fill="auto"/>
+          <w:tblCellMar>
+            <w:top w:w="15" w:type="dxa"/>
+            <w:left w:w="15" w:type="dxa"/>
+            <w:bottom w:w="15" w:type="dxa"/>
+            <w:right w:w="15" w:type="dxa"/>
+          </w:tblCellMar>
+        </w:tblPrEx>
+        <w:trPr>
+          <w:trHeight w:val="390" w:hRule="atLeast"/>
+        </w:trPr>
+        <w:tc>
+          <w:tcPr>
+            <w:tcW w:w="0" w:type="auto"/>
+            <w:tcBorders>
+              <w:top w:val="single" w:color="DEE0E3" w:sz="4" w:space="0"/>
+              <w:left w:val="single" w:color="DEE0E3" w:sz="4" w:space="0"/>
+              <w:bottom w:val="single" w:color="DEE0E3" w:sz="4" w:space="0"/>
+              <w:right w:val="single" w:color="DEE0E3" w:sz="4" w:space="0"/>
+            </w:tcBorders>
+            <w:shd w:val="clear" w:color="auto" w:fill="auto"/>
+            <w:tcMar>
+              <w:top w:w="80" w:type="dxa"/>
+              <w:left w:w="80" w:type="dxa"/>
+              <w:bottom w:w="80" w:type="dxa"/>
+              <w:right w:w="80" w:type="dxa"/>
+            </w:tcMar>
+            <w:vAlign w:val="top"/>
+          </w:tcPr>
+          <w:p>
+            <w:pPr>
+              <w:keepNext w:val="0"/>
+              <w:keepLines w:val="0"/>
+              <w:widowControl/>
+              <w:suppressLineNumbers w:val="0"/>
+              <w:pBdr>
+                <w:top w:val="none" w:color="auto" w:sz="0" w:space="0"/>
+                <w:left w:val="none" w:color="auto" w:sz="0" w:space="0"/>
+                <w:bottom w:val="none" w:color="auto" w:sz="0" w:space="0"/>
+                <w:right w:val="none" w:color="auto" w:sz="0" w:space="0"/>
+              </w:pBdr>
+              <w:jc w:val="left"/>
+              <w:textAlignment w:val="top"/>
+              <w:rPr>
+                <w:sz w:val="20"/>
+                <w:szCs w:val="20"/>
+              </w:rPr>
+            </w:pPr>
+            <w:r>
+              <w:rPr>
+                <w:rStyle w:val="12"/>
+                <w:rFonts w:ascii="宋体" w:hAnsi="宋体" w:eastAsia="宋体" w:cs="宋体"/>
+                <w:kern w:val="0"/>
+                <w:sz w:val="20"/>
+                <w:szCs w:val="20"/>
+                <w:lang w:val="en-US" w:eastAsia="zh-CN" w:bidi="ar"/>
+              </w:rPr>
+              <w:t>clk</w:t>
+            </w:r>
+          </w:p>
+        </w:tc>
+        <w:tc>
+          <w:tcPr>
+            <w:tcW w:w="0" w:type="auto"/>
+            <w:tcBorders>
+              <w:top w:val="single" w:color="DEE0E3" w:sz="4" w:space="0"/>
+              <w:left w:val="single" w:color="DEE0E3" w:sz="4" w:space="0"/>
+              <w:bottom w:val="single" w:color="DEE0E3" w:sz="4" w:space="0"/>
+              <w:right w:val="single" w:color="DEE0E3" w:sz="4" w:space="0"/>
+            </w:tcBorders>
+            <w:shd w:val="clear" w:color="auto" w:fill="auto"/>
+            <w:tcMar>
+              <w:top w:w="80" w:type="dxa"/>
+              <w:left w:w="80" w:type="dxa"/>
+              <w:bottom w:w="80" w:type="dxa"/>
+              <w:right w:w="80" w:type="dxa"/>
+            </w:tcMar>
+            <w:vAlign w:val="top"/>
+          </w:tcPr>
+          <w:p>
+            <w:pPr>
+              <w:keepNext w:val="0"/>
+              <w:keepLines w:val="0"/>
+              <w:widowControl/>
+              <w:suppressLineNumbers w:val="0"/>
+              <w:pBdr>
+                <w:top w:val="none" w:color="auto" w:sz="0" w:space="0"/>
+                <w:left w:val="none" w:color="auto" w:sz="0" w:space="0"/>
+                <w:bottom w:val="none" w:color="auto" w:sz="0" w:space="0"/>
+                <w:right w:val="none" w:color="auto" w:sz="0" w:space="0"/>
+              </w:pBdr>
+              <w:jc w:val="left"/>
+              <w:textAlignment w:val="top"/>
+              <w:rPr>
+                <w:sz w:val="20"/>
+                <w:szCs w:val="20"/>
+              </w:rPr>
+            </w:pPr>
+            <w:r>
+              <w:rPr>
+                <w:rFonts w:ascii="宋体" w:hAnsi="宋体" w:eastAsia="宋体" w:cs="宋体"/>
+                <w:kern w:val="0"/>
+                <w:sz w:val="20"/>
+                <w:szCs w:val="20"/>
+                <w:lang w:val="en-US" w:eastAsia="zh-CN" w:bidi="ar"/>
+              </w:rPr>
+              <w:t>1 位</w:t>
+            </w:r>
+          </w:p>
+        </w:tc>
+        <w:tc>
+          <w:tcPr>
+            <w:tcW w:w="6201" w:type="dxa"/>
+            <w:tcBorders>
+              <w:top w:val="single" w:color="DEE0E3" w:sz="4" w:space="0"/>
+              <w:left w:val="single" w:color="DEE0E3" w:sz="4" w:space="0"/>
+              <w:bottom w:val="single" w:color="DEE0E3" w:sz="4" w:space="0"/>
+              <w:right w:val="single" w:color="DEE0E3" w:sz="4" w:space="0"/>
+            </w:tcBorders>
+            <w:shd w:val="clear" w:color="auto" w:fill="auto"/>
+            <w:tcMar>
+              <w:top w:w="80" w:type="dxa"/>
+              <w:left w:w="80" w:type="dxa"/>
+              <w:bottom w:w="80" w:type="dxa"/>
+              <w:right w:w="80" w:type="dxa"/>
+            </w:tcMar>
+            <w:vAlign w:val="top"/>
+          </w:tcPr>
+          <w:p>
+            <w:pPr>
+              <w:keepNext w:val="0"/>
+              <w:keepLines w:val="0"/>
+              <w:widowControl/>
+              <w:suppressLineNumbers w:val="0"/>
+              <w:pBdr>
+                <w:top w:val="none" w:color="auto" w:sz="0" w:space="0"/>
+                <w:left w:val="none" w:color="auto" w:sz="0" w:space="0"/>
+                <w:bottom w:val="none" w:color="auto" w:sz="0" w:space="0"/>
+                <w:right w:val="none" w:color="auto" w:sz="0" w:space="0"/>
+              </w:pBdr>
+              <w:jc w:val="left"/>
+              <w:textAlignment w:val="top"/>
+              <w:rPr>
+                <w:sz w:val="20"/>
+                <w:szCs w:val="20"/>
+              </w:rPr>
+            </w:pPr>
+            <w:r>
+              <w:rPr>
+                <w:rFonts w:ascii="宋体" w:hAnsi="宋体" w:eastAsia="宋体" w:cs="宋体"/>
+                <w:kern w:val="0"/>
+                <w:sz w:val="20"/>
+                <w:szCs w:val="20"/>
+                <w:lang w:val="en-US" w:eastAsia="zh-CN" w:bidi="ar"/>
+              </w:rPr>
+              <w:t>同步时钟信号，驱动模块内部时序逻辑（PC 寄存器、使能寄存器更新）。</w:t>
+            </w:r>
+          </w:p>
+        </w:tc>
+      </w:tr>
+      <w:tr>
+        <w:tblPrEx>
+          <w:tblBorders>
+            <w:top w:val="none" w:color="auto" w:sz="0" w:space="0"/>
+            <w:left w:val="none" w:color="auto" w:sz="0" w:space="0"/>
+            <w:bottom w:val="none" w:color="auto" w:sz="0" w:space="0"/>
+            <w:right w:val="none" w:color="auto" w:sz="0" w:space="0"/>
+            <w:insideH w:val="none" w:color="auto" w:sz="0" w:space="0"/>
+            <w:insideV w:val="none" w:color="auto" w:sz="0" w:space="0"/>
+          </w:tblBorders>
+          <w:shd w:val="clear" w:color="auto" w:fill="auto"/>
+          <w:tblCellMar>
+            <w:top w:w="15" w:type="dxa"/>
+            <w:left w:w="15" w:type="dxa"/>
+            <w:bottom w:w="15" w:type="dxa"/>
+            <w:right w:w="15" w:type="dxa"/>
+          </w:tblCellMar>
+        </w:tblPrEx>
+        <w:trPr>
+          <w:trHeight w:val="390" w:hRule="atLeast"/>
+        </w:trPr>
+        <w:tc>
+          <w:tcPr>
+            <w:tcW w:w="0" w:type="auto"/>
+            <w:tcBorders>
+              <w:top w:val="single" w:color="DEE0E3" w:sz="4" w:space="0"/>
+              <w:left w:val="single" w:color="DEE0E3" w:sz="4" w:space="0"/>
+              <w:bottom w:val="single" w:color="DEE0E3" w:sz="4" w:space="0"/>
+              <w:right w:val="single" w:color="DEE0E3" w:sz="4" w:space="0"/>
+            </w:tcBorders>
+            <w:shd w:val="clear" w:color="auto" w:fill="auto"/>
+            <w:tcMar>
+              <w:top w:w="80" w:type="dxa"/>
+              <w:left w:w="80" w:type="dxa"/>
+              <w:bottom w:w="80" w:type="dxa"/>
+              <w:right w:w="80" w:type="dxa"/>
+            </w:tcMar>
+            <w:vAlign w:val="top"/>
+          </w:tcPr>
+          <w:p>
+            <w:pPr>
+              <w:keepNext w:val="0"/>
+              <w:keepLines w:val="0"/>
+              <w:widowControl/>
+              <w:suppressLineNumbers w:val="0"/>
+              <w:pBdr>
+                <w:top w:val="none" w:color="auto" w:sz="0" w:space="0"/>
+                <w:left w:val="none" w:color="auto" w:sz="0" w:space="0"/>
+                <w:bottom w:val="none" w:color="auto" w:sz="0" w:space="0"/>
+                <w:right w:val="none" w:color="auto" w:sz="0" w:space="0"/>
+              </w:pBdr>
+              <w:jc w:val="left"/>
+              <w:textAlignment w:val="top"/>
+              <w:rPr>
+                <w:sz w:val="20"/>
+                <w:szCs w:val="20"/>
+              </w:rPr>
+            </w:pPr>
+            <w:r>
+              <w:rPr>
+                <w:rStyle w:val="12"/>
+                <w:rFonts w:ascii="宋体" w:hAnsi="宋体" w:eastAsia="宋体" w:cs="宋体"/>
+                <w:kern w:val="0"/>
+                <w:sz w:val="20"/>
+                <w:szCs w:val="20"/>
+                <w:lang w:val="en-US" w:eastAsia="zh-CN" w:bidi="ar"/>
+              </w:rPr>
+              <w:t>rst</w:t>
+            </w:r>
+          </w:p>
+        </w:tc>
+        <w:tc>
+          <w:tcPr>
+            <w:tcW w:w="0" w:type="auto"/>
+            <w:tcBorders>
+              <w:top w:val="single" w:color="DEE0E3" w:sz="4" w:space="0"/>
+              <w:left w:val="single" w:color="DEE0E3" w:sz="4" w:space="0"/>
+              <w:bottom w:val="single" w:color="DEE0E3" w:sz="4" w:space="0"/>
+              <w:right w:val="single" w:color="DEE0E3" w:sz="4" w:space="0"/>
+            </w:tcBorders>
+            <w:shd w:val="clear" w:color="auto" w:fill="auto"/>
+            <w:tcMar>
+              <w:top w:w="80" w:type="dxa"/>
+              <w:left w:w="80" w:type="dxa"/>
+              <w:bottom w:w="80" w:type="dxa"/>
+              <w:right w:w="80" w:type="dxa"/>
+            </w:tcMar>
+            <w:vAlign w:val="top"/>
+          </w:tcPr>
+          <w:p>
+            <w:pPr>
+              <w:keepNext w:val="0"/>
+              <w:keepLines w:val="0"/>
+              <w:widowControl/>
+              <w:suppressLineNumbers w:val="0"/>
+              <w:pBdr>
+                <w:top w:val="none" w:color="auto" w:sz="0" w:space="0"/>
+                <w:left w:val="none" w:color="auto" w:sz="0" w:space="0"/>
+                <w:bottom w:val="none" w:color="auto" w:sz="0" w:space="0"/>
+                <w:right w:val="none" w:color="auto" w:sz="0" w:space="0"/>
+              </w:pBdr>
+              <w:jc w:val="left"/>
+              <w:textAlignment w:val="top"/>
+              <w:rPr>
+                <w:sz w:val="20"/>
+                <w:szCs w:val="20"/>
+              </w:rPr>
+            </w:pPr>
+            <w:r>
+              <w:rPr>
+                <w:rFonts w:ascii="宋体" w:hAnsi="宋体" w:eastAsia="宋体" w:cs="宋体"/>
+                <w:kern w:val="0"/>
+                <w:sz w:val="20"/>
+                <w:szCs w:val="20"/>
+                <w:lang w:val="en-US" w:eastAsia="zh-CN" w:bidi="ar"/>
+              </w:rPr>
+              <w:t>1 位</w:t>
+            </w:r>
+          </w:p>
+        </w:tc>
+        <w:tc>
+          <w:tcPr>
+            <w:tcW w:w="6201" w:type="dxa"/>
+            <w:tcBorders>
+              <w:top w:val="single" w:color="DEE0E3" w:sz="4" w:space="0"/>
+              <w:left w:val="single" w:color="DEE0E3" w:sz="4" w:space="0"/>
+              <w:bottom w:val="single" w:color="DEE0E3" w:sz="4" w:space="0"/>
+              <w:right w:val="single" w:color="DEE0E3" w:sz="4" w:space="0"/>
+            </w:tcBorders>
+            <w:shd w:val="clear" w:color="auto" w:fill="auto"/>
+            <w:tcMar>
+              <w:top w:w="80" w:type="dxa"/>
+              <w:left w:w="80" w:type="dxa"/>
+              <w:bottom w:w="80" w:type="dxa"/>
+              <w:right w:w="80" w:type="dxa"/>
+            </w:tcMar>
+            <w:vAlign w:val="top"/>
+          </w:tcPr>
+          <w:p>
+            <w:pPr>
+              <w:keepNext w:val="0"/>
+              <w:keepLines w:val="0"/>
+              <w:widowControl/>
+              <w:suppressLineNumbers w:val="0"/>
+              <w:pBdr>
+                <w:top w:val="none" w:color="auto" w:sz="0" w:space="0"/>
+                <w:left w:val="none" w:color="auto" w:sz="0" w:space="0"/>
+                <w:bottom w:val="none" w:color="auto" w:sz="0" w:space="0"/>
+                <w:right w:val="none" w:color="auto" w:sz="0" w:space="0"/>
+              </w:pBdr>
+              <w:jc w:val="left"/>
+              <w:textAlignment w:val="top"/>
+              <w:rPr>
+                <w:sz w:val="20"/>
+                <w:szCs w:val="20"/>
+              </w:rPr>
+            </w:pPr>
+            <w:r>
+              <w:rPr>
+                <w:rFonts w:ascii="宋体" w:hAnsi="宋体" w:eastAsia="宋体" w:cs="宋体"/>
+                <w:kern w:val="0"/>
+                <w:sz w:val="20"/>
+                <w:szCs w:val="20"/>
+                <w:lang w:val="en-US" w:eastAsia="zh-CN" w:bidi="ar"/>
+              </w:rPr>
+              <w:t>高电平有效复位信号，初始化 PC 寄存器和指令存储器使能信号。</w:t>
+            </w:r>
+          </w:p>
+        </w:tc>
+      </w:tr>
+      <w:tr>
+        <w:tblPrEx>
+          <w:tblBorders>
+            <w:top w:val="none" w:color="auto" w:sz="0" w:space="0"/>
+            <w:left w:val="none" w:color="auto" w:sz="0" w:space="0"/>
+            <w:bottom w:val="none" w:color="auto" w:sz="0" w:space="0"/>
+            <w:right w:val="none" w:color="auto" w:sz="0" w:space="0"/>
+            <w:insideH w:val="none" w:color="auto" w:sz="0" w:space="0"/>
+            <w:insideV w:val="none" w:color="auto" w:sz="0" w:space="0"/>
+          </w:tblBorders>
+          <w:shd w:val="clear" w:color="auto" w:fill="auto"/>
+          <w:tblCellMar>
+            <w:top w:w="15" w:type="dxa"/>
+            <w:left w:w="15" w:type="dxa"/>
+            <w:bottom w:w="15" w:type="dxa"/>
+            <w:right w:w="15" w:type="dxa"/>
+          </w:tblCellMar>
+        </w:tblPrEx>
+        <w:trPr>
+          <w:trHeight w:val="390" w:hRule="atLeast"/>
+        </w:trPr>
+        <w:tc>
+          <w:tcPr>
+            <w:tcW w:w="0" w:type="auto"/>
+            <w:tcBorders>
+              <w:top w:val="single" w:color="DEE0E3" w:sz="4" w:space="0"/>
+              <w:left w:val="single" w:color="DEE0E3" w:sz="4" w:space="0"/>
+              <w:bottom w:val="single" w:color="DEE0E3" w:sz="4" w:space="0"/>
+              <w:right w:val="single" w:color="DEE0E3" w:sz="4" w:space="0"/>
+            </w:tcBorders>
+            <w:shd w:val="clear" w:color="auto" w:fill="auto"/>
+            <w:tcMar>
+              <w:top w:w="80" w:type="dxa"/>
+              <w:left w:w="80" w:type="dxa"/>
+              <w:bottom w:w="80" w:type="dxa"/>
+              <w:right w:w="80" w:type="dxa"/>
+            </w:tcMar>
+            <w:vAlign w:val="top"/>
+          </w:tcPr>
+          <w:p>
+            <w:pPr>
+              <w:keepNext w:val="0"/>
+              <w:keepLines w:val="0"/>
+              <w:widowControl/>
+              <w:suppressLineNumbers w:val="0"/>
+              <w:pBdr>
+                <w:top w:val="none" w:color="auto" w:sz="0" w:space="0"/>
+                <w:left w:val="none" w:color="auto" w:sz="0" w:space="0"/>
+                <w:bottom w:val="none" w:color="auto" w:sz="0" w:space="0"/>
+                <w:right w:val="none" w:color="auto" w:sz="0" w:space="0"/>
+              </w:pBdr>
+              <w:jc w:val="left"/>
+              <w:textAlignment w:val="top"/>
+              <w:rPr>
+                <w:sz w:val="20"/>
+                <w:szCs w:val="20"/>
+              </w:rPr>
+            </w:pPr>
+            <w:r>
+              <w:rPr>
+                <w:rStyle w:val="12"/>
+                <w:rFonts w:ascii="宋体" w:hAnsi="宋体" w:eastAsia="宋体" w:cs="宋体"/>
+                <w:kern w:val="0"/>
+                <w:sz w:val="20"/>
+                <w:szCs w:val="20"/>
+                <w:lang w:val="en-US" w:eastAsia="zh-CN" w:bidi="ar"/>
+              </w:rPr>
+              <w:t>stall</w:t>
+            </w:r>
+          </w:p>
+        </w:tc>
+        <w:tc>
+          <w:tcPr>
+            <w:tcW w:w="0" w:type="auto"/>
+            <w:tcBorders>
+              <w:top w:val="single" w:color="DEE0E3" w:sz="4" w:space="0"/>
+              <w:left w:val="single" w:color="DEE0E3" w:sz="4" w:space="0"/>
+              <w:bottom w:val="single" w:color="DEE0E3" w:sz="4" w:space="0"/>
+              <w:right w:val="single" w:color="DEE0E3" w:sz="4" w:space="0"/>
+            </w:tcBorders>
+            <w:shd w:val="clear" w:color="auto" w:fill="auto"/>
+            <w:tcMar>
+              <w:top w:w="80" w:type="dxa"/>
+              <w:left w:w="80" w:type="dxa"/>
+              <w:bottom w:w="80" w:type="dxa"/>
+              <w:right w:w="80" w:type="dxa"/>
+            </w:tcMar>
+            <w:vAlign w:val="top"/>
+          </w:tcPr>
+          <w:p>
+            <w:pPr>
+              <w:keepNext w:val="0"/>
+              <w:keepLines w:val="0"/>
+              <w:widowControl/>
+              <w:suppressLineNumbers w:val="0"/>
+              <w:pBdr>
+                <w:top w:val="none" w:color="auto" w:sz="0" w:space="0"/>
+                <w:left w:val="none" w:color="auto" w:sz="0" w:space="0"/>
+                <w:bottom w:val="none" w:color="auto" w:sz="0" w:space="0"/>
+                <w:right w:val="none" w:color="auto" w:sz="0" w:space="0"/>
+              </w:pBdr>
+              <w:jc w:val="left"/>
+              <w:textAlignment w:val="top"/>
+              <w:rPr>
+                <w:sz w:val="20"/>
+                <w:szCs w:val="20"/>
+              </w:rPr>
+            </w:pPr>
+            <w:r>
+              <w:rPr>
+                <w:rStyle w:val="12"/>
+                <w:rFonts w:ascii="宋体" w:hAnsi="宋体" w:eastAsia="宋体" w:cs="宋体"/>
+                <w:kern w:val="0"/>
+                <w:sz w:val="20"/>
+                <w:szCs w:val="20"/>
+                <w:lang w:val="en-US" w:eastAsia="zh-CN" w:bidi="ar"/>
+              </w:rPr>
+              <w:t>StallBus-1:0</w:t>
+            </w:r>
+          </w:p>
+        </w:tc>
+        <w:tc>
+          <w:tcPr>
+            <w:tcW w:w="6201" w:type="dxa"/>
+            <w:tcBorders>
+              <w:top w:val="single" w:color="DEE0E3" w:sz="4" w:space="0"/>
+              <w:left w:val="single" w:color="DEE0E3" w:sz="4" w:space="0"/>
+              <w:bottom w:val="single" w:color="DEE0E3" w:sz="4" w:space="0"/>
+              <w:right w:val="single" w:color="DEE0E3" w:sz="4" w:space="0"/>
+            </w:tcBorders>
+            <w:shd w:val="clear" w:color="auto" w:fill="auto"/>
+            <w:tcMar>
+              <w:top w:w="80" w:type="dxa"/>
+              <w:left w:w="80" w:type="dxa"/>
+              <w:bottom w:w="80" w:type="dxa"/>
+              <w:right w:w="80" w:type="dxa"/>
+            </w:tcMar>
+            <w:vAlign w:val="top"/>
+          </w:tcPr>
+          <w:p>
+            <w:pPr>
+              <w:keepNext w:val="0"/>
+              <w:keepLines w:val="0"/>
+              <w:widowControl/>
+              <w:suppressLineNumbers w:val="0"/>
+              <w:pBdr>
+                <w:top w:val="none" w:color="auto" w:sz="0" w:space="0"/>
+                <w:left w:val="none" w:color="auto" w:sz="0" w:space="0"/>
+                <w:bottom w:val="none" w:color="auto" w:sz="0" w:space="0"/>
+                <w:right w:val="none" w:color="auto" w:sz="0" w:space="0"/>
+              </w:pBdr>
+              <w:jc w:val="left"/>
+              <w:textAlignment w:val="top"/>
+              <w:rPr>
+                <w:sz w:val="20"/>
+                <w:szCs w:val="20"/>
+              </w:rPr>
+            </w:pPr>
+            <w:r>
+              <w:rPr>
+                <w:rFonts w:ascii="宋体" w:hAnsi="宋体" w:eastAsia="宋体" w:cs="宋体"/>
+                <w:kern w:val="0"/>
+                <w:sz w:val="20"/>
+                <w:szCs w:val="20"/>
+                <w:lang w:val="en-US" w:eastAsia="zh-CN" w:bidi="ar"/>
+              </w:rPr>
+              <w:t>流水线停顿信号，</w:t>
+            </w:r>
+            <w:r>
+              <w:rPr>
+                <w:rStyle w:val="12"/>
+                <w:rFonts w:ascii="宋体" w:hAnsi="宋体" w:eastAsia="宋体" w:cs="宋体"/>
+                <w:kern w:val="0"/>
+                <w:sz w:val="20"/>
+                <w:szCs w:val="20"/>
+                <w:lang w:val="en-US" w:eastAsia="zh-CN" w:bidi="ar"/>
+              </w:rPr>
+              <w:t>stall[0]</w:t>
+            </w:r>
+            <w:r>
+              <w:rPr>
+                <w:rFonts w:ascii="宋体" w:hAnsi="宋体" w:eastAsia="宋体" w:cs="宋体"/>
+                <w:kern w:val="0"/>
+                <w:sz w:val="20"/>
+                <w:szCs w:val="20"/>
+                <w:lang w:val="en-US" w:eastAsia="zh-CN" w:bidi="ar"/>
+              </w:rPr>
+              <w:t xml:space="preserve"> 对应 IF 阶段：</w:t>
+            </w:r>
+            <w:r>
+              <w:rPr>
+                <w:rStyle w:val="12"/>
+                <w:rFonts w:ascii="宋体" w:hAnsi="宋体" w:eastAsia="宋体" w:cs="宋体"/>
+                <w:kern w:val="0"/>
+                <w:sz w:val="20"/>
+                <w:szCs w:val="20"/>
+                <w:lang w:val="en-US" w:eastAsia="zh-CN" w:bidi="ar"/>
+              </w:rPr>
+              <w:t>stall[0]==</w:t>
+            </w:r>
+            <w:r>
+              <w:rPr>
+                <w:rFonts w:ascii="宋体" w:hAnsi="宋体" w:eastAsia="宋体" w:cs="宋体"/>
+                <w:kern w:val="0"/>
+                <w:sz w:val="20"/>
+                <w:szCs w:val="20"/>
+                <w:lang w:val="en-US" w:eastAsia="zh-CN" w:bidi="ar"/>
+              </w:rPr>
+              <w:t>NoStop` 时允许更新，否则保持当前状态。</w:t>
+            </w:r>
+          </w:p>
+        </w:tc>
+      </w:tr>
+      <w:tr>
+        <w:tblPrEx>
+          <w:tblBorders>
+            <w:top w:val="none" w:color="auto" w:sz="0" w:space="0"/>
+            <w:left w:val="none" w:color="auto" w:sz="0" w:space="0"/>
+            <w:bottom w:val="none" w:color="auto" w:sz="0" w:space="0"/>
+            <w:right w:val="none" w:color="auto" w:sz="0" w:space="0"/>
+            <w:insideH w:val="none" w:color="auto" w:sz="0" w:space="0"/>
+            <w:insideV w:val="none" w:color="auto" w:sz="0" w:space="0"/>
+          </w:tblBorders>
+          <w:tblCellMar>
+            <w:top w:w="15" w:type="dxa"/>
+            <w:left w:w="15" w:type="dxa"/>
+            <w:bottom w:w="15" w:type="dxa"/>
+            <w:right w:w="15" w:type="dxa"/>
+          </w:tblCellMar>
+        </w:tblPrEx>
+        <w:trPr>
+          <w:trHeight w:val="390" w:hRule="atLeast"/>
+        </w:trPr>
+        <w:tc>
+          <w:tcPr>
+            <w:tcW w:w="0" w:type="auto"/>
+            <w:tcBorders>
+              <w:top w:val="single" w:color="DEE0E3" w:sz="4" w:space="0"/>
+              <w:left w:val="single" w:color="DEE0E3" w:sz="4" w:space="0"/>
+              <w:bottom w:val="single" w:color="DEE0E3" w:sz="4" w:space="0"/>
+              <w:right w:val="single" w:color="DEE0E3" w:sz="4" w:space="0"/>
+            </w:tcBorders>
+            <w:shd w:val="clear" w:color="auto" w:fill="auto"/>
+            <w:tcMar>
+              <w:top w:w="80" w:type="dxa"/>
+              <w:left w:w="80" w:type="dxa"/>
+              <w:bottom w:w="80" w:type="dxa"/>
+              <w:right w:w="80" w:type="dxa"/>
+            </w:tcMar>
+            <w:vAlign w:val="top"/>
+          </w:tcPr>
+          <w:p>
+            <w:pPr>
+              <w:keepNext w:val="0"/>
+              <w:keepLines w:val="0"/>
+              <w:widowControl/>
+              <w:suppressLineNumbers w:val="0"/>
+              <w:pBdr>
+                <w:top w:val="none" w:color="auto" w:sz="0" w:space="0"/>
+                <w:left w:val="none" w:color="auto" w:sz="0" w:space="0"/>
+                <w:bottom w:val="none" w:color="auto" w:sz="0" w:space="0"/>
+                <w:right w:val="none" w:color="auto" w:sz="0" w:space="0"/>
+              </w:pBdr>
+              <w:jc w:val="left"/>
+              <w:textAlignment w:val="top"/>
+              <w:rPr>
+                <w:sz w:val="20"/>
+                <w:szCs w:val="20"/>
+              </w:rPr>
+            </w:pPr>
+            <w:r>
+              <w:rPr>
+                <w:rStyle w:val="12"/>
+                <w:rFonts w:ascii="宋体" w:hAnsi="宋体" w:eastAsia="宋体" w:cs="宋体"/>
+                <w:kern w:val="0"/>
+                <w:sz w:val="20"/>
+                <w:szCs w:val="20"/>
+                <w:lang w:val="en-US" w:eastAsia="zh-CN" w:bidi="ar"/>
+              </w:rPr>
+              <w:t>br_bus</w:t>
+            </w:r>
+          </w:p>
+        </w:tc>
+        <w:tc>
+          <w:tcPr>
+            <w:tcW w:w="0" w:type="auto"/>
+            <w:tcBorders>
+              <w:top w:val="single" w:color="DEE0E3" w:sz="4" w:space="0"/>
+              <w:left w:val="single" w:color="DEE0E3" w:sz="4" w:space="0"/>
+              <w:bottom w:val="single" w:color="DEE0E3" w:sz="4" w:space="0"/>
+              <w:right w:val="single" w:color="DEE0E3" w:sz="4" w:space="0"/>
+            </w:tcBorders>
+            <w:shd w:val="clear" w:color="auto" w:fill="auto"/>
+            <w:tcMar>
+              <w:top w:w="80" w:type="dxa"/>
+              <w:left w:w="80" w:type="dxa"/>
+              <w:bottom w:w="80" w:type="dxa"/>
+              <w:right w:w="80" w:type="dxa"/>
+            </w:tcMar>
+            <w:vAlign w:val="top"/>
+          </w:tcPr>
+          <w:p>
+            <w:pPr>
+              <w:keepNext w:val="0"/>
+              <w:keepLines w:val="0"/>
+              <w:widowControl/>
+              <w:suppressLineNumbers w:val="0"/>
+              <w:pBdr>
+                <w:top w:val="none" w:color="auto" w:sz="0" w:space="0"/>
+                <w:left w:val="none" w:color="auto" w:sz="0" w:space="0"/>
+                <w:bottom w:val="none" w:color="auto" w:sz="0" w:space="0"/>
+                <w:right w:val="none" w:color="auto" w:sz="0" w:space="0"/>
+              </w:pBdr>
+              <w:jc w:val="left"/>
+              <w:textAlignment w:val="top"/>
+              <w:rPr>
+                <w:sz w:val="20"/>
+                <w:szCs w:val="20"/>
+              </w:rPr>
+            </w:pPr>
+            <w:r>
+              <w:rPr>
+                <w:rStyle w:val="12"/>
+                <w:rFonts w:ascii="宋体" w:hAnsi="宋体" w:eastAsia="宋体" w:cs="宋体"/>
+                <w:kern w:val="0"/>
+                <w:sz w:val="20"/>
+                <w:szCs w:val="20"/>
+                <w:lang w:val="en-US" w:eastAsia="zh-CN" w:bidi="ar"/>
+              </w:rPr>
+              <w:t>BR_WD-1:0</w:t>
+            </w:r>
+          </w:p>
+        </w:tc>
+        <w:tc>
+          <w:tcPr>
+            <w:tcW w:w="6201" w:type="dxa"/>
+            <w:tcBorders>
+              <w:top w:val="single" w:color="DEE0E3" w:sz="4" w:space="0"/>
+              <w:left w:val="single" w:color="DEE0E3" w:sz="4" w:space="0"/>
+              <w:bottom w:val="single" w:color="DEE0E3" w:sz="4" w:space="0"/>
+              <w:right w:val="single" w:color="DEE0E3" w:sz="4" w:space="0"/>
+            </w:tcBorders>
+            <w:shd w:val="clear" w:color="auto" w:fill="auto"/>
+            <w:tcMar>
+              <w:top w:w="80" w:type="dxa"/>
+              <w:left w:w="80" w:type="dxa"/>
+              <w:bottom w:w="80" w:type="dxa"/>
+              <w:right w:w="80" w:type="dxa"/>
+            </w:tcMar>
+            <w:vAlign w:val="top"/>
+          </w:tcPr>
+          <w:p>
+            <w:pPr>
+              <w:keepNext w:val="0"/>
+              <w:keepLines w:val="0"/>
+              <w:widowControl/>
+              <w:suppressLineNumbers w:val="0"/>
+              <w:pBdr>
+                <w:top w:val="none" w:color="auto" w:sz="0" w:space="0"/>
+                <w:left w:val="none" w:color="auto" w:sz="0" w:space="0"/>
+                <w:bottom w:val="none" w:color="auto" w:sz="0" w:space="0"/>
+                <w:right w:val="none" w:color="auto" w:sz="0" w:space="0"/>
+              </w:pBdr>
+              <w:jc w:val="left"/>
+              <w:textAlignment w:val="top"/>
+              <w:rPr>
+                <w:sz w:val="20"/>
+                <w:szCs w:val="20"/>
+              </w:rPr>
+            </w:pPr>
+            <w:r>
+              <w:rPr>
+                <w:rFonts w:ascii="宋体" w:hAnsi="宋体" w:eastAsia="宋体" w:cs="宋体"/>
+                <w:kern w:val="0"/>
+                <w:sz w:val="20"/>
+                <w:szCs w:val="20"/>
+                <w:lang w:val="en-US" w:eastAsia="zh-CN" w:bidi="ar"/>
+              </w:rPr>
+              <w:t>来自分支预测/分支执行模块的分支信息总线，包含分支有效标志和分支目标地址。</w:t>
+            </w:r>
+          </w:p>
+        </w:tc>
+      </w:tr>
+    </w:tbl>
+    <w:p>
+      <w:pPr>
+        <w:pStyle w:val="2"/>
+        <w:keepNext w:val="0"/>
+        <w:keepLines w:val="0"/>
+        <w:widowControl/>
+        <w:suppressLineNumbers w:val="0"/>
+        <w:jc w:val="left"/>
+      </w:pPr>
+    </w:p>
+    <w:tbl>
+      <w:tblPr>
+        <w:tblStyle w:val="9"/>
+        <w:tblW w:w="8450" w:type="dxa"/>
+        <w:tblInd w:w="0" w:type="dxa"/>
+        <w:tblBorders>
+          <w:top w:val="none" w:color="auto" w:sz="0" w:space="0"/>
+          <w:left w:val="none" w:color="auto" w:sz="0" w:space="0"/>
+          <w:bottom w:val="none" w:color="auto" w:sz="0" w:space="0"/>
+          <w:right w:val="none" w:color="auto" w:sz="0" w:space="0"/>
+          <w:insideH w:val="none" w:color="auto" w:sz="0" w:space="0"/>
+          <w:insideV w:val="none" w:color="auto" w:sz="0" w:space="0"/>
+        </w:tblBorders>
+        <w:shd w:val="clear" w:color="auto" w:fill="auto"/>
+        <w:tblLayout w:type="autofit"/>
+        <w:tblCellMar>
+          <w:top w:w="15" w:type="dxa"/>
+          <w:left w:w="15" w:type="dxa"/>
+          <w:bottom w:w="15" w:type="dxa"/>
+          <w:right w:w="15" w:type="dxa"/>
+        </w:tblCellMar>
+      </w:tblPr>
+      <w:tblGrid>
+        <w:gridCol w:w="1660"/>
+        <w:gridCol w:w="1660"/>
+        <w:gridCol w:w="5130"/>
+      </w:tblGrid>
+      <w:tr>
+        <w:tblPrEx>
+          <w:tblBorders>
+            <w:top w:val="none" w:color="auto" w:sz="0" w:space="0"/>
+            <w:left w:val="none" w:color="auto" w:sz="0" w:space="0"/>
+            <w:bottom w:val="none" w:color="auto" w:sz="0" w:space="0"/>
+            <w:right w:val="none" w:color="auto" w:sz="0" w:space="0"/>
+            <w:insideH w:val="none" w:color="auto" w:sz="0" w:space="0"/>
+            <w:insideV w:val="none" w:color="auto" w:sz="0" w:space="0"/>
+          </w:tblBorders>
+          <w:shd w:val="clear" w:color="auto" w:fill="auto"/>
+          <w:tblCellMar>
+            <w:top w:w="15" w:type="dxa"/>
+            <w:left w:w="15" w:type="dxa"/>
+            <w:bottom w:w="15" w:type="dxa"/>
+            <w:right w:w="15" w:type="dxa"/>
+          </w:tblCellMar>
+        </w:tblPrEx>
+        <w:trPr>
+          <w:trHeight w:val="390" w:hRule="atLeast"/>
+        </w:trPr>
+        <w:tc>
+          <w:tcPr>
+            <w:tcW w:w="0" w:type="auto"/>
+            <w:tcBorders>
+              <w:top w:val="single" w:color="DEE0E3" w:sz="4" w:space="0"/>
+              <w:left w:val="single" w:color="DEE0E3" w:sz="4" w:space="0"/>
+              <w:bottom w:val="single" w:color="DEE0E3" w:sz="4" w:space="0"/>
+              <w:right w:val="single" w:color="DEE0E3" w:sz="4" w:space="0"/>
+            </w:tcBorders>
+            <w:shd w:val="clear" w:color="auto" w:fill="auto"/>
+            <w:tcMar>
+              <w:top w:w="80" w:type="dxa"/>
+              <w:left w:w="80" w:type="dxa"/>
+              <w:bottom w:w="80" w:type="dxa"/>
+              <w:right w:w="80" w:type="dxa"/>
+            </w:tcMar>
+            <w:vAlign w:val="top"/>
+          </w:tcPr>
+          <w:p>
+            <w:pPr>
+              <w:keepNext w:val="0"/>
+              <w:keepLines w:val="0"/>
+              <w:widowControl/>
+              <w:suppressLineNumbers w:val="0"/>
+              <w:pBdr>
+                <w:top w:val="none" w:color="auto" w:sz="0" w:space="0"/>
+                <w:left w:val="none" w:color="auto" w:sz="0" w:space="0"/>
+                <w:bottom w:val="none" w:color="auto" w:sz="0" w:space="0"/>
+                <w:right w:val="none" w:color="auto" w:sz="0" w:space="0"/>
+              </w:pBdr>
+              <w:jc w:val="left"/>
+              <w:textAlignment w:val="top"/>
+              <w:rPr>
+                <w:sz w:val="20"/>
+                <w:szCs w:val="20"/>
+              </w:rPr>
+            </w:pPr>
+            <w:r>
+              <w:rPr>
+                <w:rFonts w:ascii="宋体" w:hAnsi="宋体" w:eastAsia="宋体" w:cs="宋体"/>
+                <w:kern w:val="0"/>
+                <w:sz w:val="20"/>
+                <w:szCs w:val="20"/>
+                <w:lang w:val="en-US" w:eastAsia="zh-CN" w:bidi="ar"/>
+              </w:rPr>
+              <w:t>信号名</w:t>
+            </w:r>
+          </w:p>
+        </w:tc>
+        <w:tc>
+          <w:tcPr>
+            <w:tcW w:w="0" w:type="auto"/>
+            <w:tcBorders>
+              <w:top w:val="single" w:color="DEE0E3" w:sz="4" w:space="0"/>
+              <w:left w:val="single" w:color="DEE0E3" w:sz="4" w:space="0"/>
+              <w:bottom w:val="single" w:color="DEE0E3" w:sz="4" w:space="0"/>
+              <w:right w:val="single" w:color="DEE0E3" w:sz="4" w:space="0"/>
+            </w:tcBorders>
+            <w:shd w:val="clear" w:color="auto" w:fill="auto"/>
+            <w:tcMar>
+              <w:top w:w="80" w:type="dxa"/>
+              <w:left w:w="80" w:type="dxa"/>
+              <w:bottom w:w="80" w:type="dxa"/>
+              <w:right w:w="80" w:type="dxa"/>
+            </w:tcMar>
+            <w:vAlign w:val="top"/>
+          </w:tcPr>
+          <w:p>
+            <w:pPr>
+              <w:keepNext w:val="0"/>
+              <w:keepLines w:val="0"/>
+              <w:widowControl/>
+              <w:suppressLineNumbers w:val="0"/>
+              <w:pBdr>
+                <w:top w:val="none" w:color="auto" w:sz="0" w:space="0"/>
+                <w:left w:val="none" w:color="auto" w:sz="0" w:space="0"/>
+                <w:bottom w:val="none" w:color="auto" w:sz="0" w:space="0"/>
+                <w:right w:val="none" w:color="auto" w:sz="0" w:space="0"/>
+              </w:pBdr>
+              <w:jc w:val="left"/>
+              <w:textAlignment w:val="top"/>
+              <w:rPr>
+                <w:sz w:val="20"/>
+                <w:szCs w:val="20"/>
+              </w:rPr>
+            </w:pPr>
+            <w:r>
+              <w:rPr>
+                <w:rFonts w:ascii="宋体" w:hAnsi="宋体" w:eastAsia="宋体" w:cs="宋体"/>
+                <w:kern w:val="0"/>
+                <w:sz w:val="20"/>
+                <w:szCs w:val="20"/>
+                <w:lang w:val="en-US" w:eastAsia="zh-CN" w:bidi="ar"/>
+              </w:rPr>
+              <w:t>位宽</w:t>
+            </w:r>
+          </w:p>
+        </w:tc>
+        <w:tc>
+          <w:tcPr>
+            <w:tcW w:w="5130" w:type="dxa"/>
+            <w:tcBorders>
+              <w:top w:val="single" w:color="DEE0E3" w:sz="4" w:space="0"/>
+              <w:left w:val="single" w:color="DEE0E3" w:sz="4" w:space="0"/>
+              <w:bottom w:val="single" w:color="DEE0E3" w:sz="4" w:space="0"/>
+              <w:right w:val="single" w:color="DEE0E3" w:sz="4" w:space="0"/>
+            </w:tcBorders>
+            <w:shd w:val="clear" w:color="auto" w:fill="auto"/>
+            <w:tcMar>
+              <w:top w:w="80" w:type="dxa"/>
+              <w:left w:w="80" w:type="dxa"/>
+              <w:bottom w:w="80" w:type="dxa"/>
+              <w:right w:w="80" w:type="dxa"/>
+            </w:tcMar>
+            <w:vAlign w:val="top"/>
+          </w:tcPr>
+          <w:p>
+            <w:pPr>
+              <w:keepNext w:val="0"/>
+              <w:keepLines w:val="0"/>
+              <w:widowControl/>
+              <w:suppressLineNumbers w:val="0"/>
+              <w:pBdr>
+                <w:top w:val="none" w:color="auto" w:sz="0" w:space="0"/>
+                <w:left w:val="none" w:color="auto" w:sz="0" w:space="0"/>
+                <w:bottom w:val="none" w:color="auto" w:sz="0" w:space="0"/>
+                <w:right w:val="none" w:color="auto" w:sz="0" w:space="0"/>
+              </w:pBdr>
+              <w:jc w:val="left"/>
+              <w:textAlignment w:val="top"/>
+              <w:rPr>
+                <w:sz w:val="20"/>
+                <w:szCs w:val="20"/>
+              </w:rPr>
+            </w:pPr>
+            <w:r>
+              <w:rPr>
+                <w:rFonts w:ascii="宋体" w:hAnsi="宋体" w:eastAsia="宋体" w:cs="宋体"/>
+                <w:kern w:val="0"/>
+                <w:sz w:val="20"/>
+                <w:szCs w:val="20"/>
+                <w:lang w:val="en-US" w:eastAsia="zh-CN" w:bidi="ar"/>
+              </w:rPr>
+              <w:t>功能描述</w:t>
+            </w:r>
+          </w:p>
+        </w:tc>
+      </w:tr>
+      <w:tr>
+        <w:tblPrEx>
+          <w:tblBorders>
+            <w:top w:val="none" w:color="auto" w:sz="0" w:space="0"/>
+            <w:left w:val="none" w:color="auto" w:sz="0" w:space="0"/>
+            <w:bottom w:val="none" w:color="auto" w:sz="0" w:space="0"/>
+            <w:right w:val="none" w:color="auto" w:sz="0" w:space="0"/>
+            <w:insideH w:val="none" w:color="auto" w:sz="0" w:space="0"/>
+            <w:insideV w:val="none" w:color="auto" w:sz="0" w:space="0"/>
+          </w:tblBorders>
+          <w:shd w:val="clear" w:color="auto" w:fill="auto"/>
+          <w:tblCellMar>
+            <w:top w:w="15" w:type="dxa"/>
+            <w:left w:w="15" w:type="dxa"/>
+            <w:bottom w:w="15" w:type="dxa"/>
+            <w:right w:w="15" w:type="dxa"/>
+          </w:tblCellMar>
+        </w:tblPrEx>
+        <w:trPr>
+          <w:trHeight w:val="390" w:hRule="atLeast"/>
+        </w:trPr>
+        <w:tc>
+          <w:tcPr>
+            <w:tcW w:w="0" w:type="auto"/>
+            <w:tcBorders>
+              <w:top w:val="single" w:color="DEE0E3" w:sz="4" w:space="0"/>
+              <w:left w:val="single" w:color="DEE0E3" w:sz="4" w:space="0"/>
+              <w:bottom w:val="single" w:color="DEE0E3" w:sz="4" w:space="0"/>
+              <w:right w:val="single" w:color="DEE0E3" w:sz="4" w:space="0"/>
+            </w:tcBorders>
+            <w:shd w:val="clear" w:color="auto" w:fill="auto"/>
+            <w:tcMar>
+              <w:top w:w="80" w:type="dxa"/>
+              <w:left w:w="80" w:type="dxa"/>
+              <w:bottom w:w="80" w:type="dxa"/>
+              <w:right w:w="80" w:type="dxa"/>
+            </w:tcMar>
+            <w:vAlign w:val="top"/>
+          </w:tcPr>
+          <w:p>
+            <w:pPr>
+              <w:keepNext w:val="0"/>
+              <w:keepLines w:val="0"/>
+              <w:widowControl/>
+              <w:suppressLineNumbers w:val="0"/>
+              <w:pBdr>
+                <w:top w:val="none" w:color="auto" w:sz="0" w:space="0"/>
+                <w:left w:val="none" w:color="auto" w:sz="0" w:space="0"/>
+                <w:bottom w:val="none" w:color="auto" w:sz="0" w:space="0"/>
+                <w:right w:val="none" w:color="auto" w:sz="0" w:space="0"/>
+              </w:pBdr>
+              <w:jc w:val="left"/>
+              <w:textAlignment w:val="top"/>
+              <w:rPr>
+                <w:sz w:val="20"/>
+                <w:szCs w:val="20"/>
+              </w:rPr>
+            </w:pPr>
+            <w:r>
+              <w:rPr>
+                <w:rStyle w:val="12"/>
+                <w:rFonts w:ascii="宋体" w:hAnsi="宋体" w:eastAsia="宋体" w:cs="宋体"/>
+                <w:kern w:val="0"/>
+                <w:sz w:val="20"/>
+                <w:szCs w:val="20"/>
+                <w:lang w:val="en-US" w:eastAsia="zh-CN" w:bidi="ar"/>
+              </w:rPr>
+              <w:t>if_to_id_bus</w:t>
+            </w:r>
+          </w:p>
+        </w:tc>
+        <w:tc>
+          <w:tcPr>
+            <w:tcW w:w="0" w:type="auto"/>
+            <w:tcBorders>
+              <w:top w:val="single" w:color="DEE0E3" w:sz="4" w:space="0"/>
+              <w:left w:val="single" w:color="DEE0E3" w:sz="4" w:space="0"/>
+              <w:bottom w:val="single" w:color="DEE0E3" w:sz="4" w:space="0"/>
+              <w:right w:val="single" w:color="DEE0E3" w:sz="4" w:space="0"/>
+            </w:tcBorders>
+            <w:shd w:val="clear" w:color="auto" w:fill="auto"/>
+            <w:tcMar>
+              <w:top w:w="80" w:type="dxa"/>
+              <w:left w:w="80" w:type="dxa"/>
+              <w:bottom w:w="80" w:type="dxa"/>
+              <w:right w:w="80" w:type="dxa"/>
+            </w:tcMar>
+            <w:vAlign w:val="top"/>
+          </w:tcPr>
+          <w:p>
+            <w:pPr>
+              <w:keepNext w:val="0"/>
+              <w:keepLines w:val="0"/>
+              <w:widowControl/>
+              <w:suppressLineNumbers w:val="0"/>
+              <w:pBdr>
+                <w:top w:val="none" w:color="auto" w:sz="0" w:space="0"/>
+                <w:left w:val="none" w:color="auto" w:sz="0" w:space="0"/>
+                <w:bottom w:val="none" w:color="auto" w:sz="0" w:space="0"/>
+                <w:right w:val="none" w:color="auto" w:sz="0" w:space="0"/>
+              </w:pBdr>
+              <w:jc w:val="left"/>
+              <w:textAlignment w:val="top"/>
+              <w:rPr>
+                <w:sz w:val="20"/>
+                <w:szCs w:val="20"/>
+              </w:rPr>
+            </w:pPr>
+            <w:r>
+              <w:rPr>
+                <w:rStyle w:val="12"/>
+                <w:rFonts w:ascii="宋体" w:hAnsi="宋体" w:eastAsia="宋体" w:cs="宋体"/>
+                <w:kern w:val="0"/>
+                <w:sz w:val="20"/>
+                <w:szCs w:val="20"/>
+                <w:lang w:val="en-US" w:eastAsia="zh-CN" w:bidi="ar"/>
+              </w:rPr>
+              <w:t>IF_TO_ID_WD-1:0</w:t>
+            </w:r>
+          </w:p>
+        </w:tc>
+        <w:tc>
+          <w:tcPr>
+            <w:tcW w:w="5130" w:type="dxa"/>
+            <w:tcBorders>
+              <w:top w:val="single" w:color="DEE0E3" w:sz="4" w:space="0"/>
+              <w:left w:val="single" w:color="DEE0E3" w:sz="4" w:space="0"/>
+              <w:bottom w:val="single" w:color="DEE0E3" w:sz="4" w:space="0"/>
+              <w:right w:val="single" w:color="DEE0E3" w:sz="4" w:space="0"/>
+            </w:tcBorders>
+            <w:shd w:val="clear" w:color="auto" w:fill="auto"/>
+            <w:tcMar>
+              <w:top w:w="80" w:type="dxa"/>
+              <w:left w:w="80" w:type="dxa"/>
+              <w:bottom w:w="80" w:type="dxa"/>
+              <w:right w:w="80" w:type="dxa"/>
+            </w:tcMar>
+            <w:vAlign w:val="top"/>
+          </w:tcPr>
+          <w:p>
+            <w:pPr>
+              <w:keepNext w:val="0"/>
+              <w:keepLines w:val="0"/>
+              <w:widowControl/>
+              <w:suppressLineNumbers w:val="0"/>
+              <w:pBdr>
+                <w:top w:val="none" w:color="auto" w:sz="0" w:space="0"/>
+                <w:left w:val="none" w:color="auto" w:sz="0" w:space="0"/>
+                <w:bottom w:val="none" w:color="auto" w:sz="0" w:space="0"/>
+                <w:right w:val="none" w:color="auto" w:sz="0" w:space="0"/>
+              </w:pBdr>
+              <w:jc w:val="left"/>
+              <w:textAlignment w:val="top"/>
+              <w:rPr>
+                <w:sz w:val="20"/>
+                <w:szCs w:val="20"/>
+              </w:rPr>
+            </w:pPr>
+            <w:r>
+              <w:rPr>
+                <w:rFonts w:ascii="宋体" w:hAnsi="宋体" w:eastAsia="宋体" w:cs="宋体"/>
+                <w:kern w:val="0"/>
+                <w:sz w:val="20"/>
+                <w:szCs w:val="20"/>
+                <w:lang w:val="en-US" w:eastAsia="zh-CN" w:bidi="ar"/>
+              </w:rPr>
+              <w:t>传递给 ID 阶段的总线，包含指令存储器使能信号（</w:t>
+            </w:r>
+            <w:r>
+              <w:rPr>
+                <w:rStyle w:val="12"/>
+                <w:rFonts w:ascii="宋体" w:hAnsi="宋体" w:eastAsia="宋体" w:cs="宋体"/>
+                <w:kern w:val="0"/>
+                <w:sz w:val="20"/>
+                <w:szCs w:val="20"/>
+                <w:lang w:val="en-US" w:eastAsia="zh-CN" w:bidi="ar"/>
+              </w:rPr>
+              <w:t>ce_reg</w:t>
+            </w:r>
+            <w:r>
+              <w:rPr>
+                <w:rFonts w:ascii="宋体" w:hAnsi="宋体" w:eastAsia="宋体" w:cs="宋体"/>
+                <w:kern w:val="0"/>
+                <w:sz w:val="20"/>
+                <w:szCs w:val="20"/>
+                <w:lang w:val="en-US" w:eastAsia="zh-CN" w:bidi="ar"/>
+              </w:rPr>
+              <w:t>）和当前 PC 值（</w:t>
+            </w:r>
+            <w:r>
+              <w:rPr>
+                <w:rStyle w:val="12"/>
+                <w:rFonts w:ascii="宋体" w:hAnsi="宋体" w:eastAsia="宋体" w:cs="宋体"/>
+                <w:kern w:val="0"/>
+                <w:sz w:val="20"/>
+                <w:szCs w:val="20"/>
+                <w:lang w:val="en-US" w:eastAsia="zh-CN" w:bidi="ar"/>
+              </w:rPr>
+              <w:t>pc_reg</w:t>
+            </w:r>
+            <w:r>
+              <w:rPr>
+                <w:rFonts w:ascii="宋体" w:hAnsi="宋体" w:eastAsia="宋体" w:cs="宋体"/>
+                <w:kern w:val="0"/>
+                <w:sz w:val="20"/>
+                <w:szCs w:val="20"/>
+                <w:lang w:val="en-US" w:eastAsia="zh-CN" w:bidi="ar"/>
+              </w:rPr>
+              <w:t>）。</w:t>
+            </w:r>
+          </w:p>
+        </w:tc>
+      </w:tr>
+      <w:tr>
+        <w:tblPrEx>
+          <w:tblBorders>
+            <w:top w:val="none" w:color="auto" w:sz="0" w:space="0"/>
+            <w:left w:val="none" w:color="auto" w:sz="0" w:space="0"/>
+            <w:bottom w:val="none" w:color="auto" w:sz="0" w:space="0"/>
+            <w:right w:val="none" w:color="auto" w:sz="0" w:space="0"/>
+            <w:insideH w:val="none" w:color="auto" w:sz="0" w:space="0"/>
+            <w:insideV w:val="none" w:color="auto" w:sz="0" w:space="0"/>
+          </w:tblBorders>
+          <w:shd w:val="clear" w:color="auto" w:fill="auto"/>
+          <w:tblCellMar>
+            <w:top w:w="15" w:type="dxa"/>
+            <w:left w:w="15" w:type="dxa"/>
+            <w:bottom w:w="15" w:type="dxa"/>
+            <w:right w:w="15" w:type="dxa"/>
+          </w:tblCellMar>
+        </w:tblPrEx>
+        <w:trPr>
+          <w:trHeight w:val="390" w:hRule="atLeast"/>
+        </w:trPr>
+        <w:tc>
+          <w:tcPr>
+            <w:tcW w:w="0" w:type="auto"/>
+            <w:tcBorders>
+              <w:top w:val="single" w:color="DEE0E3" w:sz="4" w:space="0"/>
+              <w:left w:val="single" w:color="DEE0E3" w:sz="4" w:space="0"/>
+              <w:bottom w:val="single" w:color="DEE0E3" w:sz="4" w:space="0"/>
+              <w:right w:val="single" w:color="DEE0E3" w:sz="4" w:space="0"/>
+            </w:tcBorders>
+            <w:shd w:val="clear" w:color="auto" w:fill="auto"/>
+            <w:tcMar>
+              <w:top w:w="80" w:type="dxa"/>
+              <w:left w:w="80" w:type="dxa"/>
+              <w:bottom w:w="80" w:type="dxa"/>
+              <w:right w:w="80" w:type="dxa"/>
+            </w:tcMar>
+            <w:vAlign w:val="top"/>
+          </w:tcPr>
+          <w:p>
+            <w:pPr>
+              <w:keepNext w:val="0"/>
+              <w:keepLines w:val="0"/>
+              <w:widowControl/>
+              <w:suppressLineNumbers w:val="0"/>
+              <w:pBdr>
+                <w:top w:val="none" w:color="auto" w:sz="0" w:space="0"/>
+                <w:left w:val="none" w:color="auto" w:sz="0" w:space="0"/>
+                <w:bottom w:val="none" w:color="auto" w:sz="0" w:space="0"/>
+                <w:right w:val="none" w:color="auto" w:sz="0" w:space="0"/>
+              </w:pBdr>
+              <w:jc w:val="left"/>
+              <w:textAlignment w:val="top"/>
+              <w:rPr>
+                <w:sz w:val="20"/>
+                <w:szCs w:val="20"/>
+              </w:rPr>
+            </w:pPr>
+            <w:r>
+              <w:rPr>
+                <w:rStyle w:val="12"/>
+                <w:rFonts w:ascii="宋体" w:hAnsi="宋体" w:eastAsia="宋体" w:cs="宋体"/>
+                <w:kern w:val="0"/>
+                <w:sz w:val="20"/>
+                <w:szCs w:val="20"/>
+                <w:lang w:val="en-US" w:eastAsia="zh-CN" w:bidi="ar"/>
+              </w:rPr>
+              <w:t>inst_sram_en</w:t>
+            </w:r>
+          </w:p>
+        </w:tc>
+        <w:tc>
+          <w:tcPr>
+            <w:tcW w:w="0" w:type="auto"/>
+            <w:tcBorders>
+              <w:top w:val="single" w:color="DEE0E3" w:sz="4" w:space="0"/>
+              <w:left w:val="single" w:color="DEE0E3" w:sz="4" w:space="0"/>
+              <w:bottom w:val="single" w:color="DEE0E3" w:sz="4" w:space="0"/>
+              <w:right w:val="single" w:color="DEE0E3" w:sz="4" w:space="0"/>
+            </w:tcBorders>
+            <w:shd w:val="clear" w:color="auto" w:fill="auto"/>
+            <w:tcMar>
+              <w:top w:w="80" w:type="dxa"/>
+              <w:left w:w="80" w:type="dxa"/>
+              <w:bottom w:w="80" w:type="dxa"/>
+              <w:right w:w="80" w:type="dxa"/>
+            </w:tcMar>
+            <w:vAlign w:val="top"/>
+          </w:tcPr>
+          <w:p>
+            <w:pPr>
+              <w:keepNext w:val="0"/>
+              <w:keepLines w:val="0"/>
+              <w:widowControl/>
+              <w:suppressLineNumbers w:val="0"/>
+              <w:pBdr>
+                <w:top w:val="none" w:color="auto" w:sz="0" w:space="0"/>
+                <w:left w:val="none" w:color="auto" w:sz="0" w:space="0"/>
+                <w:bottom w:val="none" w:color="auto" w:sz="0" w:space="0"/>
+                <w:right w:val="none" w:color="auto" w:sz="0" w:space="0"/>
+              </w:pBdr>
+              <w:jc w:val="left"/>
+              <w:textAlignment w:val="top"/>
+              <w:rPr>
+                <w:sz w:val="20"/>
+                <w:szCs w:val="20"/>
+              </w:rPr>
+            </w:pPr>
+            <w:r>
+              <w:rPr>
+                <w:rFonts w:ascii="宋体" w:hAnsi="宋体" w:eastAsia="宋体" w:cs="宋体"/>
+                <w:kern w:val="0"/>
+                <w:sz w:val="20"/>
+                <w:szCs w:val="20"/>
+                <w:lang w:val="en-US" w:eastAsia="zh-CN" w:bidi="ar"/>
+              </w:rPr>
+              <w:t>1 位</w:t>
+            </w:r>
+          </w:p>
+        </w:tc>
+        <w:tc>
+          <w:tcPr>
+            <w:tcW w:w="5130" w:type="dxa"/>
+            <w:tcBorders>
+              <w:top w:val="single" w:color="DEE0E3" w:sz="4" w:space="0"/>
+              <w:left w:val="single" w:color="DEE0E3" w:sz="4" w:space="0"/>
+              <w:bottom w:val="single" w:color="DEE0E3" w:sz="4" w:space="0"/>
+              <w:right w:val="single" w:color="DEE0E3" w:sz="4" w:space="0"/>
+            </w:tcBorders>
+            <w:shd w:val="clear" w:color="auto" w:fill="auto"/>
+            <w:tcMar>
+              <w:top w:w="80" w:type="dxa"/>
+              <w:left w:w="80" w:type="dxa"/>
+              <w:bottom w:w="80" w:type="dxa"/>
+              <w:right w:w="80" w:type="dxa"/>
+            </w:tcMar>
+            <w:vAlign w:val="top"/>
+          </w:tcPr>
+          <w:p>
+            <w:pPr>
+              <w:keepNext w:val="0"/>
+              <w:keepLines w:val="0"/>
+              <w:widowControl/>
+              <w:suppressLineNumbers w:val="0"/>
+              <w:pBdr>
+                <w:top w:val="none" w:color="auto" w:sz="0" w:space="0"/>
+                <w:left w:val="none" w:color="auto" w:sz="0" w:space="0"/>
+                <w:bottom w:val="none" w:color="auto" w:sz="0" w:space="0"/>
+                <w:right w:val="none" w:color="auto" w:sz="0" w:space="0"/>
+              </w:pBdr>
+              <w:jc w:val="left"/>
+              <w:textAlignment w:val="top"/>
+              <w:rPr>
+                <w:sz w:val="20"/>
+                <w:szCs w:val="20"/>
+              </w:rPr>
+            </w:pPr>
+            <w:r>
+              <w:rPr>
+                <w:rFonts w:ascii="宋体" w:hAnsi="宋体" w:eastAsia="宋体" w:cs="宋体"/>
+                <w:kern w:val="0"/>
+                <w:sz w:val="20"/>
+                <w:szCs w:val="20"/>
+                <w:lang w:val="en-US" w:eastAsia="zh-CN" w:bidi="ar"/>
+              </w:rPr>
+              <w:t>指令存储器使能信号，</w:t>
+            </w:r>
+            <w:r>
+              <w:rPr>
+                <w:rStyle w:val="12"/>
+                <w:rFonts w:ascii="宋体" w:hAnsi="宋体" w:eastAsia="宋体" w:cs="宋体"/>
+                <w:kern w:val="0"/>
+                <w:sz w:val="20"/>
+                <w:szCs w:val="20"/>
+                <w:lang w:val="en-US" w:eastAsia="zh-CN" w:bidi="ar"/>
+              </w:rPr>
+              <w:t>ce_reg</w:t>
+            </w:r>
+            <w:r>
+              <w:rPr>
+                <w:rFonts w:ascii="宋体" w:hAnsi="宋体" w:eastAsia="宋体" w:cs="宋体"/>
+                <w:kern w:val="0"/>
+                <w:sz w:val="20"/>
+                <w:szCs w:val="20"/>
+                <w:lang w:val="en-US" w:eastAsia="zh-CN" w:bidi="ar"/>
+              </w:rPr>
+              <w:t xml:space="preserve"> 直接映射，控制指令存储器是否启动读取。</w:t>
+            </w:r>
+          </w:p>
+        </w:tc>
+      </w:tr>
+      <w:tr>
+        <w:tblPrEx>
+          <w:tblBorders>
+            <w:top w:val="none" w:color="auto" w:sz="0" w:space="0"/>
+            <w:left w:val="none" w:color="auto" w:sz="0" w:space="0"/>
+            <w:bottom w:val="none" w:color="auto" w:sz="0" w:space="0"/>
+            <w:right w:val="none" w:color="auto" w:sz="0" w:space="0"/>
+            <w:insideH w:val="none" w:color="auto" w:sz="0" w:space="0"/>
+            <w:insideV w:val="none" w:color="auto" w:sz="0" w:space="0"/>
+          </w:tblBorders>
+          <w:tblCellMar>
+            <w:top w:w="15" w:type="dxa"/>
+            <w:left w:w="15" w:type="dxa"/>
+            <w:bottom w:w="15" w:type="dxa"/>
+            <w:right w:w="15" w:type="dxa"/>
+          </w:tblCellMar>
+        </w:tblPrEx>
+        <w:trPr>
+          <w:trHeight w:val="390" w:hRule="atLeast"/>
+        </w:trPr>
+        <w:tc>
+          <w:tcPr>
+            <w:tcW w:w="0" w:type="auto"/>
+            <w:tcBorders>
+              <w:top w:val="single" w:color="DEE0E3" w:sz="4" w:space="0"/>
+              <w:left w:val="single" w:color="DEE0E3" w:sz="4" w:space="0"/>
+              <w:bottom w:val="single" w:color="DEE0E3" w:sz="4" w:space="0"/>
+              <w:right w:val="single" w:color="DEE0E3" w:sz="4" w:space="0"/>
+            </w:tcBorders>
+            <w:shd w:val="clear" w:color="auto" w:fill="auto"/>
+            <w:tcMar>
+              <w:top w:w="80" w:type="dxa"/>
+              <w:left w:w="80" w:type="dxa"/>
+              <w:bottom w:w="80" w:type="dxa"/>
+              <w:right w:w="80" w:type="dxa"/>
+            </w:tcMar>
+            <w:vAlign w:val="top"/>
+          </w:tcPr>
+          <w:p>
+            <w:pPr>
+              <w:keepNext w:val="0"/>
+              <w:keepLines w:val="0"/>
+              <w:widowControl/>
+              <w:suppressLineNumbers w:val="0"/>
+              <w:pBdr>
+                <w:top w:val="none" w:color="auto" w:sz="0" w:space="0"/>
+                <w:left w:val="none" w:color="auto" w:sz="0" w:space="0"/>
+                <w:bottom w:val="none" w:color="auto" w:sz="0" w:space="0"/>
+                <w:right w:val="none" w:color="auto" w:sz="0" w:space="0"/>
+              </w:pBdr>
+              <w:jc w:val="left"/>
+              <w:textAlignment w:val="top"/>
+              <w:rPr>
+                <w:sz w:val="20"/>
+                <w:szCs w:val="20"/>
+              </w:rPr>
+            </w:pPr>
+            <w:r>
+              <w:rPr>
+                <w:rStyle w:val="12"/>
+                <w:rFonts w:ascii="宋体" w:hAnsi="宋体" w:eastAsia="宋体" w:cs="宋体"/>
+                <w:kern w:val="0"/>
+                <w:sz w:val="20"/>
+                <w:szCs w:val="20"/>
+                <w:lang w:val="en-US" w:eastAsia="zh-CN" w:bidi="ar"/>
+              </w:rPr>
+              <w:t>inst_sram_wen</w:t>
+            </w:r>
+          </w:p>
+        </w:tc>
+        <w:tc>
+          <w:tcPr>
+            <w:tcW w:w="0" w:type="auto"/>
+            <w:tcBorders>
+              <w:top w:val="single" w:color="DEE0E3" w:sz="4" w:space="0"/>
+              <w:left w:val="single" w:color="DEE0E3" w:sz="4" w:space="0"/>
+              <w:bottom w:val="single" w:color="DEE0E3" w:sz="4" w:space="0"/>
+              <w:right w:val="single" w:color="DEE0E3" w:sz="4" w:space="0"/>
+            </w:tcBorders>
+            <w:shd w:val="clear" w:color="auto" w:fill="auto"/>
+            <w:tcMar>
+              <w:top w:w="80" w:type="dxa"/>
+              <w:left w:w="80" w:type="dxa"/>
+              <w:bottom w:w="80" w:type="dxa"/>
+              <w:right w:w="80" w:type="dxa"/>
+            </w:tcMar>
+            <w:vAlign w:val="top"/>
+          </w:tcPr>
+          <w:p>
+            <w:pPr>
+              <w:keepNext w:val="0"/>
+              <w:keepLines w:val="0"/>
+              <w:widowControl/>
+              <w:suppressLineNumbers w:val="0"/>
+              <w:pBdr>
+                <w:top w:val="none" w:color="auto" w:sz="0" w:space="0"/>
+                <w:left w:val="none" w:color="auto" w:sz="0" w:space="0"/>
+                <w:bottom w:val="none" w:color="auto" w:sz="0" w:space="0"/>
+                <w:right w:val="none" w:color="auto" w:sz="0" w:space="0"/>
+              </w:pBdr>
+              <w:jc w:val="left"/>
+              <w:textAlignment w:val="top"/>
+              <w:rPr>
+                <w:sz w:val="20"/>
+                <w:szCs w:val="20"/>
+              </w:rPr>
+            </w:pPr>
+            <w:r>
+              <w:rPr>
+                <w:rFonts w:ascii="宋体" w:hAnsi="宋体" w:eastAsia="宋体" w:cs="宋体"/>
+                <w:kern w:val="0"/>
+                <w:sz w:val="20"/>
+                <w:szCs w:val="20"/>
+                <w:lang w:val="en-US" w:eastAsia="zh-CN" w:bidi="ar"/>
+              </w:rPr>
+              <w:t>4 位</w:t>
+            </w:r>
+          </w:p>
+        </w:tc>
+        <w:tc>
+          <w:tcPr>
+            <w:tcW w:w="5130" w:type="dxa"/>
+            <w:tcBorders>
+              <w:top w:val="single" w:color="DEE0E3" w:sz="4" w:space="0"/>
+              <w:left w:val="single" w:color="DEE0E3" w:sz="4" w:space="0"/>
+              <w:bottom w:val="single" w:color="DEE0E3" w:sz="4" w:space="0"/>
+              <w:right w:val="single" w:color="DEE0E3" w:sz="4" w:space="0"/>
+            </w:tcBorders>
+            <w:shd w:val="clear" w:color="auto" w:fill="auto"/>
+            <w:tcMar>
+              <w:top w:w="80" w:type="dxa"/>
+              <w:left w:w="80" w:type="dxa"/>
+              <w:bottom w:w="80" w:type="dxa"/>
+              <w:right w:w="80" w:type="dxa"/>
+            </w:tcMar>
+            <w:vAlign w:val="top"/>
+          </w:tcPr>
+          <w:p>
+            <w:pPr>
+              <w:keepNext w:val="0"/>
+              <w:keepLines w:val="0"/>
+              <w:widowControl/>
+              <w:suppressLineNumbers w:val="0"/>
+              <w:pBdr>
+                <w:top w:val="none" w:color="auto" w:sz="0" w:space="0"/>
+                <w:left w:val="none" w:color="auto" w:sz="0" w:space="0"/>
+                <w:bottom w:val="none" w:color="auto" w:sz="0" w:space="0"/>
+                <w:right w:val="none" w:color="auto" w:sz="0" w:space="0"/>
+              </w:pBdr>
+              <w:jc w:val="left"/>
+              <w:textAlignment w:val="top"/>
+              <w:rPr>
+                <w:sz w:val="20"/>
+                <w:szCs w:val="20"/>
+              </w:rPr>
+            </w:pPr>
+            <w:r>
+              <w:rPr>
+                <w:rFonts w:ascii="宋体" w:hAnsi="宋体" w:eastAsia="宋体" w:cs="宋体"/>
+                <w:kern w:val="0"/>
+                <w:sz w:val="20"/>
+                <w:szCs w:val="20"/>
+                <w:lang w:val="en-US" w:eastAsia="zh-CN" w:bidi="ar"/>
+              </w:rPr>
+              <w:t xml:space="preserve">指令存储器写使能信号，恒为 </w:t>
+            </w:r>
+            <w:r>
+              <w:rPr>
+                <w:rStyle w:val="12"/>
+                <w:rFonts w:ascii="宋体" w:hAnsi="宋体" w:eastAsia="宋体" w:cs="宋体"/>
+                <w:kern w:val="0"/>
+                <w:sz w:val="20"/>
+                <w:szCs w:val="20"/>
+                <w:lang w:val="en-US" w:eastAsia="zh-CN" w:bidi="ar"/>
+              </w:rPr>
+              <w:t>4'b0</w:t>
+            </w:r>
+            <w:r>
+              <w:rPr>
+                <w:rFonts w:ascii="宋体" w:hAnsi="宋体" w:eastAsia="宋体" w:cs="宋体"/>
+                <w:kern w:val="0"/>
+                <w:sz w:val="20"/>
+                <w:szCs w:val="20"/>
+                <w:lang w:val="en-US" w:eastAsia="zh-CN" w:bidi="ar"/>
+              </w:rPr>
+              <w:t>，IF 阶段仅读不写指令存储器。</w:t>
+            </w:r>
+          </w:p>
+        </w:tc>
+      </w:tr>
+      <w:tr>
+        <w:tblPrEx>
+          <w:tblBorders>
+            <w:top w:val="none" w:color="auto" w:sz="0" w:space="0"/>
+            <w:left w:val="none" w:color="auto" w:sz="0" w:space="0"/>
+            <w:bottom w:val="none" w:color="auto" w:sz="0" w:space="0"/>
+            <w:right w:val="none" w:color="auto" w:sz="0" w:space="0"/>
+            <w:insideH w:val="none" w:color="auto" w:sz="0" w:space="0"/>
+            <w:insideV w:val="none" w:color="auto" w:sz="0" w:space="0"/>
+          </w:tblBorders>
+          <w:shd w:val="clear" w:color="auto" w:fill="auto"/>
+          <w:tblCellMar>
+            <w:top w:w="15" w:type="dxa"/>
+            <w:left w:w="15" w:type="dxa"/>
+            <w:bottom w:w="15" w:type="dxa"/>
+            <w:right w:w="15" w:type="dxa"/>
+          </w:tblCellMar>
+        </w:tblPrEx>
+        <w:trPr>
+          <w:trHeight w:val="390" w:hRule="atLeast"/>
+        </w:trPr>
+        <w:tc>
+          <w:tcPr>
+            <w:tcW w:w="0" w:type="auto"/>
+            <w:tcBorders>
+              <w:top w:val="single" w:color="DEE0E3" w:sz="4" w:space="0"/>
+              <w:left w:val="single" w:color="DEE0E3" w:sz="4" w:space="0"/>
+              <w:bottom w:val="single" w:color="DEE0E3" w:sz="4" w:space="0"/>
+              <w:right w:val="single" w:color="DEE0E3" w:sz="4" w:space="0"/>
+            </w:tcBorders>
+            <w:shd w:val="clear" w:color="auto" w:fill="auto"/>
+            <w:tcMar>
+              <w:top w:w="80" w:type="dxa"/>
+              <w:left w:w="80" w:type="dxa"/>
+              <w:bottom w:w="80" w:type="dxa"/>
+              <w:right w:w="80" w:type="dxa"/>
+            </w:tcMar>
+            <w:vAlign w:val="top"/>
+          </w:tcPr>
+          <w:p>
+            <w:pPr>
+              <w:keepNext w:val="0"/>
+              <w:keepLines w:val="0"/>
+              <w:widowControl/>
+              <w:suppressLineNumbers w:val="0"/>
+              <w:pBdr>
+                <w:top w:val="none" w:color="auto" w:sz="0" w:space="0"/>
+                <w:left w:val="none" w:color="auto" w:sz="0" w:space="0"/>
+                <w:bottom w:val="none" w:color="auto" w:sz="0" w:space="0"/>
+                <w:right w:val="none" w:color="auto" w:sz="0" w:space="0"/>
+              </w:pBdr>
+              <w:jc w:val="left"/>
+              <w:textAlignment w:val="top"/>
+              <w:rPr>
+                <w:sz w:val="20"/>
+                <w:szCs w:val="20"/>
+              </w:rPr>
+            </w:pPr>
+            <w:r>
+              <w:rPr>
+                <w:rStyle w:val="12"/>
+                <w:rFonts w:ascii="宋体" w:hAnsi="宋体" w:eastAsia="宋体" w:cs="宋体"/>
+                <w:kern w:val="0"/>
+                <w:sz w:val="20"/>
+                <w:szCs w:val="20"/>
+                <w:lang w:val="en-US" w:eastAsia="zh-CN" w:bidi="ar"/>
+              </w:rPr>
+              <w:t>inst_sram_addr</w:t>
+            </w:r>
+          </w:p>
+        </w:tc>
+        <w:tc>
+          <w:tcPr>
+            <w:tcW w:w="0" w:type="auto"/>
+            <w:tcBorders>
+              <w:top w:val="single" w:color="DEE0E3" w:sz="4" w:space="0"/>
+              <w:left w:val="single" w:color="DEE0E3" w:sz="4" w:space="0"/>
+              <w:bottom w:val="single" w:color="DEE0E3" w:sz="4" w:space="0"/>
+              <w:right w:val="single" w:color="DEE0E3" w:sz="4" w:space="0"/>
+            </w:tcBorders>
+            <w:shd w:val="clear" w:color="auto" w:fill="auto"/>
+            <w:tcMar>
+              <w:top w:w="80" w:type="dxa"/>
+              <w:left w:w="80" w:type="dxa"/>
+              <w:bottom w:w="80" w:type="dxa"/>
+              <w:right w:w="80" w:type="dxa"/>
+            </w:tcMar>
+            <w:vAlign w:val="top"/>
+          </w:tcPr>
+          <w:p>
+            <w:pPr>
+              <w:keepNext w:val="0"/>
+              <w:keepLines w:val="0"/>
+              <w:widowControl/>
+              <w:suppressLineNumbers w:val="0"/>
+              <w:pBdr>
+                <w:top w:val="none" w:color="auto" w:sz="0" w:space="0"/>
+                <w:left w:val="none" w:color="auto" w:sz="0" w:space="0"/>
+                <w:bottom w:val="none" w:color="auto" w:sz="0" w:space="0"/>
+                <w:right w:val="none" w:color="auto" w:sz="0" w:space="0"/>
+              </w:pBdr>
+              <w:jc w:val="left"/>
+              <w:textAlignment w:val="top"/>
+              <w:rPr>
+                <w:sz w:val="20"/>
+                <w:szCs w:val="20"/>
+              </w:rPr>
+            </w:pPr>
+            <w:r>
+              <w:rPr>
+                <w:rFonts w:ascii="宋体" w:hAnsi="宋体" w:eastAsia="宋体" w:cs="宋体"/>
+                <w:kern w:val="0"/>
+                <w:sz w:val="20"/>
+                <w:szCs w:val="20"/>
+                <w:lang w:val="en-US" w:eastAsia="zh-CN" w:bidi="ar"/>
+              </w:rPr>
+              <w:t>32 位</w:t>
+            </w:r>
+          </w:p>
+        </w:tc>
+        <w:tc>
+          <w:tcPr>
+            <w:tcW w:w="5130" w:type="dxa"/>
+            <w:tcBorders>
+              <w:top w:val="single" w:color="DEE0E3" w:sz="4" w:space="0"/>
+              <w:left w:val="single" w:color="DEE0E3" w:sz="4" w:space="0"/>
+              <w:bottom w:val="single" w:color="DEE0E3" w:sz="4" w:space="0"/>
+              <w:right w:val="single" w:color="DEE0E3" w:sz="4" w:space="0"/>
+            </w:tcBorders>
+            <w:shd w:val="clear" w:color="auto" w:fill="auto"/>
+            <w:tcMar>
+              <w:top w:w="80" w:type="dxa"/>
+              <w:left w:w="80" w:type="dxa"/>
+              <w:bottom w:w="80" w:type="dxa"/>
+              <w:right w:w="80" w:type="dxa"/>
+            </w:tcMar>
+            <w:vAlign w:val="top"/>
+          </w:tcPr>
+          <w:p>
+            <w:pPr>
+              <w:keepNext w:val="0"/>
+              <w:keepLines w:val="0"/>
+              <w:widowControl/>
+              <w:suppressLineNumbers w:val="0"/>
+              <w:pBdr>
+                <w:top w:val="none" w:color="auto" w:sz="0" w:space="0"/>
+                <w:left w:val="none" w:color="auto" w:sz="0" w:space="0"/>
+                <w:bottom w:val="none" w:color="auto" w:sz="0" w:space="0"/>
+                <w:right w:val="none" w:color="auto" w:sz="0" w:space="0"/>
+              </w:pBdr>
+              <w:jc w:val="left"/>
+              <w:textAlignment w:val="top"/>
+              <w:rPr>
+                <w:sz w:val="20"/>
+                <w:szCs w:val="20"/>
+              </w:rPr>
+            </w:pPr>
+            <w:r>
+              <w:rPr>
+                <w:rFonts w:ascii="宋体" w:hAnsi="宋体" w:eastAsia="宋体" w:cs="宋体"/>
+                <w:kern w:val="0"/>
+                <w:sz w:val="20"/>
+                <w:szCs w:val="20"/>
+                <w:lang w:val="en-US" w:eastAsia="zh-CN" w:bidi="ar"/>
+              </w:rPr>
+              <w:t>指令存储器读取地址，直接映射当前 PC 寄存器值（</w:t>
+            </w:r>
+            <w:r>
+              <w:rPr>
+                <w:rStyle w:val="12"/>
+                <w:rFonts w:ascii="宋体" w:hAnsi="宋体" w:eastAsia="宋体" w:cs="宋体"/>
+                <w:kern w:val="0"/>
+                <w:sz w:val="20"/>
+                <w:szCs w:val="20"/>
+                <w:lang w:val="en-US" w:eastAsia="zh-CN" w:bidi="ar"/>
+              </w:rPr>
+              <w:t>pc_reg</w:t>
+            </w:r>
+            <w:r>
+              <w:rPr>
+                <w:rFonts w:ascii="宋体" w:hAnsi="宋体" w:eastAsia="宋体" w:cs="宋体"/>
+                <w:kern w:val="0"/>
+                <w:sz w:val="20"/>
+                <w:szCs w:val="20"/>
+                <w:lang w:val="en-US" w:eastAsia="zh-CN" w:bidi="ar"/>
+              </w:rPr>
+              <w:t>）。</w:t>
+            </w:r>
+          </w:p>
+        </w:tc>
+      </w:tr>
+      <w:tr>
+        <w:tblPrEx>
+          <w:tblBorders>
+            <w:top w:val="none" w:color="auto" w:sz="0" w:space="0"/>
+            <w:left w:val="none" w:color="auto" w:sz="0" w:space="0"/>
+            <w:bottom w:val="none" w:color="auto" w:sz="0" w:space="0"/>
+            <w:right w:val="none" w:color="auto" w:sz="0" w:space="0"/>
+            <w:insideH w:val="none" w:color="auto" w:sz="0" w:space="0"/>
+            <w:insideV w:val="none" w:color="auto" w:sz="0" w:space="0"/>
+          </w:tblBorders>
+          <w:tblCellMar>
+            <w:top w:w="15" w:type="dxa"/>
+            <w:left w:w="15" w:type="dxa"/>
+            <w:bottom w:w="15" w:type="dxa"/>
+            <w:right w:w="15" w:type="dxa"/>
+          </w:tblCellMar>
+        </w:tblPrEx>
+        <w:trPr>
+          <w:trHeight w:val="390" w:hRule="atLeast"/>
+        </w:trPr>
+        <w:tc>
+          <w:tcPr>
+            <w:tcW w:w="0" w:type="auto"/>
+            <w:tcBorders>
+              <w:top w:val="single" w:color="DEE0E3" w:sz="4" w:space="0"/>
+              <w:left w:val="single" w:color="DEE0E3" w:sz="4" w:space="0"/>
+              <w:bottom w:val="single" w:color="DEE0E3" w:sz="4" w:space="0"/>
+              <w:right w:val="single" w:color="DEE0E3" w:sz="4" w:space="0"/>
+            </w:tcBorders>
+            <w:shd w:val="clear" w:color="auto" w:fill="auto"/>
+            <w:tcMar>
+              <w:top w:w="80" w:type="dxa"/>
+              <w:left w:w="80" w:type="dxa"/>
+              <w:bottom w:w="80" w:type="dxa"/>
+              <w:right w:w="80" w:type="dxa"/>
+            </w:tcMar>
+            <w:vAlign w:val="top"/>
+          </w:tcPr>
+          <w:p>
+            <w:pPr>
+              <w:keepNext w:val="0"/>
+              <w:keepLines w:val="0"/>
+              <w:widowControl/>
+              <w:suppressLineNumbers w:val="0"/>
+              <w:pBdr>
+                <w:top w:val="none" w:color="auto" w:sz="0" w:space="0"/>
+                <w:left w:val="none" w:color="auto" w:sz="0" w:space="0"/>
+                <w:bottom w:val="none" w:color="auto" w:sz="0" w:space="0"/>
+                <w:right w:val="none" w:color="auto" w:sz="0" w:space="0"/>
+              </w:pBdr>
+              <w:jc w:val="left"/>
+              <w:textAlignment w:val="top"/>
+              <w:rPr>
+                <w:sz w:val="20"/>
+                <w:szCs w:val="20"/>
+              </w:rPr>
+            </w:pPr>
+            <w:r>
+              <w:rPr>
+                <w:rStyle w:val="12"/>
+                <w:rFonts w:ascii="宋体" w:hAnsi="宋体" w:eastAsia="宋体" w:cs="宋体"/>
+                <w:kern w:val="0"/>
+                <w:sz w:val="20"/>
+                <w:szCs w:val="20"/>
+                <w:lang w:val="en-US" w:eastAsia="zh-CN" w:bidi="ar"/>
+              </w:rPr>
+              <w:t>inst_sram_wdata</w:t>
+            </w:r>
+          </w:p>
+        </w:tc>
+        <w:tc>
+          <w:tcPr>
+            <w:tcW w:w="0" w:type="auto"/>
+            <w:tcBorders>
+              <w:top w:val="single" w:color="DEE0E3" w:sz="4" w:space="0"/>
+              <w:left w:val="single" w:color="DEE0E3" w:sz="4" w:space="0"/>
+              <w:bottom w:val="single" w:color="DEE0E3" w:sz="4" w:space="0"/>
+              <w:right w:val="single" w:color="DEE0E3" w:sz="4" w:space="0"/>
+            </w:tcBorders>
+            <w:shd w:val="clear" w:color="auto" w:fill="auto"/>
+            <w:tcMar>
+              <w:top w:w="80" w:type="dxa"/>
+              <w:left w:w="80" w:type="dxa"/>
+              <w:bottom w:w="80" w:type="dxa"/>
+              <w:right w:w="80" w:type="dxa"/>
+            </w:tcMar>
+            <w:vAlign w:val="top"/>
+          </w:tcPr>
+          <w:p>
+            <w:pPr>
+              <w:keepNext w:val="0"/>
+              <w:keepLines w:val="0"/>
+              <w:widowControl/>
+              <w:suppressLineNumbers w:val="0"/>
+              <w:pBdr>
+                <w:top w:val="none" w:color="auto" w:sz="0" w:space="0"/>
+                <w:left w:val="none" w:color="auto" w:sz="0" w:space="0"/>
+                <w:bottom w:val="none" w:color="auto" w:sz="0" w:space="0"/>
+                <w:right w:val="none" w:color="auto" w:sz="0" w:space="0"/>
+              </w:pBdr>
+              <w:jc w:val="left"/>
+              <w:textAlignment w:val="top"/>
+              <w:rPr>
+                <w:sz w:val="20"/>
+                <w:szCs w:val="20"/>
+              </w:rPr>
+            </w:pPr>
+            <w:r>
+              <w:rPr>
+                <w:rFonts w:ascii="宋体" w:hAnsi="宋体" w:eastAsia="宋体" w:cs="宋体"/>
+                <w:kern w:val="0"/>
+                <w:sz w:val="20"/>
+                <w:szCs w:val="20"/>
+                <w:lang w:val="en-US" w:eastAsia="zh-CN" w:bidi="ar"/>
+              </w:rPr>
+              <w:t>32 位</w:t>
+            </w:r>
+          </w:p>
+        </w:tc>
+        <w:tc>
+          <w:tcPr>
+            <w:tcW w:w="5130" w:type="dxa"/>
+            <w:tcBorders>
+              <w:top w:val="single" w:color="DEE0E3" w:sz="4" w:space="0"/>
+              <w:left w:val="single" w:color="DEE0E3" w:sz="4" w:space="0"/>
+              <w:bottom w:val="single" w:color="DEE0E3" w:sz="4" w:space="0"/>
+              <w:right w:val="single" w:color="DEE0E3" w:sz="4" w:space="0"/>
+            </w:tcBorders>
+            <w:shd w:val="clear" w:color="auto" w:fill="auto"/>
+            <w:tcMar>
+              <w:top w:w="80" w:type="dxa"/>
+              <w:left w:w="80" w:type="dxa"/>
+              <w:bottom w:w="80" w:type="dxa"/>
+              <w:right w:w="80" w:type="dxa"/>
+            </w:tcMar>
+            <w:vAlign w:val="top"/>
+          </w:tcPr>
+          <w:p>
+            <w:pPr>
+              <w:keepNext w:val="0"/>
+              <w:keepLines w:val="0"/>
+              <w:widowControl/>
+              <w:suppressLineNumbers w:val="0"/>
+              <w:pBdr>
+                <w:top w:val="none" w:color="auto" w:sz="0" w:space="0"/>
+                <w:left w:val="none" w:color="auto" w:sz="0" w:space="0"/>
+                <w:bottom w:val="none" w:color="auto" w:sz="0" w:space="0"/>
+                <w:right w:val="none" w:color="auto" w:sz="0" w:space="0"/>
+              </w:pBdr>
+              <w:jc w:val="left"/>
+              <w:textAlignment w:val="top"/>
+              <w:rPr>
+                <w:sz w:val="20"/>
+                <w:szCs w:val="20"/>
+              </w:rPr>
+            </w:pPr>
+            <w:r>
+              <w:rPr>
+                <w:rFonts w:ascii="宋体" w:hAnsi="宋体" w:eastAsia="宋体" w:cs="宋体"/>
+                <w:kern w:val="0"/>
+                <w:sz w:val="20"/>
+                <w:szCs w:val="20"/>
+                <w:lang w:val="en-US" w:eastAsia="zh-CN" w:bidi="ar"/>
+              </w:rPr>
+              <w:t xml:space="preserve">指令存储器写数据，恒为 </w:t>
+            </w:r>
+            <w:r>
+              <w:rPr>
+                <w:rStyle w:val="12"/>
+                <w:rFonts w:ascii="宋体" w:hAnsi="宋体" w:eastAsia="宋体" w:cs="宋体"/>
+                <w:kern w:val="0"/>
+                <w:sz w:val="20"/>
+                <w:szCs w:val="20"/>
+                <w:lang w:val="en-US" w:eastAsia="zh-CN" w:bidi="ar"/>
+              </w:rPr>
+              <w:t>32'b0</w:t>
+            </w:r>
+            <w:r>
+              <w:rPr>
+                <w:rFonts w:ascii="宋体" w:hAnsi="宋体" w:eastAsia="宋体" w:cs="宋体"/>
+                <w:kern w:val="0"/>
+                <w:sz w:val="20"/>
+                <w:szCs w:val="20"/>
+                <w:lang w:val="en-US" w:eastAsia="zh-CN" w:bidi="ar"/>
+              </w:rPr>
+              <w:t>，无指令写入需求。</w:t>
+            </w:r>
+          </w:p>
+        </w:tc>
+      </w:tr>
+    </w:tbl>
+    <w:p>
+      <w:pPr>
+        <w:pStyle w:val="2"/>
+        <w:keepNext w:val="0"/>
+        <w:keepLines w:val="0"/>
+        <w:widowControl/>
+        <w:suppressLineNumbers w:val="0"/>
+        <w:jc w:val="left"/>
+      </w:pPr>
+      <w:r>
+        <w:rPr>
+          <w:rFonts w:hint="eastAsia"/>
+          <w:lang w:val="en-US" w:eastAsia="zh-CN"/>
+        </w:rPr>
+        <w:t>2.</w:t>
+      </w:r>
+      <w:r>
+        <w:t>程序计数器（PC）的更新</w:t>
+      </w:r>
+    </w:p>
+    <w:p>
+      <w:pPr>
+        <w:keepNext w:val="0"/>
+        <w:keepLines w:val="0"/>
+        <w:widowControl/>
+        <w:suppressLineNumbers w:val="0"/>
+        <w:jc w:val="left"/>
+        <w:rPr>
+          <w:rFonts w:ascii="宋体" w:hAnsi="宋体" w:eastAsia="宋体" w:cs="宋体"/>
+          <w:kern w:val="0"/>
+          <w:sz w:val="24"/>
+          <w:szCs w:val="24"/>
+          <w:lang w:val="en-US" w:eastAsia="zh-CN" w:bidi="ar"/>
+        </w:rPr>
+      </w:pPr>
+      <w:r>
+        <w:rPr>
+          <w:rFonts w:ascii="宋体" w:hAnsi="宋体" w:eastAsia="宋体" w:cs="宋体"/>
+          <w:kern w:val="0"/>
+          <w:sz w:val="24"/>
+          <w:szCs w:val="24"/>
+          <w:lang w:val="en-US" w:eastAsia="zh-CN" w:bidi="ar"/>
+        </w:rPr>
+        <w:t>程序计数器（</w:t>
+      </w:r>
+      <w:r>
+        <w:rPr>
+          <w:rStyle w:val="12"/>
+          <w:rFonts w:ascii="宋体" w:hAnsi="宋体" w:eastAsia="宋体" w:cs="宋体"/>
+          <w:kern w:val="0"/>
+          <w:sz w:val="24"/>
+          <w:szCs w:val="24"/>
+          <w:lang w:val="en-US" w:eastAsia="zh-CN" w:bidi="ar"/>
+        </w:rPr>
+        <w:t>pc_reg</w:t>
+      </w:r>
+      <w:r>
+        <w:rPr>
+          <w:rFonts w:ascii="宋体" w:hAnsi="宋体" w:eastAsia="宋体" w:cs="宋体"/>
+          <w:kern w:val="0"/>
+          <w:sz w:val="24"/>
+          <w:szCs w:val="24"/>
+          <w:lang w:val="en-US" w:eastAsia="zh-CN" w:bidi="ar"/>
+        </w:rPr>
+        <w:t>）是 IF 模块的核心寄存器，存储当前正在读取指令的地址，其更新逻辑严格遵循“复位优先、停顿保持、正常更新”的原则</w:t>
+      </w:r>
+    </w:p>
+    <w:p>
+      <w:pPr>
+        <w:keepNext w:val="0"/>
+        <w:keepLines w:val="0"/>
+        <w:widowControl/>
+        <w:suppressLineNumbers w:val="0"/>
+        <w:jc w:val="left"/>
+      </w:pPr>
+      <w:r>
+        <w:rPr>
+          <w:rFonts w:ascii="宋体" w:hAnsi="宋体" w:eastAsia="宋体" w:cs="宋体"/>
+          <w:kern w:val="0"/>
+          <w:sz w:val="24"/>
+          <w:szCs w:val="24"/>
+          <w:lang w:val="en-US" w:eastAsia="zh-CN" w:bidi="ar"/>
+        </w:rPr>
+        <w:t xml:space="preserve">复位逻辑：当 </w:t>
+      </w:r>
+      <w:r>
+        <w:rPr>
+          <w:rStyle w:val="12"/>
+          <w:rFonts w:ascii="宋体" w:hAnsi="宋体" w:eastAsia="宋体" w:cs="宋体"/>
+          <w:kern w:val="0"/>
+          <w:sz w:val="24"/>
+          <w:szCs w:val="24"/>
+          <w:lang w:val="en-US" w:eastAsia="zh-CN" w:bidi="ar"/>
+        </w:rPr>
+        <w:t>rst</w:t>
+      </w:r>
+      <w:r>
+        <w:rPr>
+          <w:rFonts w:ascii="宋体" w:hAnsi="宋体" w:eastAsia="宋体" w:cs="宋体"/>
+          <w:kern w:val="0"/>
+          <w:sz w:val="24"/>
+          <w:szCs w:val="24"/>
+          <w:lang w:val="en-US" w:eastAsia="zh-CN" w:bidi="ar"/>
+        </w:rPr>
+        <w:t xml:space="preserve"> 为高电平时，</w:t>
+      </w:r>
+      <w:r>
+        <w:rPr>
+          <w:rStyle w:val="12"/>
+          <w:rFonts w:ascii="宋体" w:hAnsi="宋体" w:eastAsia="宋体" w:cs="宋体"/>
+          <w:kern w:val="0"/>
+          <w:sz w:val="24"/>
+          <w:szCs w:val="24"/>
+          <w:lang w:val="en-US" w:eastAsia="zh-CN" w:bidi="ar"/>
+        </w:rPr>
+        <w:t>pc_reg</w:t>
+      </w:r>
+      <w:r>
+        <w:rPr>
+          <w:rFonts w:ascii="宋体" w:hAnsi="宋体" w:eastAsia="宋体" w:cs="宋体"/>
+          <w:kern w:val="0"/>
+          <w:sz w:val="24"/>
+          <w:szCs w:val="24"/>
+          <w:lang w:val="en-US" w:eastAsia="zh-CN" w:bidi="ar"/>
+        </w:rPr>
+        <w:t xml:space="preserve"> 被初始化为固定地址 </w:t>
+      </w:r>
+      <w:r>
+        <w:rPr>
+          <w:rStyle w:val="12"/>
+          <w:rFonts w:ascii="宋体" w:hAnsi="宋体" w:eastAsia="宋体" w:cs="宋体"/>
+          <w:kern w:val="0"/>
+          <w:sz w:val="24"/>
+          <w:szCs w:val="24"/>
+          <w:lang w:val="en-US" w:eastAsia="zh-CN" w:bidi="ar"/>
+        </w:rPr>
+        <w:t>32'hbfbf_fffc</w:t>
+      </w:r>
+      <w:r>
+        <w:rPr>
+          <w:rFonts w:ascii="宋体" w:hAnsi="宋体" w:eastAsia="宋体" w:cs="宋体"/>
+          <w:kern w:val="0"/>
+          <w:sz w:val="24"/>
+          <w:szCs w:val="24"/>
+          <w:lang w:val="en-US" w:eastAsia="zh-CN" w:bidi="ar"/>
+        </w:rPr>
+        <w:t>，该地址为程序预设的起始执行地址，确保程序从指定入口启动。</w:t>
+      </w:r>
+    </w:p>
+    <w:p>
+      <w:pPr>
+        <w:keepNext w:val="0"/>
+        <w:keepLines w:val="0"/>
+        <w:widowControl/>
+        <w:suppressLineNumbers w:val="0"/>
+        <w:jc w:val="left"/>
+        <w:rPr>
+          <w:rFonts w:ascii="宋体" w:hAnsi="宋体" w:eastAsia="宋体" w:cs="宋体"/>
+          <w:kern w:val="0"/>
+          <w:sz w:val="24"/>
+          <w:szCs w:val="24"/>
+          <w:lang w:val="en-US" w:eastAsia="zh-CN" w:bidi="ar"/>
+        </w:rPr>
+      </w:pPr>
+      <w:r>
+        <w:rPr>
+          <w:rFonts w:ascii="宋体" w:hAnsi="宋体" w:eastAsia="宋体" w:cs="宋体"/>
+          <w:kern w:val="0"/>
+          <w:sz w:val="24"/>
+          <w:szCs w:val="24"/>
+          <w:lang w:val="en-US" w:eastAsia="zh-CN" w:bidi="ar"/>
+        </w:rPr>
+        <w:t>正常更新逻辑：在每个时钟上升沿，若检测到无流水线停顿（</w:t>
+      </w:r>
+      <w:r>
+        <w:rPr>
+          <w:rStyle w:val="12"/>
+          <w:rFonts w:ascii="宋体" w:hAnsi="宋体" w:eastAsia="宋体" w:cs="宋体"/>
+          <w:kern w:val="0"/>
+          <w:sz w:val="24"/>
+          <w:szCs w:val="24"/>
+          <w:lang w:val="en-US" w:eastAsia="zh-CN" w:bidi="ar"/>
+        </w:rPr>
+        <w:t xml:space="preserve">stall[0] == </w:t>
+      </w:r>
+      <w:r>
+        <w:rPr>
+          <w:rFonts w:ascii="宋体" w:hAnsi="宋体" w:eastAsia="宋体" w:cs="宋体"/>
+          <w:kern w:val="0"/>
+          <w:sz w:val="24"/>
+          <w:szCs w:val="24"/>
+          <w:lang w:val="en-US" w:eastAsia="zh-CN" w:bidi="ar"/>
+        </w:rPr>
+        <w:t>NoStop</w:t>
+      </w:r>
+      <w:r>
+        <w:rPr>
+          <w:rStyle w:val="12"/>
+          <w:rFonts w:ascii="宋体" w:hAnsi="宋体" w:eastAsia="宋体" w:cs="宋体"/>
+          <w:kern w:val="0"/>
+          <w:sz w:val="24"/>
+          <w:szCs w:val="24"/>
+          <w:lang w:val="en-US" w:eastAsia="zh-CN" w:bidi="ar"/>
+        </w:rPr>
+        <w:t xml:space="preserve">），则 </w:t>
+      </w:r>
+      <w:r>
+        <w:rPr>
+          <w:rFonts w:ascii="宋体" w:hAnsi="宋体" w:eastAsia="宋体" w:cs="宋体"/>
+          <w:kern w:val="0"/>
+          <w:sz w:val="24"/>
+          <w:szCs w:val="24"/>
+          <w:lang w:val="en-US" w:eastAsia="zh-CN" w:bidi="ar"/>
+        </w:rPr>
+        <w:t>pc_reg</w:t>
+      </w:r>
+      <w:r>
+        <w:rPr>
+          <w:rStyle w:val="12"/>
+          <w:rFonts w:ascii="宋体" w:hAnsi="宋体" w:eastAsia="宋体" w:cs="宋体"/>
+          <w:kern w:val="0"/>
+          <w:sz w:val="24"/>
+          <w:szCs w:val="24"/>
+          <w:lang w:val="en-US" w:eastAsia="zh-CN" w:bidi="ar"/>
+        </w:rPr>
+        <w:t xml:space="preserve"> 被更新为预计算的下一条指令地址（</w:t>
+      </w:r>
+      <w:r>
+        <w:rPr>
+          <w:rFonts w:ascii="宋体" w:hAnsi="宋体" w:eastAsia="宋体" w:cs="宋体"/>
+          <w:kern w:val="0"/>
+          <w:sz w:val="24"/>
+          <w:szCs w:val="24"/>
+          <w:lang w:val="en-US" w:eastAsia="zh-CN" w:bidi="ar"/>
+        </w:rPr>
+        <w:t>next_pc`），实现指令的连续读取。</w:t>
+      </w:r>
+    </w:p>
+    <w:p>
+      <w:pPr>
+        <w:keepNext w:val="0"/>
+        <w:keepLines w:val="0"/>
+        <w:widowControl/>
+        <w:suppressLineNumbers w:val="0"/>
+        <w:jc w:val="left"/>
+      </w:pPr>
+      <w:r>
+        <w:rPr>
+          <w:rFonts w:ascii="宋体" w:hAnsi="宋体" w:eastAsia="宋体" w:cs="宋体"/>
+          <w:kern w:val="0"/>
+          <w:sz w:val="24"/>
+          <w:szCs w:val="24"/>
+          <w:lang w:val="en-US" w:eastAsia="zh-CN" w:bidi="ar"/>
+        </w:rPr>
+        <w:t>停顿保持逻辑：若检测到流水线停顿信号（</w:t>
+      </w:r>
+      <w:r>
+        <w:rPr>
+          <w:rStyle w:val="12"/>
+          <w:rFonts w:ascii="宋体" w:hAnsi="宋体" w:eastAsia="宋体" w:cs="宋体"/>
+          <w:kern w:val="0"/>
+          <w:sz w:val="24"/>
+          <w:szCs w:val="24"/>
+          <w:lang w:val="en-US" w:eastAsia="zh-CN" w:bidi="ar"/>
+        </w:rPr>
+        <w:t>stall[0]</w:t>
+      </w:r>
+      <w:r>
+        <w:rPr>
+          <w:rFonts w:ascii="宋体" w:hAnsi="宋体" w:eastAsia="宋体" w:cs="宋体"/>
+          <w:kern w:val="0"/>
+          <w:sz w:val="24"/>
+          <w:szCs w:val="24"/>
+          <w:lang w:val="en-US" w:eastAsia="zh-CN" w:bidi="ar"/>
+        </w:rPr>
+        <w:t xml:space="preserve"> 为停顿状态），则 </w:t>
+      </w:r>
+      <w:r>
+        <w:rPr>
+          <w:rStyle w:val="12"/>
+          <w:rFonts w:ascii="宋体" w:hAnsi="宋体" w:eastAsia="宋体" w:cs="宋体"/>
+          <w:kern w:val="0"/>
+          <w:sz w:val="24"/>
+          <w:szCs w:val="24"/>
+          <w:lang w:val="en-US" w:eastAsia="zh-CN" w:bidi="ar"/>
+        </w:rPr>
+        <w:t>pc_reg</w:t>
+      </w:r>
+      <w:r>
+        <w:rPr>
+          <w:rFonts w:ascii="宋体" w:hAnsi="宋体" w:eastAsia="宋体" w:cs="宋体"/>
+          <w:kern w:val="0"/>
+          <w:sz w:val="24"/>
+          <w:szCs w:val="24"/>
+          <w:lang w:val="en-US" w:eastAsia="zh-CN" w:bidi="ar"/>
+        </w:rPr>
+        <w:t xml:space="preserve"> 保持当前值不变，避免取指流程错乱，确保流水线各阶段协同一致。</w:t>
+      </w:r>
+    </w:p>
+    <w:p>
+      <w:pPr>
+        <w:pStyle w:val="2"/>
+        <w:keepNext w:val="0"/>
+        <w:keepLines w:val="0"/>
+        <w:widowControl/>
+        <w:suppressLineNumbers w:val="0"/>
+        <w:jc w:val="left"/>
+      </w:pPr>
+      <w:r>
+        <w:rPr>
+          <w:rFonts w:hint="eastAsia"/>
+          <w:lang w:val="en-US" w:eastAsia="zh-CN"/>
+        </w:rPr>
+        <w:t>3.</w:t>
+      </w:r>
+      <w:r>
+        <w:t xml:space="preserve"> 指令存储器使能信号的管理</w:t>
+      </w:r>
+    </w:p>
+    <w:p>
+      <w:pPr>
+        <w:keepNext w:val="0"/>
+        <w:keepLines w:val="0"/>
+        <w:widowControl/>
+        <w:suppressLineNumbers w:val="0"/>
+        <w:jc w:val="left"/>
+      </w:pPr>
+      <w:r>
+        <w:rPr>
+          <w:rFonts w:ascii="宋体" w:hAnsi="宋体" w:eastAsia="宋体" w:cs="宋体"/>
+          <w:kern w:val="0"/>
+          <w:sz w:val="24"/>
+          <w:szCs w:val="24"/>
+          <w:lang w:val="en-US" w:eastAsia="zh-CN" w:bidi="ar"/>
+        </w:rPr>
+        <w:t>指令存储器使能信号（</w:t>
+      </w:r>
+      <w:r>
+        <w:rPr>
+          <w:rStyle w:val="12"/>
+          <w:rFonts w:ascii="宋体" w:hAnsi="宋体" w:eastAsia="宋体" w:cs="宋体"/>
+          <w:kern w:val="0"/>
+          <w:sz w:val="24"/>
+          <w:szCs w:val="24"/>
+          <w:lang w:val="en-US" w:eastAsia="zh-CN" w:bidi="ar"/>
+        </w:rPr>
+        <w:t>ce_reg</w:t>
+      </w:r>
+      <w:r>
+        <w:rPr>
+          <w:rFonts w:ascii="宋体" w:hAnsi="宋体" w:eastAsia="宋体" w:cs="宋体"/>
+          <w:kern w:val="0"/>
+          <w:sz w:val="24"/>
+          <w:szCs w:val="24"/>
+          <w:lang w:val="en-US" w:eastAsia="zh-CN" w:bidi="ar"/>
+        </w:rPr>
+        <w:t>）用于控制指令存储器的启动与关闭，其更新逻辑与 PC 寄存器协同联动：</w:t>
+      </w:r>
+    </w:p>
+    <w:p>
+      <w:pPr>
+        <w:keepNext w:val="0"/>
+        <w:keepLines w:val="0"/>
+        <w:widowControl/>
+        <w:suppressLineNumbers w:val="0"/>
+        <w:jc w:val="left"/>
+      </w:pPr>
+      <w:r>
+        <w:rPr>
+          <w:rFonts w:ascii="宋体" w:hAnsi="宋体" w:eastAsia="宋体" w:cs="宋体"/>
+          <w:kern w:val="0"/>
+          <w:sz w:val="24"/>
+          <w:szCs w:val="24"/>
+          <w:lang w:val="en-US" w:eastAsia="zh-CN" w:bidi="ar"/>
+        </w:rPr>
+        <w:t xml:space="preserve">复位逻辑：当 </w:t>
+      </w:r>
+      <w:r>
+        <w:rPr>
+          <w:rStyle w:val="12"/>
+          <w:rFonts w:ascii="宋体" w:hAnsi="宋体" w:eastAsia="宋体" w:cs="宋体"/>
+          <w:kern w:val="0"/>
+          <w:sz w:val="24"/>
+          <w:szCs w:val="24"/>
+          <w:lang w:val="en-US" w:eastAsia="zh-CN" w:bidi="ar"/>
+        </w:rPr>
+        <w:t>rst</w:t>
+      </w:r>
+      <w:r>
+        <w:rPr>
+          <w:rFonts w:ascii="宋体" w:hAnsi="宋体" w:eastAsia="宋体" w:cs="宋体"/>
+          <w:kern w:val="0"/>
+          <w:sz w:val="24"/>
+          <w:szCs w:val="24"/>
+          <w:lang w:val="en-US" w:eastAsia="zh-CN" w:bidi="ar"/>
+        </w:rPr>
+        <w:t xml:space="preserve"> 为高电平时，</w:t>
+      </w:r>
+      <w:r>
+        <w:rPr>
+          <w:rStyle w:val="12"/>
+          <w:rFonts w:ascii="宋体" w:hAnsi="宋体" w:eastAsia="宋体" w:cs="宋体"/>
+          <w:kern w:val="0"/>
+          <w:sz w:val="24"/>
+          <w:szCs w:val="24"/>
+          <w:lang w:val="en-US" w:eastAsia="zh-CN" w:bidi="ar"/>
+        </w:rPr>
+        <w:t>ce_reg</w:t>
+      </w:r>
+      <w:r>
+        <w:rPr>
+          <w:rFonts w:ascii="宋体" w:hAnsi="宋体" w:eastAsia="宋体" w:cs="宋体"/>
+          <w:kern w:val="0"/>
+          <w:sz w:val="24"/>
+          <w:szCs w:val="24"/>
+          <w:lang w:val="en-US" w:eastAsia="zh-CN" w:bidi="ar"/>
+        </w:rPr>
+        <w:t xml:space="preserve"> 被置为低电平（</w:t>
+      </w:r>
+      <w:r>
+        <w:rPr>
+          <w:rStyle w:val="12"/>
+          <w:rFonts w:ascii="宋体" w:hAnsi="宋体" w:eastAsia="宋体" w:cs="宋体"/>
+          <w:kern w:val="0"/>
+          <w:sz w:val="24"/>
+          <w:szCs w:val="24"/>
+          <w:lang w:val="en-US" w:eastAsia="zh-CN" w:bidi="ar"/>
+        </w:rPr>
+        <w:t>1'b0</w:t>
+      </w:r>
+      <w:r>
+        <w:rPr>
+          <w:rFonts w:ascii="宋体" w:hAnsi="宋体" w:eastAsia="宋体" w:cs="宋体"/>
+          <w:kern w:val="0"/>
+          <w:sz w:val="24"/>
+          <w:szCs w:val="24"/>
+          <w:lang w:val="en-US" w:eastAsia="zh-CN" w:bidi="ar"/>
+        </w:rPr>
+        <w:t>），此时指令存储器处于禁用状态，不进行任何指令读取操作。</w:t>
+      </w:r>
+    </w:p>
+    <w:p>
+      <w:pPr>
+        <w:keepNext w:val="0"/>
+        <w:keepLines w:val="0"/>
+        <w:widowControl/>
+        <w:suppressLineNumbers w:val="0"/>
+        <w:jc w:val="left"/>
+      </w:pPr>
+      <w:r>
+        <w:rPr>
+          <w:rFonts w:ascii="宋体" w:hAnsi="宋体" w:eastAsia="宋体" w:cs="宋体"/>
+          <w:kern w:val="0"/>
+          <w:sz w:val="24"/>
+          <w:szCs w:val="24"/>
+          <w:lang w:val="en-US" w:eastAsia="zh-CN" w:bidi="ar"/>
+        </w:rPr>
+        <w:t>正常更新逻辑：在每个时钟上升沿，若检测到无流水线停顿（</w:t>
+      </w:r>
+      <w:r>
+        <w:rPr>
+          <w:rStyle w:val="12"/>
+          <w:rFonts w:ascii="宋体" w:hAnsi="宋体" w:eastAsia="宋体" w:cs="宋体"/>
+          <w:kern w:val="0"/>
+          <w:sz w:val="24"/>
+          <w:szCs w:val="24"/>
+          <w:lang w:val="en-US" w:eastAsia="zh-CN" w:bidi="ar"/>
+        </w:rPr>
+        <w:t xml:space="preserve">stall[0] == </w:t>
+      </w:r>
+      <w:r>
+        <w:rPr>
+          <w:rFonts w:ascii="宋体" w:hAnsi="宋体" w:eastAsia="宋体" w:cs="宋体"/>
+          <w:kern w:val="0"/>
+          <w:sz w:val="24"/>
+          <w:szCs w:val="24"/>
+          <w:lang w:val="en-US" w:eastAsia="zh-CN" w:bidi="ar"/>
+        </w:rPr>
+        <w:t>NoStop</w:t>
+      </w:r>
+      <w:r>
+        <w:rPr>
+          <w:rStyle w:val="12"/>
+          <w:rFonts w:ascii="宋体" w:hAnsi="宋体" w:eastAsia="宋体" w:cs="宋体"/>
+          <w:kern w:val="0"/>
+          <w:sz w:val="24"/>
+          <w:szCs w:val="24"/>
+          <w:lang w:val="en-US" w:eastAsia="zh-CN" w:bidi="ar"/>
+        </w:rPr>
+        <w:t xml:space="preserve">），则 </w:t>
+      </w:r>
+      <w:r>
+        <w:rPr>
+          <w:rFonts w:ascii="宋体" w:hAnsi="宋体" w:eastAsia="宋体" w:cs="宋体"/>
+          <w:kern w:val="0"/>
+          <w:sz w:val="24"/>
+          <w:szCs w:val="24"/>
+          <w:lang w:val="en-US" w:eastAsia="zh-CN" w:bidi="ar"/>
+        </w:rPr>
+        <w:t>ce_reg</w:t>
+      </w:r>
+      <w:r>
+        <w:rPr>
+          <w:rStyle w:val="12"/>
+          <w:rFonts w:ascii="宋体" w:hAnsi="宋体" w:eastAsia="宋体" w:cs="宋体"/>
+          <w:kern w:val="0"/>
+          <w:sz w:val="24"/>
+          <w:szCs w:val="24"/>
+          <w:lang w:val="en-US" w:eastAsia="zh-CN" w:bidi="ar"/>
+        </w:rPr>
+        <w:t xml:space="preserve"> 被置为高电平（</w:t>
+      </w:r>
+      <w:r>
+        <w:rPr>
+          <w:rFonts w:ascii="宋体" w:hAnsi="宋体" w:eastAsia="宋体" w:cs="宋体"/>
+          <w:kern w:val="0"/>
+          <w:sz w:val="24"/>
+          <w:szCs w:val="24"/>
+          <w:lang w:val="en-US" w:eastAsia="zh-CN" w:bidi="ar"/>
+        </w:rPr>
+        <w:t>1'b1`），启用指令存储器，配合 PC 地址完成指令读取。</w:t>
+      </w:r>
+    </w:p>
+    <w:p>
+      <w:pPr>
+        <w:keepNext w:val="0"/>
+        <w:keepLines w:val="0"/>
+        <w:widowControl/>
+        <w:suppressLineNumbers w:val="0"/>
+        <w:jc w:val="left"/>
+      </w:pPr>
+      <w:r>
+        <w:rPr>
+          <w:rFonts w:ascii="宋体" w:hAnsi="宋体" w:eastAsia="宋体" w:cs="宋体"/>
+          <w:kern w:val="0"/>
+          <w:sz w:val="24"/>
+          <w:szCs w:val="24"/>
+          <w:lang w:val="en-US" w:eastAsia="zh-CN" w:bidi="ar"/>
+        </w:rPr>
+        <w:t>停顿保持逻辑：若检测到流水线停顿信号，</w:t>
+      </w:r>
+      <w:r>
+        <w:rPr>
+          <w:rStyle w:val="12"/>
+          <w:rFonts w:ascii="宋体" w:hAnsi="宋体" w:eastAsia="宋体" w:cs="宋体"/>
+          <w:kern w:val="0"/>
+          <w:sz w:val="24"/>
+          <w:szCs w:val="24"/>
+          <w:lang w:val="en-US" w:eastAsia="zh-CN" w:bidi="ar"/>
+        </w:rPr>
+        <w:t>ce_reg</w:t>
+      </w:r>
+      <w:r>
+        <w:rPr>
+          <w:rFonts w:ascii="宋体" w:hAnsi="宋体" w:eastAsia="宋体" w:cs="宋体"/>
+          <w:kern w:val="0"/>
+          <w:sz w:val="24"/>
+          <w:szCs w:val="24"/>
+          <w:lang w:val="en-US" w:eastAsia="zh-CN" w:bidi="ar"/>
+        </w:rPr>
+        <w:t xml:space="preserve"> 保持当前状态（通常为高电平，确保停顿结束后可快速恢复取指），避免频繁切换使能状态导致的时序问题。</w:t>
+      </w:r>
+    </w:p>
+    <w:p>
+      <w:pPr>
+        <w:pStyle w:val="2"/>
+        <w:keepNext w:val="0"/>
+        <w:keepLines w:val="0"/>
+        <w:widowControl/>
+        <w:suppressLineNumbers w:val="0"/>
+        <w:jc w:val="left"/>
+      </w:pPr>
+      <w:r>
+        <w:t>4</w:t>
+      </w:r>
+      <w:r>
+        <w:rPr>
+          <w:rFonts w:hint="eastAsia"/>
+          <w:lang w:eastAsia="zh-CN"/>
+        </w:rPr>
+        <w:t>.</w:t>
+      </w:r>
+      <w:r>
+        <w:t>下一个程序计数器（</w:t>
+      </w:r>
+      <w:r>
+        <w:rPr>
+          <w:rStyle w:val="12"/>
+        </w:rPr>
+        <w:t>next_pc</w:t>
+      </w:r>
+      <w:r>
+        <w:t>）的计算</w:t>
+      </w:r>
+    </w:p>
+    <w:p>
+      <w:pPr>
+        <w:keepNext w:val="0"/>
+        <w:keepLines w:val="0"/>
+        <w:widowControl/>
+        <w:suppressLineNumbers w:val="0"/>
+        <w:jc w:val="left"/>
+      </w:pPr>
+      <w:r>
+        <w:rPr>
+          <w:rStyle w:val="12"/>
+          <w:rFonts w:ascii="宋体" w:hAnsi="宋体" w:eastAsia="宋体" w:cs="宋体"/>
+          <w:kern w:val="0"/>
+          <w:sz w:val="24"/>
+          <w:szCs w:val="24"/>
+          <w:lang w:val="en-US" w:eastAsia="zh-CN" w:bidi="ar"/>
+        </w:rPr>
+        <w:t>next_pc</w:t>
+      </w:r>
+      <w:r>
+        <w:rPr>
+          <w:rFonts w:ascii="宋体" w:hAnsi="宋体" w:eastAsia="宋体" w:cs="宋体"/>
+          <w:kern w:val="0"/>
+          <w:sz w:val="24"/>
+          <w:szCs w:val="24"/>
+          <w:lang w:val="en-US" w:eastAsia="zh-CN" w:bidi="ar"/>
+        </w:rPr>
+        <w:t xml:space="preserve"> 是下一条指令的地址预计算结果，其值由分支状态决定，实现“顺序执行”与“分支跳转”的动态切换：</w:t>
+      </w:r>
+    </w:p>
+    <w:p>
+      <w:pPr>
+        <w:keepNext w:val="0"/>
+        <w:keepLines w:val="0"/>
+        <w:widowControl/>
+        <w:suppressLineNumbers w:val="0"/>
+        <w:jc w:val="left"/>
+      </w:pPr>
+      <w:r>
+        <w:rPr>
+          <w:rFonts w:ascii="宋体" w:hAnsi="宋体" w:eastAsia="宋体" w:cs="宋体"/>
+          <w:kern w:val="0"/>
+          <w:sz w:val="24"/>
+          <w:szCs w:val="24"/>
+          <w:lang w:val="en-US" w:eastAsia="zh-CN" w:bidi="ar"/>
+        </w:rPr>
+        <w:t xml:space="preserve">分支跳转场景：当分支有效标志 </w:t>
+      </w:r>
+      <w:r>
+        <w:rPr>
+          <w:rStyle w:val="12"/>
+          <w:rFonts w:ascii="宋体" w:hAnsi="宋体" w:eastAsia="宋体" w:cs="宋体"/>
+          <w:kern w:val="0"/>
+          <w:sz w:val="24"/>
+          <w:szCs w:val="24"/>
+          <w:lang w:val="en-US" w:eastAsia="zh-CN" w:bidi="ar"/>
+        </w:rPr>
+        <w:t>br_e</w:t>
+      </w:r>
+      <w:r>
+        <w:rPr>
+          <w:rFonts w:ascii="宋体" w:hAnsi="宋体" w:eastAsia="宋体" w:cs="宋体"/>
+          <w:kern w:val="0"/>
+          <w:sz w:val="24"/>
+          <w:szCs w:val="24"/>
+          <w:lang w:val="en-US" w:eastAsia="zh-CN" w:bidi="ar"/>
+        </w:rPr>
+        <w:t xml:space="preserve"> 为高电平时，表示当前需执行分支跳转，</w:t>
+      </w:r>
+      <w:r>
+        <w:rPr>
+          <w:rStyle w:val="12"/>
+          <w:rFonts w:ascii="宋体" w:hAnsi="宋体" w:eastAsia="宋体" w:cs="宋体"/>
+          <w:kern w:val="0"/>
+          <w:sz w:val="24"/>
+          <w:szCs w:val="24"/>
+          <w:lang w:val="en-US" w:eastAsia="zh-CN" w:bidi="ar"/>
+        </w:rPr>
+        <w:t>next_pc</w:t>
+      </w:r>
+      <w:r>
+        <w:rPr>
+          <w:rFonts w:ascii="宋体" w:hAnsi="宋体" w:eastAsia="宋体" w:cs="宋体"/>
+          <w:kern w:val="0"/>
+          <w:sz w:val="24"/>
+          <w:szCs w:val="24"/>
+          <w:lang w:val="en-US" w:eastAsia="zh-CN" w:bidi="ar"/>
+        </w:rPr>
+        <w:t xml:space="preserve"> 直接赋值为分支目标地址 </w:t>
+      </w:r>
+      <w:r>
+        <w:rPr>
+          <w:rStyle w:val="12"/>
+          <w:rFonts w:ascii="宋体" w:hAnsi="宋体" w:eastAsia="宋体" w:cs="宋体"/>
+          <w:kern w:val="0"/>
+          <w:sz w:val="24"/>
+          <w:szCs w:val="24"/>
+          <w:lang w:val="en-US" w:eastAsia="zh-CN" w:bidi="ar"/>
+        </w:rPr>
+        <w:t>br_addr</w:t>
+      </w:r>
+      <w:r>
+        <w:rPr>
+          <w:rFonts w:ascii="宋体" w:hAnsi="宋体" w:eastAsia="宋体" w:cs="宋体"/>
+          <w:kern w:val="0"/>
+          <w:sz w:val="24"/>
+          <w:szCs w:val="24"/>
+          <w:lang w:val="en-US" w:eastAsia="zh-CN" w:bidi="ar"/>
+        </w:rPr>
+        <w:t>，实现指令跳转到指定地址。</w:t>
+      </w:r>
+    </w:p>
+    <w:p>
+      <w:pPr>
+        <w:keepNext w:val="0"/>
+        <w:keepLines w:val="0"/>
+        <w:widowControl/>
+        <w:suppressLineNumbers w:val="0"/>
+        <w:jc w:val="left"/>
+      </w:pPr>
+      <w:r>
+        <w:rPr>
+          <w:rFonts w:ascii="宋体" w:hAnsi="宋体" w:eastAsia="宋体" w:cs="宋体"/>
+          <w:kern w:val="0"/>
+          <w:sz w:val="24"/>
+          <w:szCs w:val="24"/>
+          <w:lang w:val="en-US" w:eastAsia="zh-CN" w:bidi="ar"/>
+        </w:rPr>
+        <w:t xml:space="preserve">顺序执行场景：当 </w:t>
+      </w:r>
+      <w:r>
+        <w:rPr>
+          <w:rStyle w:val="12"/>
+          <w:rFonts w:ascii="宋体" w:hAnsi="宋体" w:eastAsia="宋体" w:cs="宋体"/>
+          <w:kern w:val="0"/>
+          <w:sz w:val="24"/>
+          <w:szCs w:val="24"/>
+          <w:lang w:val="en-US" w:eastAsia="zh-CN" w:bidi="ar"/>
+        </w:rPr>
+        <w:t>br_e</w:t>
+      </w:r>
+      <w:r>
+        <w:rPr>
+          <w:rFonts w:ascii="宋体" w:hAnsi="宋体" w:eastAsia="宋体" w:cs="宋体"/>
+          <w:kern w:val="0"/>
+          <w:sz w:val="24"/>
+          <w:szCs w:val="24"/>
+          <w:lang w:val="en-US" w:eastAsia="zh-CN" w:bidi="ar"/>
+        </w:rPr>
+        <w:t xml:space="preserve"> 为低电平时，表示无分支跳转需求，</w:t>
+      </w:r>
+      <w:r>
+        <w:rPr>
+          <w:rStyle w:val="12"/>
+          <w:rFonts w:ascii="宋体" w:hAnsi="宋体" w:eastAsia="宋体" w:cs="宋体"/>
+          <w:kern w:val="0"/>
+          <w:sz w:val="24"/>
+          <w:szCs w:val="24"/>
+          <w:lang w:val="en-US" w:eastAsia="zh-CN" w:bidi="ar"/>
+        </w:rPr>
+        <w:t>next_pc</w:t>
+      </w:r>
+      <w:r>
+        <w:rPr>
+          <w:rFonts w:ascii="宋体" w:hAnsi="宋体" w:eastAsia="宋体" w:cs="宋体"/>
+          <w:kern w:val="0"/>
+          <w:sz w:val="24"/>
+          <w:szCs w:val="24"/>
+          <w:lang w:val="en-US" w:eastAsia="zh-CN" w:bidi="ar"/>
+        </w:rPr>
+        <w:t xml:space="preserve"> 为当前 PC 值加 4（</w:t>
+      </w:r>
+      <w:r>
+        <w:rPr>
+          <w:rStyle w:val="12"/>
+          <w:rFonts w:ascii="宋体" w:hAnsi="宋体" w:eastAsia="宋体" w:cs="宋体"/>
+          <w:kern w:val="0"/>
+          <w:sz w:val="24"/>
+          <w:szCs w:val="24"/>
+          <w:lang w:val="en-US" w:eastAsia="zh-CN" w:bidi="ar"/>
+        </w:rPr>
+        <w:t>pc_reg + 32'h4</w:t>
+      </w:r>
+      <w:r>
+        <w:rPr>
+          <w:rFonts w:ascii="宋体" w:hAnsi="宋体" w:eastAsia="宋体" w:cs="宋体"/>
+          <w:kern w:val="0"/>
+          <w:sz w:val="24"/>
+          <w:szCs w:val="24"/>
+          <w:lang w:val="en-US" w:eastAsia="zh-CN" w:bidi="ar"/>
+        </w:rPr>
+        <w:t>），因 CPU 指令通常占 4 字节，该计算确保指令按顺序连续读取。</w:t>
+      </w:r>
+    </w:p>
+    <w:p>
+      <w:pPr>
+        <w:pStyle w:val="2"/>
+        <w:keepNext w:val="0"/>
+        <w:keepLines w:val="0"/>
+        <w:widowControl/>
+        <w:numPr>
+          <w:ilvl w:val="0"/>
+          <w:numId w:val="3"/>
+        </w:numPr>
+        <w:suppressLineNumbers w:val="0"/>
+        <w:jc w:val="left"/>
+      </w:pPr>
+      <w:r>
+        <w:t>指令存储器接口信号的分配</w:t>
+      </w:r>
+    </w:p>
+    <w:p>
+      <w:pPr>
+        <w:keepNext w:val="0"/>
+        <w:keepLines w:val="0"/>
+        <w:widowControl/>
+        <w:suppressLineNumbers w:val="0"/>
+        <w:jc w:val="left"/>
+      </w:pPr>
+      <w:r>
+        <w:rPr>
+          <w:rFonts w:ascii="宋体" w:hAnsi="宋体" w:eastAsia="宋体" w:cs="宋体"/>
+          <w:kern w:val="0"/>
+          <w:sz w:val="24"/>
+          <w:szCs w:val="24"/>
+          <w:lang w:val="en-US" w:eastAsia="zh-CN" w:bidi="ar"/>
+        </w:rPr>
+        <w:t>IF 阶段仅负责从指令存储器读取指令，不涉及指令写入操作，因此相关接口信号按“只读”需求固定配置或动态映射：</w:t>
+      </w:r>
+    </w:p>
+    <w:p>
+      <w:pPr>
+        <w:keepNext w:val="0"/>
+        <w:keepLines w:val="0"/>
+        <w:widowControl/>
+        <w:suppressLineNumbers w:val="0"/>
+        <w:jc w:val="left"/>
+        <w:rPr>
+          <w:rFonts w:ascii="宋体" w:hAnsi="宋体" w:eastAsia="宋体" w:cs="宋体"/>
+          <w:kern w:val="0"/>
+          <w:sz w:val="24"/>
+          <w:szCs w:val="24"/>
+          <w:lang w:val="en-US" w:eastAsia="zh-CN" w:bidi="ar"/>
+        </w:rPr>
+      </w:pPr>
+      <w:r>
+        <w:rPr>
+          <w:rFonts w:ascii="宋体" w:hAnsi="宋体" w:eastAsia="宋体" w:cs="宋体"/>
+          <w:kern w:val="0"/>
+          <w:sz w:val="24"/>
+          <w:szCs w:val="24"/>
+          <w:lang w:val="en-US" w:eastAsia="zh-CN" w:bidi="ar"/>
+        </w:rPr>
+        <w:t xml:space="preserve">使能信号 </w:t>
+      </w:r>
+      <w:r>
+        <w:rPr>
+          <w:rStyle w:val="12"/>
+          <w:rFonts w:ascii="宋体" w:hAnsi="宋体" w:eastAsia="宋体" w:cs="宋体"/>
+          <w:kern w:val="0"/>
+          <w:sz w:val="24"/>
+          <w:szCs w:val="24"/>
+          <w:lang w:val="en-US" w:eastAsia="zh-CN" w:bidi="ar"/>
+        </w:rPr>
+        <w:t>inst_sram_en</w:t>
+      </w:r>
+      <w:r>
+        <w:rPr>
+          <w:rFonts w:ascii="宋体" w:hAnsi="宋体" w:eastAsia="宋体" w:cs="宋体"/>
+          <w:kern w:val="0"/>
+          <w:sz w:val="24"/>
+          <w:szCs w:val="24"/>
+          <w:lang w:val="en-US" w:eastAsia="zh-CN" w:bidi="ar"/>
+        </w:rPr>
+        <w:t xml:space="preserve">：直接映射 </w:t>
+      </w:r>
+      <w:r>
+        <w:rPr>
+          <w:rStyle w:val="12"/>
+          <w:rFonts w:ascii="宋体" w:hAnsi="宋体" w:eastAsia="宋体" w:cs="宋体"/>
+          <w:kern w:val="0"/>
+          <w:sz w:val="24"/>
+          <w:szCs w:val="24"/>
+          <w:lang w:val="en-US" w:eastAsia="zh-CN" w:bidi="ar"/>
+        </w:rPr>
+        <w:t>ce_reg</w:t>
+      </w:r>
+      <w:r>
+        <w:rPr>
+          <w:rFonts w:ascii="宋体" w:hAnsi="宋体" w:eastAsia="宋体" w:cs="宋体"/>
+          <w:kern w:val="0"/>
+          <w:sz w:val="24"/>
+          <w:szCs w:val="24"/>
+          <w:lang w:val="en-US" w:eastAsia="zh-CN" w:bidi="ar"/>
+        </w:rPr>
+        <w:t xml:space="preserve"> 的值，</w:t>
+      </w:r>
+      <w:r>
+        <w:rPr>
+          <w:rStyle w:val="12"/>
+          <w:rFonts w:ascii="宋体" w:hAnsi="宋体" w:eastAsia="宋体" w:cs="宋体"/>
+          <w:kern w:val="0"/>
+          <w:sz w:val="24"/>
+          <w:szCs w:val="24"/>
+          <w:lang w:val="en-US" w:eastAsia="zh-CN" w:bidi="ar"/>
+        </w:rPr>
+        <w:t>ce_reg</w:t>
+      </w:r>
+      <w:r>
+        <w:rPr>
+          <w:rFonts w:ascii="宋体" w:hAnsi="宋体" w:eastAsia="宋体" w:cs="宋体"/>
+          <w:kern w:val="0"/>
+          <w:sz w:val="24"/>
+          <w:szCs w:val="24"/>
+          <w:lang w:val="en-US" w:eastAsia="zh-CN" w:bidi="ar"/>
+        </w:rPr>
+        <w:t xml:space="preserve"> 为高电平时，</w:t>
+      </w:r>
+      <w:r>
+        <w:rPr>
+          <w:rStyle w:val="12"/>
+          <w:rFonts w:ascii="宋体" w:hAnsi="宋体" w:eastAsia="宋体" w:cs="宋体"/>
+          <w:kern w:val="0"/>
+          <w:sz w:val="24"/>
+          <w:szCs w:val="24"/>
+          <w:lang w:val="en-US" w:eastAsia="zh-CN" w:bidi="ar"/>
+        </w:rPr>
+        <w:t>inst_sram_en</w:t>
+      </w:r>
+      <w:r>
+        <w:rPr>
+          <w:rFonts w:ascii="宋体" w:hAnsi="宋体" w:eastAsia="宋体" w:cs="宋体"/>
+          <w:kern w:val="0"/>
+          <w:sz w:val="24"/>
+          <w:szCs w:val="24"/>
+          <w:lang w:val="en-US" w:eastAsia="zh-CN" w:bidi="ar"/>
+        </w:rPr>
+        <w:t xml:space="preserve"> 有效，指令存储器启动读取；反之则禁用。</w:t>
+      </w:r>
+    </w:p>
+    <w:p>
+      <w:pPr>
+        <w:keepNext w:val="0"/>
+        <w:keepLines w:val="0"/>
+        <w:widowControl/>
+        <w:suppressLineNumbers w:val="0"/>
+        <w:jc w:val="left"/>
+      </w:pPr>
+      <w:r>
+        <w:rPr>
+          <w:rFonts w:ascii="宋体" w:hAnsi="宋体" w:eastAsia="宋体" w:cs="宋体"/>
+          <w:kern w:val="0"/>
+          <w:sz w:val="24"/>
+          <w:szCs w:val="24"/>
+          <w:lang w:val="en-US" w:eastAsia="zh-CN" w:bidi="ar"/>
+        </w:rPr>
+        <w:t xml:space="preserve">写使能信号 </w:t>
+      </w:r>
+      <w:r>
+        <w:rPr>
+          <w:rStyle w:val="12"/>
+          <w:rFonts w:ascii="宋体" w:hAnsi="宋体" w:eastAsia="宋体" w:cs="宋体"/>
+          <w:kern w:val="0"/>
+          <w:sz w:val="24"/>
+          <w:szCs w:val="24"/>
+          <w:lang w:val="en-US" w:eastAsia="zh-CN" w:bidi="ar"/>
+        </w:rPr>
+        <w:t>inst_sram_wen</w:t>
+      </w:r>
+      <w:r>
+        <w:rPr>
+          <w:rFonts w:ascii="宋体" w:hAnsi="宋体" w:eastAsia="宋体" w:cs="宋体"/>
+          <w:kern w:val="0"/>
+          <w:sz w:val="24"/>
+          <w:szCs w:val="24"/>
+          <w:lang w:val="en-US" w:eastAsia="zh-CN" w:bidi="ar"/>
+        </w:rPr>
+        <w:t xml:space="preserve">：固定配置为 </w:t>
+      </w:r>
+      <w:r>
+        <w:rPr>
+          <w:rStyle w:val="12"/>
+          <w:rFonts w:ascii="宋体" w:hAnsi="宋体" w:eastAsia="宋体" w:cs="宋体"/>
+          <w:kern w:val="0"/>
+          <w:sz w:val="24"/>
+          <w:szCs w:val="24"/>
+          <w:lang w:val="en-US" w:eastAsia="zh-CN" w:bidi="ar"/>
+        </w:rPr>
+        <w:t>4'b0</w:t>
+      </w:r>
+      <w:r>
+        <w:rPr>
+          <w:rFonts w:ascii="宋体" w:hAnsi="宋体" w:eastAsia="宋体" w:cs="宋体"/>
+          <w:kern w:val="0"/>
+          <w:sz w:val="24"/>
+          <w:szCs w:val="24"/>
+          <w:lang w:val="en-US" w:eastAsia="zh-CN" w:bidi="ar"/>
+        </w:rPr>
+        <w:t>，明确 IF 阶段不执行指令存储器的写操作，避免误写指令数据。</w:t>
+      </w:r>
+    </w:p>
+    <w:p>
+      <w:pPr>
+        <w:keepNext w:val="0"/>
+        <w:keepLines w:val="0"/>
+        <w:widowControl/>
+        <w:suppressLineNumbers w:val="0"/>
+        <w:jc w:val="left"/>
+      </w:pPr>
+      <w:r>
+        <w:rPr>
+          <w:rFonts w:ascii="宋体" w:hAnsi="宋体" w:eastAsia="宋体" w:cs="宋体"/>
+          <w:kern w:val="0"/>
+          <w:sz w:val="24"/>
+          <w:szCs w:val="24"/>
+          <w:lang w:val="en-US" w:eastAsia="zh-CN" w:bidi="ar"/>
+        </w:rPr>
+        <w:t xml:space="preserve">指令存储器地址 </w:t>
+      </w:r>
+      <w:r>
+        <w:rPr>
+          <w:rStyle w:val="12"/>
+          <w:rFonts w:ascii="宋体" w:hAnsi="宋体" w:eastAsia="宋体" w:cs="宋体"/>
+          <w:kern w:val="0"/>
+          <w:sz w:val="24"/>
+          <w:szCs w:val="24"/>
+          <w:lang w:val="en-US" w:eastAsia="zh-CN" w:bidi="ar"/>
+        </w:rPr>
+        <w:t>inst_sram_addr</w:t>
+      </w:r>
+      <w:r>
+        <w:rPr>
+          <w:rFonts w:ascii="宋体" w:hAnsi="宋体" w:eastAsia="宋体" w:cs="宋体"/>
+          <w:kern w:val="0"/>
+          <w:sz w:val="24"/>
+          <w:szCs w:val="24"/>
+          <w:lang w:val="en-US" w:eastAsia="zh-CN" w:bidi="ar"/>
+        </w:rPr>
+        <w:t xml:space="preserve">：直接映射当前 PC 寄存器值 </w:t>
+      </w:r>
+      <w:r>
+        <w:rPr>
+          <w:rStyle w:val="12"/>
+          <w:rFonts w:ascii="宋体" w:hAnsi="宋体" w:eastAsia="宋体" w:cs="宋体"/>
+          <w:kern w:val="0"/>
+          <w:sz w:val="24"/>
+          <w:szCs w:val="24"/>
+          <w:lang w:val="en-US" w:eastAsia="zh-CN" w:bidi="ar"/>
+        </w:rPr>
+        <w:t>pc_reg</w:t>
+      </w:r>
+      <w:r>
+        <w:rPr>
+          <w:rFonts w:ascii="宋体" w:hAnsi="宋体" w:eastAsia="宋体" w:cs="宋体"/>
+          <w:kern w:val="0"/>
+          <w:sz w:val="24"/>
+          <w:szCs w:val="24"/>
+          <w:lang w:val="en-US" w:eastAsia="zh-CN" w:bidi="ar"/>
+        </w:rPr>
+        <w:t>，指向即将读取的指令在存储器中的物理地址。</w:t>
+      </w:r>
+    </w:p>
+    <w:p>
+      <w:pPr>
+        <w:keepNext w:val="0"/>
+        <w:keepLines w:val="0"/>
+        <w:widowControl/>
+        <w:suppressLineNumbers w:val="0"/>
+        <w:jc w:val="left"/>
+      </w:pPr>
+      <w:r>
+        <w:rPr>
+          <w:rFonts w:ascii="宋体" w:hAnsi="宋体" w:eastAsia="宋体" w:cs="宋体"/>
+          <w:kern w:val="0"/>
+          <w:sz w:val="24"/>
+          <w:szCs w:val="24"/>
+          <w:lang w:val="en-US" w:eastAsia="zh-CN" w:bidi="ar"/>
+        </w:rPr>
+        <w:t xml:space="preserve">指令存储器写数据 </w:t>
+      </w:r>
+      <w:r>
+        <w:rPr>
+          <w:rStyle w:val="12"/>
+          <w:rFonts w:ascii="宋体" w:hAnsi="宋体" w:eastAsia="宋体" w:cs="宋体"/>
+          <w:kern w:val="0"/>
+          <w:sz w:val="24"/>
+          <w:szCs w:val="24"/>
+          <w:lang w:val="en-US" w:eastAsia="zh-CN" w:bidi="ar"/>
+        </w:rPr>
+        <w:t>inst_sram_wdata</w:t>
+      </w:r>
+      <w:r>
+        <w:rPr>
+          <w:rFonts w:ascii="宋体" w:hAnsi="宋体" w:eastAsia="宋体" w:cs="宋体"/>
+          <w:kern w:val="0"/>
+          <w:sz w:val="24"/>
+          <w:szCs w:val="24"/>
+          <w:lang w:val="en-US" w:eastAsia="zh-CN" w:bidi="ar"/>
+        </w:rPr>
+        <w:t xml:space="preserve">：固定配置为 </w:t>
+      </w:r>
+      <w:r>
+        <w:rPr>
+          <w:rStyle w:val="12"/>
+          <w:rFonts w:ascii="宋体" w:hAnsi="宋体" w:eastAsia="宋体" w:cs="宋体"/>
+          <w:kern w:val="0"/>
+          <w:sz w:val="24"/>
+          <w:szCs w:val="24"/>
+          <w:lang w:val="en-US" w:eastAsia="zh-CN" w:bidi="ar"/>
+        </w:rPr>
+        <w:t>32'b0</w:t>
+      </w:r>
+      <w:r>
+        <w:rPr>
+          <w:rFonts w:ascii="宋体" w:hAnsi="宋体" w:eastAsia="宋体" w:cs="宋体"/>
+          <w:kern w:val="0"/>
+          <w:sz w:val="24"/>
+          <w:szCs w:val="24"/>
+          <w:lang w:val="en-US" w:eastAsia="zh-CN" w:bidi="ar"/>
+        </w:rPr>
+        <w:t>，因无写操作需求，无需传递有效写数据。</w:t>
+      </w:r>
+    </w:p>
+    <w:p>
+      <w:pPr>
+        <w:pStyle w:val="2"/>
+        <w:keepNext w:val="0"/>
+        <w:keepLines w:val="0"/>
+        <w:widowControl/>
+        <w:numPr>
+          <w:ilvl w:val="0"/>
+          <w:numId w:val="3"/>
+        </w:numPr>
+        <w:suppressLineNumbers w:val="0"/>
+        <w:ind w:left="0" w:leftChars="0" w:firstLine="0" w:firstLineChars="0"/>
+        <w:jc w:val="left"/>
+      </w:pPr>
+      <w:r>
+        <w:t>数据总线的打包与传递</w:t>
+      </w:r>
+    </w:p>
+    <w:p>
+      <w:pPr>
+        <w:keepNext w:val="0"/>
+        <w:keepLines w:val="0"/>
+        <w:widowControl/>
+        <w:suppressLineNumbers w:val="0"/>
+        <w:jc w:val="left"/>
+      </w:pPr>
+      <w:r>
+        <w:rPr>
+          <w:rFonts w:ascii="宋体" w:hAnsi="宋体" w:eastAsia="宋体" w:cs="宋体"/>
+          <w:kern w:val="0"/>
+          <w:sz w:val="24"/>
+          <w:szCs w:val="24"/>
+          <w:lang w:val="en-US" w:eastAsia="zh-CN" w:bidi="ar"/>
+        </w:rPr>
+        <w:t xml:space="preserve">IF 模块通过 </w:t>
+      </w:r>
+      <w:r>
+        <w:rPr>
+          <w:rStyle w:val="12"/>
+          <w:rFonts w:ascii="宋体" w:hAnsi="宋体" w:eastAsia="宋体" w:cs="宋体"/>
+          <w:kern w:val="0"/>
+          <w:sz w:val="24"/>
+          <w:szCs w:val="24"/>
+          <w:lang w:val="en-US" w:eastAsia="zh-CN" w:bidi="ar"/>
+        </w:rPr>
+        <w:t>if_to_id_bus</w:t>
+      </w:r>
+      <w:r>
+        <w:rPr>
+          <w:rFonts w:ascii="宋体" w:hAnsi="宋体" w:eastAsia="宋体" w:cs="宋体"/>
+          <w:kern w:val="0"/>
+          <w:sz w:val="24"/>
+          <w:szCs w:val="24"/>
+          <w:lang w:val="en-US" w:eastAsia="zh-CN" w:bidi="ar"/>
+        </w:rPr>
+        <w:t xml:space="preserve"> 总线将取指关键信息传递给 ID 阶段，实现两阶段的数据协同：</w:t>
+      </w:r>
+    </w:p>
+    <w:p>
+      <w:pPr>
+        <w:keepNext w:val="0"/>
+        <w:keepLines w:val="0"/>
+        <w:widowControl/>
+        <w:suppressLineNumbers w:val="0"/>
+        <w:jc w:val="left"/>
+      </w:pPr>
+      <w:r>
+        <w:rPr>
+          <w:rFonts w:ascii="宋体" w:hAnsi="宋体" w:eastAsia="宋体" w:cs="宋体"/>
+          <w:kern w:val="0"/>
+          <w:sz w:val="24"/>
+          <w:szCs w:val="24"/>
+          <w:lang w:val="en-US" w:eastAsia="zh-CN" w:bidi="ar"/>
+        </w:rPr>
+        <w:t>总线构成：</w:t>
+      </w:r>
+      <w:r>
+        <w:rPr>
+          <w:rStyle w:val="12"/>
+          <w:rFonts w:ascii="宋体" w:hAnsi="宋体" w:eastAsia="宋体" w:cs="宋体"/>
+          <w:kern w:val="0"/>
+          <w:sz w:val="24"/>
+          <w:szCs w:val="24"/>
+          <w:lang w:val="en-US" w:eastAsia="zh-CN" w:bidi="ar"/>
+        </w:rPr>
+        <w:t>if_to_id_bus</w:t>
+      </w:r>
+      <w:r>
+        <w:rPr>
+          <w:rFonts w:ascii="宋体" w:hAnsi="宋体" w:eastAsia="宋体" w:cs="宋体"/>
+          <w:kern w:val="0"/>
+          <w:sz w:val="24"/>
+          <w:szCs w:val="24"/>
+          <w:lang w:val="en-US" w:eastAsia="zh-CN" w:bidi="ar"/>
+        </w:rPr>
+        <w:t xml:space="preserve"> 由 </w:t>
+      </w:r>
+      <w:r>
+        <w:rPr>
+          <w:rStyle w:val="12"/>
+          <w:rFonts w:ascii="宋体" w:hAnsi="宋体" w:eastAsia="宋体" w:cs="宋体"/>
+          <w:kern w:val="0"/>
+          <w:sz w:val="24"/>
+          <w:szCs w:val="24"/>
+          <w:lang w:val="en-US" w:eastAsia="zh-CN" w:bidi="ar"/>
+        </w:rPr>
+        <w:t>ce_reg</w:t>
+      </w:r>
+      <w:r>
+        <w:rPr>
+          <w:rFonts w:ascii="宋体" w:hAnsi="宋体" w:eastAsia="宋体" w:cs="宋体"/>
+          <w:kern w:val="0"/>
+          <w:sz w:val="24"/>
+          <w:szCs w:val="24"/>
+          <w:lang w:val="en-US" w:eastAsia="zh-CN" w:bidi="ar"/>
+        </w:rPr>
+        <w:t xml:space="preserve">（指令存储器使能信号）和 </w:t>
+      </w:r>
+      <w:r>
+        <w:rPr>
+          <w:rStyle w:val="12"/>
+          <w:rFonts w:ascii="宋体" w:hAnsi="宋体" w:eastAsia="宋体" w:cs="宋体"/>
+          <w:kern w:val="0"/>
+          <w:sz w:val="24"/>
+          <w:szCs w:val="24"/>
+          <w:lang w:val="en-US" w:eastAsia="zh-CN" w:bidi="ar"/>
+        </w:rPr>
+        <w:t>pc_reg</w:t>
+      </w:r>
+      <w:r>
+        <w:rPr>
+          <w:rFonts w:ascii="宋体" w:hAnsi="宋体" w:eastAsia="宋体" w:cs="宋体"/>
+          <w:kern w:val="0"/>
+          <w:sz w:val="24"/>
+          <w:szCs w:val="24"/>
+          <w:lang w:val="en-US" w:eastAsia="zh-CN" w:bidi="ar"/>
+        </w:rPr>
+        <w:t xml:space="preserve">（当前 PC 值）打包而成，高位为 </w:t>
+      </w:r>
+      <w:r>
+        <w:rPr>
+          <w:rStyle w:val="12"/>
+          <w:rFonts w:ascii="宋体" w:hAnsi="宋体" w:eastAsia="宋体" w:cs="宋体"/>
+          <w:kern w:val="0"/>
+          <w:sz w:val="24"/>
+          <w:szCs w:val="24"/>
+          <w:lang w:val="en-US" w:eastAsia="zh-CN" w:bidi="ar"/>
+        </w:rPr>
+        <w:t>ce_reg</w:t>
+      </w:r>
+      <w:r>
+        <w:rPr>
+          <w:rFonts w:ascii="宋体" w:hAnsi="宋体" w:eastAsia="宋体" w:cs="宋体"/>
+          <w:kern w:val="0"/>
+          <w:sz w:val="24"/>
+          <w:szCs w:val="24"/>
+          <w:lang w:val="en-US" w:eastAsia="zh-CN" w:bidi="ar"/>
+        </w:rPr>
+        <w:t xml:space="preserve">，低位为 </w:t>
+      </w:r>
+      <w:r>
+        <w:rPr>
+          <w:rStyle w:val="12"/>
+          <w:rFonts w:ascii="宋体" w:hAnsi="宋体" w:eastAsia="宋体" w:cs="宋体"/>
+          <w:kern w:val="0"/>
+          <w:sz w:val="24"/>
+          <w:szCs w:val="24"/>
+          <w:lang w:val="en-US" w:eastAsia="zh-CN" w:bidi="ar"/>
+        </w:rPr>
+        <w:t>pc_reg</w:t>
+      </w:r>
+      <w:r>
+        <w:rPr>
+          <w:rFonts w:ascii="宋体" w:hAnsi="宋体" w:eastAsia="宋体" w:cs="宋体"/>
+          <w:kern w:val="0"/>
+          <w:sz w:val="24"/>
+          <w:szCs w:val="24"/>
+          <w:lang w:val="en-US" w:eastAsia="zh-CN" w:bidi="ar"/>
+        </w:rPr>
+        <w:t xml:space="preserve">，总线位宽由宏定义 </w:t>
+      </w:r>
+      <w:r>
+        <w:rPr>
+          <w:rStyle w:val="12"/>
+          <w:rFonts w:ascii="宋体" w:hAnsi="宋体" w:eastAsia="宋体" w:cs="宋体"/>
+          <w:kern w:val="0"/>
+          <w:sz w:val="24"/>
+          <w:szCs w:val="24"/>
+          <w:lang w:val="en-US" w:eastAsia="zh-CN" w:bidi="ar"/>
+        </w:rPr>
+        <w:t>IF_TO_ID_WD</w:t>
+      </w:r>
+      <w:r>
+        <w:rPr>
+          <w:rFonts w:ascii="宋体" w:hAnsi="宋体" w:eastAsia="宋体" w:cs="宋体"/>
+          <w:kern w:val="0"/>
+          <w:sz w:val="24"/>
+          <w:szCs w:val="24"/>
+          <w:lang w:val="en-US" w:eastAsia="zh-CN" w:bidi="ar"/>
+        </w:rPr>
+        <w:t xml:space="preserve"> 统一规定。</w:t>
+      </w:r>
+    </w:p>
+    <w:p>
+      <w:pPr>
+        <w:spacing w:line="300" w:lineRule="auto"/>
         <w:outlineLvl w:val="1"/>
         <w:rPr>
           <w:rFonts w:hint="eastAsia" w:ascii="宋体" w:hAnsi="宋体" w:eastAsia="宋体" w:cs="宋体"/>
@@ -2103,15 +5866,4293 @@
       </w:pPr>
       <w:r>
         <w:rPr>
+          <w:rFonts w:ascii="宋体" w:hAnsi="宋体" w:eastAsia="宋体" w:cs="宋体"/>
+          <w:kern w:val="0"/>
+          <w:sz w:val="24"/>
+          <w:szCs w:val="24"/>
+          <w:lang w:val="en-US" w:eastAsia="zh-CN" w:bidi="ar"/>
+        </w:rPr>
+        <w:t>传递目的：</w:t>
+      </w:r>
+      <w:r>
+        <w:rPr>
+          <w:rStyle w:val="12"/>
+          <w:rFonts w:ascii="宋体" w:hAnsi="宋体" w:eastAsia="宋体" w:cs="宋体"/>
+          <w:kern w:val="0"/>
+          <w:sz w:val="24"/>
+          <w:szCs w:val="24"/>
+          <w:lang w:val="en-US" w:eastAsia="zh-CN" w:bidi="ar"/>
+        </w:rPr>
+        <w:t>ce_reg</w:t>
+      </w:r>
+      <w:r>
+        <w:rPr>
+          <w:rFonts w:ascii="宋体" w:hAnsi="宋体" w:eastAsia="宋体" w:cs="宋体"/>
+          <w:kern w:val="0"/>
+          <w:sz w:val="24"/>
+          <w:szCs w:val="24"/>
+          <w:lang w:val="en-US" w:eastAsia="zh-CN" w:bidi="ar"/>
+        </w:rPr>
+        <w:t xml:space="preserve"> 用于告知 ID 阶段当前取指操作是否有效，</w:t>
+      </w:r>
+      <w:r>
+        <w:rPr>
+          <w:rStyle w:val="12"/>
+          <w:rFonts w:ascii="宋体" w:hAnsi="宋体" w:eastAsia="宋体" w:cs="宋体"/>
+          <w:kern w:val="0"/>
+          <w:sz w:val="24"/>
+          <w:szCs w:val="24"/>
+          <w:lang w:val="en-US" w:eastAsia="zh-CN" w:bidi="ar"/>
+        </w:rPr>
+        <w:t>pc_reg</w:t>
+      </w:r>
+      <w:r>
+        <w:rPr>
+          <w:rFonts w:ascii="宋体" w:hAnsi="宋体" w:eastAsia="宋体" w:cs="宋体"/>
+          <w:kern w:val="0"/>
+          <w:sz w:val="24"/>
+          <w:szCs w:val="24"/>
+          <w:lang w:val="en-US" w:eastAsia="zh-CN" w:bidi="ar"/>
+        </w:rPr>
+        <w:t xml:space="preserve"> 为 ID 阶段解析指令、计算分支地址、处理指令时序提供核心地址参考。</w:t>
+      </w:r>
+    </w:p>
+    <w:p>
+      <w:pPr>
+        <w:spacing w:line="300" w:lineRule="auto"/>
+        <w:ind w:firstLine="420"/>
+        <w:outlineLvl w:val="1"/>
+        <w:rPr>
           <w:rFonts w:hint="eastAsia" w:ascii="宋体" w:hAnsi="宋体" w:eastAsia="宋体" w:cs="宋体"/>
           <w:b/>
           <w:bCs/>
           <w:sz w:val="28"/>
           <w:szCs w:val="28"/>
         </w:rPr>
+      </w:pPr>
+      <w:r>
+        <w:rPr>
+          <w:rFonts w:hint="eastAsia" w:ascii="宋体" w:hAnsi="宋体" w:eastAsia="宋体" w:cs="宋体"/>
+          <w:b/>
+          <w:bCs/>
+          <w:sz w:val="28"/>
+          <w:szCs w:val="28"/>
+        </w:rPr>
         <w:t>2.2 ID模块</w:t>
       </w:r>
       <w:bookmarkEnd w:id="6"/>
+    </w:p>
+    <w:p>
+      <w:pPr>
+        <w:pStyle w:val="3"/>
+        <w:spacing w:line="240" w:lineRule="atLeast"/>
+        <w:ind w:firstLine="480" w:firstLineChars="200"/>
+        <w:jc w:val="both"/>
+        <w:rPr>
+          <w:rFonts w:hint="eastAsia" w:ascii="宋体" w:hAnsi="宋体" w:eastAsia="宋体" w:cs="宋体"/>
+          <w:sz w:val="24"/>
+          <w:szCs w:val="24"/>
+        </w:rPr>
+      </w:pPr>
+      <w:r>
+        <w:rPr>
+          <w:rFonts w:ascii="宋体" w:hAnsi="宋体" w:eastAsia="宋体" w:cs="宋体"/>
+          <w:sz w:val="24"/>
+          <w:szCs w:val="24"/>
+        </w:rPr>
+        <w:t>对指令进行译码，将结果传给EX段，实现寄存器读写，处理数据相关。</w:t>
+      </w:r>
+      <w:r>
+        <w:rPr>
+          <w:rFonts w:hint="eastAsia" w:ascii="宋体" w:hAnsi="宋体" w:eastAsia="宋体" w:cs="宋体"/>
+          <w:sz w:val="24"/>
+          <w:szCs w:val="24"/>
+        </w:rPr>
+        <w:t>接口下图所示。</w:t>
+      </w:r>
+    </w:p>
+    <w:p>
+      <w:pPr>
+        <w:pStyle w:val="3"/>
+        <w:spacing w:line="240" w:lineRule="atLeast"/>
+        <w:jc w:val="center"/>
+      </w:pPr>
+      <w:r>
+        <w:t xml:space="preserve">表 </w:t>
+      </w:r>
+      <w:r>
+        <w:fldChar w:fldCharType="begin"/>
+      </w:r>
+      <w:r>
+        <w:instrText xml:space="preserve"> SEQ 表 \* ARABIC </w:instrText>
+      </w:r>
+      <w:r>
+        <w:fldChar w:fldCharType="separate"/>
+      </w:r>
+      <w:r>
+        <w:t>2</w:t>
+      </w:r>
+      <w:r>
+        <w:fldChar w:fldCharType="end"/>
+      </w:r>
+      <w:r>
+        <w:rPr>
+          <w:rFonts w:hint="eastAsia"/>
+        </w:rPr>
+        <w:t xml:space="preserve"> ID模块输入输出</w:t>
+      </w:r>
+    </w:p>
+    <w:tbl>
+      <w:tblPr>
+        <w:tblStyle w:val="9"/>
+        <w:tblW w:w="7902" w:type="dxa"/>
+        <w:tblInd w:w="96" w:type="dxa"/>
+        <w:tblLayout w:type="autofit"/>
+        <w:tblCellMar>
+          <w:top w:w="0" w:type="dxa"/>
+          <w:left w:w="108" w:type="dxa"/>
+          <w:bottom w:w="0" w:type="dxa"/>
+          <w:right w:w="108" w:type="dxa"/>
+        </w:tblCellMar>
+      </w:tblPr>
+      <w:tblGrid>
+        <w:gridCol w:w="646"/>
+        <w:gridCol w:w="1896"/>
+        <w:gridCol w:w="695"/>
+        <w:gridCol w:w="1090"/>
+        <w:gridCol w:w="3575"/>
+      </w:tblGrid>
+      <w:tr>
+        <w:tblPrEx>
+          <w:tblCellMar>
+            <w:top w:w="0" w:type="dxa"/>
+            <w:left w:w="108" w:type="dxa"/>
+            <w:bottom w:w="0" w:type="dxa"/>
+            <w:right w:w="108" w:type="dxa"/>
+          </w:tblCellMar>
+        </w:tblPrEx>
+        <w:trPr>
+          <w:trHeight w:val="312" w:hRule="exact"/>
+        </w:trPr>
+        <w:tc>
+          <w:tcPr>
+            <w:tcW w:w="654" w:type="dxa"/>
+            <w:tcBorders>
+              <w:top w:val="single" w:color="000000" w:sz="8" w:space="0"/>
+              <w:left w:val="single" w:color="000000" w:sz="8" w:space="0"/>
+              <w:bottom w:val="single" w:color="000000" w:sz="8" w:space="0"/>
+              <w:right w:val="single" w:color="000000" w:sz="8" w:space="0"/>
+            </w:tcBorders>
+            <w:shd w:val="clear" w:color="auto" w:fill="auto"/>
+          </w:tcPr>
+          <w:p>
+            <w:pPr>
+              <w:jc w:val="both"/>
+              <w:textAlignment w:val="top"/>
+              <w:rPr>
+                <w:rFonts w:hint="eastAsia" w:ascii="宋体" w:hAnsi="宋体" w:eastAsia="宋体" w:cs="宋体"/>
+                <w:color w:val="000000"/>
+                <w:sz w:val="21"/>
+                <w:szCs w:val="21"/>
+              </w:rPr>
+            </w:pPr>
+            <w:r>
+              <w:rPr>
+                <w:rFonts w:hint="eastAsia" w:ascii="宋体" w:hAnsi="宋体" w:eastAsia="宋体" w:cs="宋体"/>
+                <w:color w:val="000000"/>
+                <w:sz w:val="21"/>
+                <w:szCs w:val="21"/>
+                <w:lang w:bidi="ar"/>
+              </w:rPr>
+              <w:t>序号</w:t>
+            </w:r>
+          </w:p>
+        </w:tc>
+        <w:tc>
+          <w:tcPr>
+            <w:tcW w:w="1766" w:type="dxa"/>
+            <w:tcBorders>
+              <w:top w:val="single" w:color="000000" w:sz="8" w:space="0"/>
+              <w:left w:val="single" w:color="000000" w:sz="8" w:space="0"/>
+              <w:bottom w:val="single" w:color="000000" w:sz="8" w:space="0"/>
+              <w:right w:val="single" w:color="000000" w:sz="8" w:space="0"/>
+            </w:tcBorders>
+            <w:shd w:val="clear" w:color="auto" w:fill="auto"/>
+          </w:tcPr>
+          <w:p>
+            <w:pPr>
+              <w:jc w:val="both"/>
+              <w:textAlignment w:val="top"/>
+              <w:rPr>
+                <w:rFonts w:hint="eastAsia" w:ascii="宋体" w:hAnsi="宋体" w:eastAsia="宋体" w:cs="宋体"/>
+                <w:color w:val="000000"/>
+                <w:sz w:val="21"/>
+                <w:szCs w:val="21"/>
+              </w:rPr>
+            </w:pPr>
+            <w:r>
+              <w:rPr>
+                <w:rFonts w:hint="eastAsia" w:ascii="宋体" w:hAnsi="宋体" w:eastAsia="宋体" w:cs="宋体"/>
+                <w:color w:val="000000"/>
+                <w:sz w:val="21"/>
+                <w:szCs w:val="21"/>
+                <w:lang w:bidi="ar"/>
+              </w:rPr>
+              <w:t>接口名</w:t>
+            </w:r>
+          </w:p>
+        </w:tc>
+        <w:tc>
+          <w:tcPr>
+            <w:tcW w:w="701" w:type="dxa"/>
+            <w:tcBorders>
+              <w:top w:val="single" w:color="000000" w:sz="8" w:space="0"/>
+              <w:left w:val="single" w:color="000000" w:sz="8" w:space="0"/>
+              <w:bottom w:val="single" w:color="000000" w:sz="8" w:space="0"/>
+              <w:right w:val="single" w:color="000000" w:sz="8" w:space="0"/>
+            </w:tcBorders>
+            <w:shd w:val="clear" w:color="auto" w:fill="auto"/>
+          </w:tcPr>
+          <w:p>
+            <w:pPr>
+              <w:jc w:val="both"/>
+              <w:textAlignment w:val="top"/>
+              <w:rPr>
+                <w:rFonts w:hint="eastAsia" w:ascii="宋体" w:hAnsi="宋体" w:eastAsia="宋体" w:cs="宋体"/>
+                <w:color w:val="000000"/>
+                <w:sz w:val="21"/>
+                <w:szCs w:val="21"/>
+              </w:rPr>
+            </w:pPr>
+            <w:r>
+              <w:rPr>
+                <w:rFonts w:hint="eastAsia" w:ascii="宋体" w:hAnsi="宋体" w:eastAsia="宋体" w:cs="宋体"/>
+                <w:color w:val="000000"/>
+                <w:sz w:val="21"/>
+                <w:szCs w:val="21"/>
+                <w:lang w:bidi="ar"/>
+              </w:rPr>
+              <w:t>宽度</w:t>
+            </w:r>
+          </w:p>
+        </w:tc>
+        <w:tc>
+          <w:tcPr>
+            <w:tcW w:w="1113" w:type="dxa"/>
+            <w:tcBorders>
+              <w:top w:val="single" w:color="000000" w:sz="8" w:space="0"/>
+              <w:left w:val="single" w:color="000000" w:sz="8" w:space="0"/>
+              <w:bottom w:val="single" w:color="000000" w:sz="8" w:space="0"/>
+              <w:right w:val="single" w:color="000000" w:sz="8" w:space="0"/>
+            </w:tcBorders>
+            <w:shd w:val="clear" w:color="auto" w:fill="auto"/>
+          </w:tcPr>
+          <w:p>
+            <w:pPr>
+              <w:jc w:val="both"/>
+              <w:textAlignment w:val="top"/>
+              <w:rPr>
+                <w:rFonts w:hint="eastAsia" w:ascii="宋体" w:hAnsi="宋体" w:eastAsia="宋体" w:cs="宋体"/>
+                <w:color w:val="000000"/>
+                <w:sz w:val="21"/>
+                <w:szCs w:val="21"/>
+              </w:rPr>
+            </w:pPr>
+            <w:r>
+              <w:rPr>
+                <w:rFonts w:hint="eastAsia" w:ascii="宋体" w:hAnsi="宋体" w:eastAsia="宋体" w:cs="宋体"/>
+                <w:color w:val="000000"/>
+                <w:sz w:val="21"/>
+                <w:szCs w:val="21"/>
+                <w:lang w:bidi="ar"/>
+              </w:rPr>
+              <w:t>输入/输出</w:t>
+            </w:r>
+          </w:p>
+        </w:tc>
+        <w:tc>
+          <w:tcPr>
+            <w:tcW w:w="3678" w:type="dxa"/>
+            <w:tcBorders>
+              <w:top w:val="single" w:color="000000" w:sz="8" w:space="0"/>
+              <w:left w:val="single" w:color="000000" w:sz="8" w:space="0"/>
+              <w:bottom w:val="single" w:color="000000" w:sz="8" w:space="0"/>
+              <w:right w:val="single" w:color="000000" w:sz="8" w:space="0"/>
+            </w:tcBorders>
+            <w:shd w:val="clear" w:color="auto" w:fill="auto"/>
+          </w:tcPr>
+          <w:p>
+            <w:pPr>
+              <w:jc w:val="both"/>
+              <w:textAlignment w:val="top"/>
+              <w:rPr>
+                <w:rFonts w:hint="eastAsia" w:ascii="宋体" w:hAnsi="宋体" w:eastAsia="宋体" w:cs="宋体"/>
+                <w:color w:val="000000"/>
+                <w:sz w:val="21"/>
+                <w:szCs w:val="21"/>
+              </w:rPr>
+            </w:pPr>
+            <w:r>
+              <w:rPr>
+                <w:rFonts w:hint="eastAsia" w:ascii="宋体" w:hAnsi="宋体" w:eastAsia="宋体" w:cs="宋体"/>
+                <w:color w:val="000000"/>
+                <w:sz w:val="21"/>
+                <w:szCs w:val="21"/>
+                <w:lang w:bidi="ar"/>
+              </w:rPr>
+              <w:t>作用</w:t>
+            </w:r>
+          </w:p>
+        </w:tc>
+      </w:tr>
+      <w:tr>
+        <w:tblPrEx>
+          <w:tblCellMar>
+            <w:top w:w="0" w:type="dxa"/>
+            <w:left w:w="108" w:type="dxa"/>
+            <w:bottom w:w="0" w:type="dxa"/>
+            <w:right w:w="108" w:type="dxa"/>
+          </w:tblCellMar>
+        </w:tblPrEx>
+        <w:trPr>
+          <w:trHeight w:val="312" w:hRule="exact"/>
+        </w:trPr>
+        <w:tc>
+          <w:tcPr>
+            <w:tcW w:w="654" w:type="dxa"/>
+            <w:tcBorders>
+              <w:top w:val="nil"/>
+              <w:left w:val="single" w:color="000000" w:sz="8" w:space="0"/>
+              <w:bottom w:val="single" w:color="000000" w:sz="8" w:space="0"/>
+              <w:right w:val="single" w:color="000000" w:sz="8" w:space="0"/>
+            </w:tcBorders>
+            <w:shd w:val="clear" w:color="auto" w:fill="auto"/>
+          </w:tcPr>
+          <w:p>
+            <w:pPr>
+              <w:jc w:val="both"/>
+              <w:textAlignment w:val="top"/>
+              <w:rPr>
+                <w:rFonts w:hint="eastAsia" w:ascii="宋体" w:hAnsi="宋体" w:eastAsia="宋体" w:cs="宋体"/>
+                <w:color w:val="000000"/>
+                <w:sz w:val="21"/>
+                <w:szCs w:val="21"/>
+              </w:rPr>
+            </w:pPr>
+            <w:r>
+              <w:rPr>
+                <w:rFonts w:hint="eastAsia" w:ascii="宋体" w:hAnsi="宋体" w:eastAsia="宋体" w:cs="宋体"/>
+                <w:color w:val="000000"/>
+                <w:sz w:val="21"/>
+                <w:szCs w:val="21"/>
+                <w:lang w:bidi="ar"/>
+              </w:rPr>
+              <w:t>1</w:t>
+            </w:r>
+          </w:p>
+        </w:tc>
+        <w:tc>
+          <w:tcPr>
+            <w:tcW w:w="1766" w:type="dxa"/>
+            <w:tcBorders>
+              <w:top w:val="nil"/>
+              <w:left w:val="single" w:color="000000" w:sz="8" w:space="0"/>
+              <w:bottom w:val="single" w:color="000000" w:sz="8" w:space="0"/>
+              <w:right w:val="single" w:color="000000" w:sz="8" w:space="0"/>
+            </w:tcBorders>
+            <w:shd w:val="clear" w:color="auto" w:fill="auto"/>
+          </w:tcPr>
+          <w:p>
+            <w:pPr>
+              <w:jc w:val="both"/>
+              <w:textAlignment w:val="top"/>
+              <w:rPr>
+                <w:rFonts w:hint="eastAsia" w:ascii="宋体" w:hAnsi="宋体" w:eastAsia="宋体" w:cs="宋体"/>
+                <w:color w:val="000000"/>
+                <w:sz w:val="21"/>
+                <w:szCs w:val="21"/>
+              </w:rPr>
+            </w:pPr>
+            <w:r>
+              <w:rPr>
+                <w:rFonts w:hint="eastAsia" w:ascii="宋体" w:hAnsi="宋体" w:eastAsia="宋体" w:cs="宋体"/>
+                <w:color w:val="000000"/>
+                <w:sz w:val="21"/>
+                <w:szCs w:val="21"/>
+                <w:lang w:bidi="ar"/>
+              </w:rPr>
+              <w:t>clk</w:t>
+            </w:r>
+          </w:p>
+        </w:tc>
+        <w:tc>
+          <w:tcPr>
+            <w:tcW w:w="701" w:type="dxa"/>
+            <w:tcBorders>
+              <w:top w:val="nil"/>
+              <w:left w:val="single" w:color="000000" w:sz="8" w:space="0"/>
+              <w:bottom w:val="single" w:color="000000" w:sz="8" w:space="0"/>
+              <w:right w:val="single" w:color="000000" w:sz="8" w:space="0"/>
+            </w:tcBorders>
+            <w:shd w:val="clear" w:color="auto" w:fill="auto"/>
+          </w:tcPr>
+          <w:p>
+            <w:pPr>
+              <w:jc w:val="both"/>
+              <w:textAlignment w:val="top"/>
+              <w:rPr>
+                <w:rFonts w:hint="eastAsia" w:ascii="宋体" w:hAnsi="宋体" w:eastAsia="宋体" w:cs="宋体"/>
+                <w:color w:val="000000"/>
+                <w:sz w:val="21"/>
+                <w:szCs w:val="21"/>
+              </w:rPr>
+            </w:pPr>
+            <w:r>
+              <w:rPr>
+                <w:rFonts w:hint="eastAsia" w:ascii="宋体" w:hAnsi="宋体" w:eastAsia="宋体" w:cs="宋体"/>
+                <w:color w:val="000000"/>
+                <w:sz w:val="21"/>
+                <w:szCs w:val="21"/>
+                <w:lang w:bidi="ar"/>
+              </w:rPr>
+              <w:t>1</w:t>
+            </w:r>
+          </w:p>
+        </w:tc>
+        <w:tc>
+          <w:tcPr>
+            <w:tcW w:w="1113" w:type="dxa"/>
+            <w:tcBorders>
+              <w:top w:val="nil"/>
+              <w:left w:val="single" w:color="000000" w:sz="8" w:space="0"/>
+              <w:bottom w:val="single" w:color="000000" w:sz="8" w:space="0"/>
+              <w:right w:val="single" w:color="000000" w:sz="8" w:space="0"/>
+            </w:tcBorders>
+            <w:shd w:val="clear" w:color="auto" w:fill="auto"/>
+          </w:tcPr>
+          <w:p>
+            <w:pPr>
+              <w:jc w:val="both"/>
+              <w:textAlignment w:val="top"/>
+              <w:rPr>
+                <w:rFonts w:hint="eastAsia" w:ascii="宋体" w:hAnsi="宋体" w:eastAsia="宋体" w:cs="宋体"/>
+                <w:color w:val="000000"/>
+                <w:sz w:val="21"/>
+                <w:szCs w:val="21"/>
+              </w:rPr>
+            </w:pPr>
+            <w:r>
+              <w:rPr>
+                <w:rFonts w:hint="eastAsia" w:ascii="宋体" w:hAnsi="宋体" w:eastAsia="宋体" w:cs="宋体"/>
+                <w:color w:val="000000"/>
+                <w:sz w:val="21"/>
+                <w:szCs w:val="21"/>
+                <w:lang w:bidi="ar"/>
+              </w:rPr>
+              <w:t>输入</w:t>
+            </w:r>
+          </w:p>
+        </w:tc>
+        <w:tc>
+          <w:tcPr>
+            <w:tcW w:w="3678" w:type="dxa"/>
+            <w:tcBorders>
+              <w:top w:val="nil"/>
+              <w:left w:val="single" w:color="000000" w:sz="8" w:space="0"/>
+              <w:bottom w:val="single" w:color="000000" w:sz="8" w:space="0"/>
+              <w:right w:val="single" w:color="000000" w:sz="8" w:space="0"/>
+            </w:tcBorders>
+            <w:shd w:val="clear" w:color="auto" w:fill="auto"/>
+          </w:tcPr>
+          <w:p>
+            <w:pPr>
+              <w:jc w:val="both"/>
+              <w:textAlignment w:val="top"/>
+              <w:rPr>
+                <w:rFonts w:hint="eastAsia" w:ascii="宋体" w:hAnsi="宋体" w:eastAsia="宋体" w:cs="宋体"/>
+                <w:color w:val="000000"/>
+                <w:sz w:val="21"/>
+                <w:szCs w:val="21"/>
+              </w:rPr>
+            </w:pPr>
+            <w:r>
+              <w:rPr>
+                <w:rFonts w:hint="eastAsia" w:ascii="宋体" w:hAnsi="宋体" w:eastAsia="宋体" w:cs="宋体"/>
+                <w:color w:val="000000"/>
+                <w:sz w:val="21"/>
+                <w:szCs w:val="21"/>
+                <w:lang w:bidi="ar"/>
+              </w:rPr>
+              <w:t>时钟信号</w:t>
+            </w:r>
+          </w:p>
+        </w:tc>
+      </w:tr>
+      <w:tr>
+        <w:tblPrEx>
+          <w:tblCellMar>
+            <w:top w:w="0" w:type="dxa"/>
+            <w:left w:w="108" w:type="dxa"/>
+            <w:bottom w:w="0" w:type="dxa"/>
+            <w:right w:w="108" w:type="dxa"/>
+          </w:tblCellMar>
+        </w:tblPrEx>
+        <w:trPr>
+          <w:trHeight w:val="312" w:hRule="exact"/>
+        </w:trPr>
+        <w:tc>
+          <w:tcPr>
+            <w:tcW w:w="654" w:type="dxa"/>
+            <w:tcBorders>
+              <w:top w:val="nil"/>
+              <w:left w:val="single" w:color="000000" w:sz="8" w:space="0"/>
+              <w:bottom w:val="single" w:color="000000" w:sz="8" w:space="0"/>
+              <w:right w:val="single" w:color="000000" w:sz="8" w:space="0"/>
+            </w:tcBorders>
+            <w:shd w:val="clear" w:color="auto" w:fill="auto"/>
+          </w:tcPr>
+          <w:p>
+            <w:pPr>
+              <w:jc w:val="both"/>
+              <w:textAlignment w:val="top"/>
+              <w:rPr>
+                <w:rFonts w:hint="eastAsia" w:ascii="宋体" w:hAnsi="宋体" w:eastAsia="宋体" w:cs="宋体"/>
+                <w:color w:val="000000"/>
+                <w:sz w:val="21"/>
+                <w:szCs w:val="21"/>
+              </w:rPr>
+            </w:pPr>
+            <w:r>
+              <w:rPr>
+                <w:rFonts w:hint="eastAsia" w:ascii="宋体" w:hAnsi="宋体" w:eastAsia="宋体" w:cs="宋体"/>
+                <w:color w:val="000000"/>
+                <w:sz w:val="21"/>
+                <w:szCs w:val="21"/>
+                <w:lang w:bidi="ar"/>
+              </w:rPr>
+              <w:t>2</w:t>
+            </w:r>
+          </w:p>
+        </w:tc>
+        <w:tc>
+          <w:tcPr>
+            <w:tcW w:w="1766" w:type="dxa"/>
+            <w:tcBorders>
+              <w:top w:val="nil"/>
+              <w:left w:val="single" w:color="000000" w:sz="8" w:space="0"/>
+              <w:bottom w:val="single" w:color="000000" w:sz="8" w:space="0"/>
+              <w:right w:val="single" w:color="000000" w:sz="8" w:space="0"/>
+            </w:tcBorders>
+            <w:shd w:val="clear" w:color="auto" w:fill="auto"/>
+          </w:tcPr>
+          <w:p>
+            <w:pPr>
+              <w:jc w:val="both"/>
+              <w:textAlignment w:val="top"/>
+              <w:rPr>
+                <w:rFonts w:hint="eastAsia" w:ascii="宋体" w:hAnsi="宋体" w:eastAsia="宋体" w:cs="宋体"/>
+                <w:color w:val="000000"/>
+                <w:sz w:val="21"/>
+                <w:szCs w:val="21"/>
+              </w:rPr>
+            </w:pPr>
+            <w:r>
+              <w:rPr>
+                <w:rFonts w:hint="eastAsia" w:ascii="宋体" w:hAnsi="宋体" w:eastAsia="宋体" w:cs="宋体"/>
+                <w:color w:val="000000"/>
+                <w:sz w:val="21"/>
+                <w:szCs w:val="21"/>
+                <w:lang w:bidi="ar"/>
+              </w:rPr>
+              <w:t>rst</w:t>
+            </w:r>
+          </w:p>
+        </w:tc>
+        <w:tc>
+          <w:tcPr>
+            <w:tcW w:w="701" w:type="dxa"/>
+            <w:tcBorders>
+              <w:top w:val="nil"/>
+              <w:left w:val="single" w:color="000000" w:sz="8" w:space="0"/>
+              <w:bottom w:val="single" w:color="000000" w:sz="8" w:space="0"/>
+              <w:right w:val="single" w:color="000000" w:sz="8" w:space="0"/>
+            </w:tcBorders>
+            <w:shd w:val="clear" w:color="auto" w:fill="auto"/>
+          </w:tcPr>
+          <w:p>
+            <w:pPr>
+              <w:jc w:val="both"/>
+              <w:textAlignment w:val="top"/>
+              <w:rPr>
+                <w:rFonts w:hint="eastAsia" w:ascii="宋体" w:hAnsi="宋体" w:eastAsia="宋体" w:cs="宋体"/>
+                <w:color w:val="000000"/>
+                <w:sz w:val="21"/>
+                <w:szCs w:val="21"/>
+              </w:rPr>
+            </w:pPr>
+            <w:r>
+              <w:rPr>
+                <w:rFonts w:hint="eastAsia" w:ascii="宋体" w:hAnsi="宋体" w:eastAsia="宋体" w:cs="宋体"/>
+                <w:color w:val="000000"/>
+                <w:sz w:val="21"/>
+                <w:szCs w:val="21"/>
+                <w:lang w:bidi="ar"/>
+              </w:rPr>
+              <w:t>1</w:t>
+            </w:r>
+          </w:p>
+        </w:tc>
+        <w:tc>
+          <w:tcPr>
+            <w:tcW w:w="1113" w:type="dxa"/>
+            <w:tcBorders>
+              <w:top w:val="nil"/>
+              <w:left w:val="single" w:color="000000" w:sz="8" w:space="0"/>
+              <w:bottom w:val="single" w:color="000000" w:sz="8" w:space="0"/>
+              <w:right w:val="single" w:color="000000" w:sz="8" w:space="0"/>
+            </w:tcBorders>
+            <w:shd w:val="clear" w:color="auto" w:fill="auto"/>
+          </w:tcPr>
+          <w:p>
+            <w:pPr>
+              <w:jc w:val="both"/>
+              <w:textAlignment w:val="top"/>
+              <w:rPr>
+                <w:rFonts w:hint="eastAsia" w:ascii="宋体" w:hAnsi="宋体" w:eastAsia="宋体" w:cs="宋体"/>
+                <w:color w:val="000000"/>
+                <w:sz w:val="21"/>
+                <w:szCs w:val="21"/>
+              </w:rPr>
+            </w:pPr>
+            <w:r>
+              <w:rPr>
+                <w:rFonts w:hint="eastAsia" w:ascii="宋体" w:hAnsi="宋体" w:eastAsia="宋体" w:cs="宋体"/>
+                <w:color w:val="000000"/>
+                <w:sz w:val="21"/>
+                <w:szCs w:val="21"/>
+                <w:lang w:bidi="ar"/>
+              </w:rPr>
+              <w:t>输入</w:t>
+            </w:r>
+          </w:p>
+        </w:tc>
+        <w:tc>
+          <w:tcPr>
+            <w:tcW w:w="3678" w:type="dxa"/>
+            <w:tcBorders>
+              <w:top w:val="nil"/>
+              <w:left w:val="single" w:color="000000" w:sz="8" w:space="0"/>
+              <w:bottom w:val="single" w:color="000000" w:sz="8" w:space="0"/>
+              <w:right w:val="single" w:color="000000" w:sz="8" w:space="0"/>
+            </w:tcBorders>
+            <w:shd w:val="clear" w:color="auto" w:fill="auto"/>
+          </w:tcPr>
+          <w:p>
+            <w:pPr>
+              <w:jc w:val="both"/>
+              <w:textAlignment w:val="top"/>
+              <w:rPr>
+                <w:rFonts w:hint="eastAsia" w:ascii="宋体" w:hAnsi="宋体" w:eastAsia="宋体" w:cs="宋体"/>
+                <w:color w:val="000000"/>
+                <w:sz w:val="21"/>
+                <w:szCs w:val="21"/>
+              </w:rPr>
+            </w:pPr>
+            <w:r>
+              <w:rPr>
+                <w:rFonts w:hint="eastAsia" w:ascii="宋体" w:hAnsi="宋体" w:eastAsia="宋体" w:cs="宋体"/>
+                <w:color w:val="000000"/>
+                <w:sz w:val="21"/>
+                <w:szCs w:val="21"/>
+                <w:lang w:bidi="ar"/>
+              </w:rPr>
+              <w:t>复位信号</w:t>
+            </w:r>
+          </w:p>
+        </w:tc>
+      </w:tr>
+      <w:tr>
+        <w:tblPrEx>
+          <w:tblCellMar>
+            <w:top w:w="0" w:type="dxa"/>
+            <w:left w:w="108" w:type="dxa"/>
+            <w:bottom w:w="0" w:type="dxa"/>
+            <w:right w:w="108" w:type="dxa"/>
+          </w:tblCellMar>
+        </w:tblPrEx>
+        <w:trPr>
+          <w:trHeight w:val="312" w:hRule="exact"/>
+        </w:trPr>
+        <w:tc>
+          <w:tcPr>
+            <w:tcW w:w="654" w:type="dxa"/>
+            <w:tcBorders>
+              <w:top w:val="nil"/>
+              <w:left w:val="single" w:color="000000" w:sz="8" w:space="0"/>
+              <w:bottom w:val="single" w:color="000000" w:sz="8" w:space="0"/>
+              <w:right w:val="single" w:color="000000" w:sz="8" w:space="0"/>
+            </w:tcBorders>
+            <w:shd w:val="clear" w:color="auto" w:fill="auto"/>
+          </w:tcPr>
+          <w:p>
+            <w:pPr>
+              <w:jc w:val="both"/>
+              <w:textAlignment w:val="top"/>
+              <w:rPr>
+                <w:rFonts w:hint="eastAsia" w:ascii="宋体" w:hAnsi="宋体" w:eastAsia="宋体" w:cs="宋体"/>
+                <w:color w:val="000000"/>
+                <w:sz w:val="21"/>
+                <w:szCs w:val="21"/>
+              </w:rPr>
+            </w:pPr>
+            <w:r>
+              <w:rPr>
+                <w:rFonts w:hint="eastAsia" w:ascii="宋体" w:hAnsi="宋体" w:eastAsia="宋体" w:cs="宋体"/>
+                <w:color w:val="000000"/>
+                <w:sz w:val="21"/>
+                <w:szCs w:val="21"/>
+                <w:lang w:bidi="ar"/>
+              </w:rPr>
+              <w:t>3</w:t>
+            </w:r>
+          </w:p>
+        </w:tc>
+        <w:tc>
+          <w:tcPr>
+            <w:tcW w:w="1766" w:type="dxa"/>
+            <w:tcBorders>
+              <w:top w:val="nil"/>
+              <w:left w:val="single" w:color="000000" w:sz="8" w:space="0"/>
+              <w:bottom w:val="single" w:color="000000" w:sz="8" w:space="0"/>
+              <w:right w:val="single" w:color="000000" w:sz="8" w:space="0"/>
+            </w:tcBorders>
+            <w:shd w:val="clear" w:color="auto" w:fill="auto"/>
+          </w:tcPr>
+          <w:p>
+            <w:pPr>
+              <w:jc w:val="both"/>
+              <w:textAlignment w:val="top"/>
+              <w:rPr>
+                <w:rFonts w:hint="eastAsia" w:ascii="宋体" w:hAnsi="宋体" w:eastAsia="宋体" w:cs="宋体"/>
+                <w:color w:val="000000"/>
+                <w:sz w:val="21"/>
+                <w:szCs w:val="21"/>
+              </w:rPr>
+            </w:pPr>
+            <w:r>
+              <w:rPr>
+                <w:rFonts w:hint="eastAsia" w:ascii="宋体" w:hAnsi="宋体" w:eastAsia="宋体" w:cs="宋体"/>
+                <w:color w:val="000000"/>
+                <w:sz w:val="21"/>
+                <w:szCs w:val="21"/>
+                <w:lang w:bidi="ar"/>
+              </w:rPr>
+              <w:t>stall</w:t>
+            </w:r>
+          </w:p>
+        </w:tc>
+        <w:tc>
+          <w:tcPr>
+            <w:tcW w:w="701" w:type="dxa"/>
+            <w:tcBorders>
+              <w:top w:val="nil"/>
+              <w:left w:val="single" w:color="000000" w:sz="8" w:space="0"/>
+              <w:bottom w:val="single" w:color="000000" w:sz="8" w:space="0"/>
+              <w:right w:val="single" w:color="000000" w:sz="8" w:space="0"/>
+            </w:tcBorders>
+            <w:shd w:val="clear" w:color="auto" w:fill="auto"/>
+          </w:tcPr>
+          <w:p>
+            <w:pPr>
+              <w:jc w:val="both"/>
+              <w:textAlignment w:val="top"/>
+              <w:rPr>
+                <w:rFonts w:hint="eastAsia" w:ascii="宋体" w:hAnsi="宋体" w:eastAsia="宋体" w:cs="宋体"/>
+                <w:color w:val="000000"/>
+                <w:sz w:val="21"/>
+                <w:szCs w:val="21"/>
+              </w:rPr>
+            </w:pPr>
+            <w:r>
+              <w:rPr>
+                <w:rFonts w:hint="eastAsia" w:ascii="宋体" w:hAnsi="宋体" w:eastAsia="宋体" w:cs="宋体"/>
+                <w:color w:val="000000"/>
+                <w:sz w:val="21"/>
+                <w:szCs w:val="21"/>
+                <w:lang w:bidi="ar"/>
+              </w:rPr>
+              <w:t>6</w:t>
+            </w:r>
+          </w:p>
+        </w:tc>
+        <w:tc>
+          <w:tcPr>
+            <w:tcW w:w="1113" w:type="dxa"/>
+            <w:tcBorders>
+              <w:top w:val="nil"/>
+              <w:left w:val="single" w:color="000000" w:sz="8" w:space="0"/>
+              <w:bottom w:val="single" w:color="000000" w:sz="8" w:space="0"/>
+              <w:right w:val="single" w:color="000000" w:sz="8" w:space="0"/>
+            </w:tcBorders>
+            <w:shd w:val="clear" w:color="auto" w:fill="auto"/>
+          </w:tcPr>
+          <w:p>
+            <w:pPr>
+              <w:jc w:val="both"/>
+              <w:textAlignment w:val="top"/>
+              <w:rPr>
+                <w:rFonts w:hint="eastAsia" w:ascii="宋体" w:hAnsi="宋体" w:eastAsia="宋体" w:cs="宋体"/>
+                <w:color w:val="000000"/>
+                <w:sz w:val="21"/>
+                <w:szCs w:val="21"/>
+              </w:rPr>
+            </w:pPr>
+            <w:r>
+              <w:rPr>
+                <w:rFonts w:hint="eastAsia" w:ascii="宋体" w:hAnsi="宋体" w:eastAsia="宋体" w:cs="宋体"/>
+                <w:color w:val="000000"/>
+                <w:sz w:val="21"/>
+                <w:szCs w:val="21"/>
+                <w:lang w:bidi="ar"/>
+              </w:rPr>
+              <w:t>输入</w:t>
+            </w:r>
+          </w:p>
+        </w:tc>
+        <w:tc>
+          <w:tcPr>
+            <w:tcW w:w="3678" w:type="dxa"/>
+            <w:tcBorders>
+              <w:top w:val="nil"/>
+              <w:left w:val="single" w:color="000000" w:sz="8" w:space="0"/>
+              <w:bottom w:val="single" w:color="000000" w:sz="8" w:space="0"/>
+              <w:right w:val="single" w:color="000000" w:sz="8" w:space="0"/>
+            </w:tcBorders>
+            <w:shd w:val="clear" w:color="auto" w:fill="auto"/>
+          </w:tcPr>
+          <w:p>
+            <w:pPr>
+              <w:jc w:val="both"/>
+              <w:textAlignment w:val="top"/>
+              <w:rPr>
+                <w:rFonts w:hint="eastAsia" w:ascii="宋体" w:hAnsi="宋体" w:eastAsia="宋体" w:cs="宋体"/>
+                <w:color w:val="000000"/>
+                <w:sz w:val="21"/>
+                <w:szCs w:val="21"/>
+              </w:rPr>
+            </w:pPr>
+            <w:r>
+              <w:rPr>
+                <w:rFonts w:hint="eastAsia" w:ascii="宋体" w:hAnsi="宋体" w:eastAsia="宋体" w:cs="宋体"/>
+                <w:color w:val="000000"/>
+                <w:sz w:val="21"/>
+                <w:szCs w:val="21"/>
+                <w:lang w:bidi="ar"/>
+              </w:rPr>
+              <w:t>暂停信号，控制指令是否暂停</w:t>
+            </w:r>
+          </w:p>
+        </w:tc>
+      </w:tr>
+      <w:tr>
+        <w:tblPrEx>
+          <w:tblCellMar>
+            <w:top w:w="0" w:type="dxa"/>
+            <w:left w:w="108" w:type="dxa"/>
+            <w:bottom w:w="0" w:type="dxa"/>
+            <w:right w:w="108" w:type="dxa"/>
+          </w:tblCellMar>
+        </w:tblPrEx>
+        <w:trPr>
+          <w:trHeight w:val="312" w:hRule="exact"/>
+        </w:trPr>
+        <w:tc>
+          <w:tcPr>
+            <w:tcW w:w="654" w:type="dxa"/>
+            <w:tcBorders>
+              <w:top w:val="nil"/>
+              <w:left w:val="single" w:color="000000" w:sz="8" w:space="0"/>
+              <w:bottom w:val="single" w:color="000000" w:sz="8" w:space="0"/>
+              <w:right w:val="single" w:color="000000" w:sz="8" w:space="0"/>
+            </w:tcBorders>
+            <w:shd w:val="clear" w:color="auto" w:fill="auto"/>
+          </w:tcPr>
+          <w:p>
+            <w:pPr>
+              <w:jc w:val="both"/>
+              <w:textAlignment w:val="top"/>
+              <w:rPr>
+                <w:rFonts w:hint="eastAsia" w:ascii="宋体" w:hAnsi="宋体" w:eastAsia="宋体" w:cs="宋体"/>
+                <w:color w:val="000000"/>
+                <w:sz w:val="21"/>
+                <w:szCs w:val="21"/>
+              </w:rPr>
+            </w:pPr>
+            <w:r>
+              <w:rPr>
+                <w:rFonts w:hint="eastAsia" w:ascii="宋体" w:hAnsi="宋体" w:eastAsia="宋体" w:cs="宋体"/>
+                <w:color w:val="000000"/>
+                <w:sz w:val="21"/>
+                <w:szCs w:val="21"/>
+                <w:lang w:bidi="ar"/>
+              </w:rPr>
+              <w:t>4</w:t>
+            </w:r>
+          </w:p>
+        </w:tc>
+        <w:tc>
+          <w:tcPr>
+            <w:tcW w:w="1766" w:type="dxa"/>
+            <w:tcBorders>
+              <w:top w:val="nil"/>
+              <w:left w:val="single" w:color="000000" w:sz="8" w:space="0"/>
+              <w:bottom w:val="single" w:color="000000" w:sz="8" w:space="0"/>
+              <w:right w:val="single" w:color="000000" w:sz="8" w:space="0"/>
+            </w:tcBorders>
+            <w:shd w:val="clear" w:color="auto" w:fill="auto"/>
+          </w:tcPr>
+          <w:p>
+            <w:pPr>
+              <w:jc w:val="both"/>
+              <w:textAlignment w:val="top"/>
+              <w:rPr>
+                <w:rFonts w:hint="eastAsia" w:ascii="宋体" w:hAnsi="宋体" w:eastAsia="宋体" w:cs="宋体"/>
+                <w:color w:val="000000"/>
+                <w:sz w:val="21"/>
+                <w:szCs w:val="21"/>
+              </w:rPr>
+            </w:pPr>
+            <w:r>
+              <w:rPr>
+                <w:rFonts w:hint="eastAsia" w:ascii="宋体" w:hAnsi="宋体" w:eastAsia="宋体" w:cs="宋体"/>
+                <w:color w:val="000000"/>
+                <w:sz w:val="21"/>
+                <w:szCs w:val="21"/>
+                <w:lang w:bidi="ar"/>
+              </w:rPr>
+              <w:t>stallreq</w:t>
+            </w:r>
+          </w:p>
+        </w:tc>
+        <w:tc>
+          <w:tcPr>
+            <w:tcW w:w="701" w:type="dxa"/>
+            <w:tcBorders>
+              <w:top w:val="nil"/>
+              <w:left w:val="single" w:color="000000" w:sz="8" w:space="0"/>
+              <w:bottom w:val="single" w:color="000000" w:sz="8" w:space="0"/>
+              <w:right w:val="single" w:color="000000" w:sz="8" w:space="0"/>
+            </w:tcBorders>
+            <w:shd w:val="clear" w:color="auto" w:fill="auto"/>
+          </w:tcPr>
+          <w:p>
+            <w:pPr>
+              <w:jc w:val="both"/>
+              <w:textAlignment w:val="top"/>
+              <w:rPr>
+                <w:rFonts w:hint="eastAsia" w:ascii="宋体" w:hAnsi="宋体" w:eastAsia="宋体" w:cs="宋体"/>
+                <w:color w:val="000000"/>
+                <w:sz w:val="21"/>
+                <w:szCs w:val="21"/>
+              </w:rPr>
+            </w:pPr>
+            <w:r>
+              <w:rPr>
+                <w:rFonts w:hint="eastAsia" w:ascii="宋体" w:hAnsi="宋体" w:eastAsia="宋体" w:cs="宋体"/>
+                <w:color w:val="000000"/>
+                <w:sz w:val="21"/>
+                <w:szCs w:val="21"/>
+                <w:lang w:bidi="ar"/>
+              </w:rPr>
+              <w:t>1</w:t>
+            </w:r>
+          </w:p>
+        </w:tc>
+        <w:tc>
+          <w:tcPr>
+            <w:tcW w:w="1113" w:type="dxa"/>
+            <w:tcBorders>
+              <w:top w:val="nil"/>
+              <w:left w:val="single" w:color="000000" w:sz="8" w:space="0"/>
+              <w:bottom w:val="single" w:color="000000" w:sz="8" w:space="0"/>
+              <w:right w:val="single" w:color="000000" w:sz="8" w:space="0"/>
+            </w:tcBorders>
+            <w:shd w:val="clear" w:color="auto" w:fill="auto"/>
+          </w:tcPr>
+          <w:p>
+            <w:pPr>
+              <w:jc w:val="both"/>
+              <w:textAlignment w:val="top"/>
+              <w:rPr>
+                <w:rFonts w:hint="eastAsia" w:ascii="宋体" w:hAnsi="宋体" w:eastAsia="宋体" w:cs="宋体"/>
+                <w:color w:val="000000"/>
+                <w:sz w:val="21"/>
+                <w:szCs w:val="21"/>
+              </w:rPr>
+            </w:pPr>
+            <w:r>
+              <w:rPr>
+                <w:rFonts w:hint="eastAsia" w:ascii="宋体" w:hAnsi="宋体" w:eastAsia="宋体" w:cs="宋体"/>
+                <w:color w:val="000000"/>
+                <w:sz w:val="21"/>
+                <w:szCs w:val="21"/>
+                <w:lang w:bidi="ar"/>
+              </w:rPr>
+              <w:t>输出</w:t>
+            </w:r>
+          </w:p>
+        </w:tc>
+        <w:tc>
+          <w:tcPr>
+            <w:tcW w:w="3678" w:type="dxa"/>
+            <w:tcBorders>
+              <w:top w:val="nil"/>
+              <w:left w:val="single" w:color="000000" w:sz="8" w:space="0"/>
+              <w:bottom w:val="single" w:color="000000" w:sz="8" w:space="0"/>
+              <w:right w:val="single" w:color="000000" w:sz="8" w:space="0"/>
+            </w:tcBorders>
+            <w:shd w:val="clear" w:color="auto" w:fill="auto"/>
+          </w:tcPr>
+          <w:p>
+            <w:pPr>
+              <w:jc w:val="both"/>
+              <w:textAlignment w:val="top"/>
+              <w:rPr>
+                <w:rFonts w:hint="eastAsia" w:ascii="宋体" w:hAnsi="宋体" w:eastAsia="宋体" w:cs="宋体"/>
+                <w:color w:val="000000"/>
+                <w:sz w:val="21"/>
+                <w:szCs w:val="21"/>
+              </w:rPr>
+            </w:pPr>
+            <w:r>
+              <w:rPr>
+                <w:rFonts w:hint="eastAsia" w:ascii="宋体" w:hAnsi="宋体" w:eastAsia="宋体" w:cs="宋体"/>
+                <w:color w:val="000000"/>
+                <w:sz w:val="21"/>
+                <w:szCs w:val="21"/>
+                <w:lang w:bidi="ar"/>
+              </w:rPr>
+              <w:t>暂停请求信号</w:t>
+            </w:r>
+          </w:p>
+        </w:tc>
+      </w:tr>
+      <w:tr>
+        <w:tblPrEx>
+          <w:tblCellMar>
+            <w:top w:w="0" w:type="dxa"/>
+            <w:left w:w="108" w:type="dxa"/>
+            <w:bottom w:w="0" w:type="dxa"/>
+            <w:right w:w="108" w:type="dxa"/>
+          </w:tblCellMar>
+        </w:tblPrEx>
+        <w:trPr>
+          <w:trHeight w:val="312" w:hRule="exact"/>
+        </w:trPr>
+        <w:tc>
+          <w:tcPr>
+            <w:tcW w:w="654" w:type="dxa"/>
+            <w:tcBorders>
+              <w:top w:val="nil"/>
+              <w:left w:val="single" w:color="000000" w:sz="8" w:space="0"/>
+              <w:bottom w:val="single" w:color="000000" w:sz="8" w:space="0"/>
+              <w:right w:val="single" w:color="000000" w:sz="8" w:space="0"/>
+            </w:tcBorders>
+            <w:shd w:val="clear" w:color="auto" w:fill="auto"/>
+          </w:tcPr>
+          <w:p>
+            <w:pPr>
+              <w:jc w:val="both"/>
+              <w:textAlignment w:val="top"/>
+              <w:rPr>
+                <w:rFonts w:hint="eastAsia" w:ascii="宋体" w:hAnsi="宋体" w:eastAsia="宋体" w:cs="宋体"/>
+                <w:color w:val="000000"/>
+                <w:sz w:val="21"/>
+                <w:szCs w:val="21"/>
+              </w:rPr>
+            </w:pPr>
+            <w:r>
+              <w:rPr>
+                <w:rFonts w:hint="eastAsia" w:ascii="宋体" w:hAnsi="宋体" w:eastAsia="宋体" w:cs="宋体"/>
+                <w:color w:val="000000"/>
+                <w:sz w:val="21"/>
+                <w:szCs w:val="21"/>
+                <w:lang w:bidi="ar"/>
+              </w:rPr>
+              <w:t>5</w:t>
+            </w:r>
+          </w:p>
+        </w:tc>
+        <w:tc>
+          <w:tcPr>
+            <w:tcW w:w="1766" w:type="dxa"/>
+            <w:tcBorders>
+              <w:top w:val="nil"/>
+              <w:left w:val="single" w:color="000000" w:sz="8" w:space="0"/>
+              <w:bottom w:val="single" w:color="000000" w:sz="8" w:space="0"/>
+              <w:right w:val="single" w:color="000000" w:sz="8" w:space="0"/>
+            </w:tcBorders>
+            <w:shd w:val="clear" w:color="auto" w:fill="auto"/>
+          </w:tcPr>
+          <w:p>
+            <w:pPr>
+              <w:jc w:val="both"/>
+              <w:textAlignment w:val="top"/>
+              <w:rPr>
+                <w:rFonts w:hint="eastAsia" w:ascii="宋体" w:hAnsi="宋体" w:eastAsia="宋体" w:cs="宋体"/>
+                <w:color w:val="000000"/>
+                <w:sz w:val="21"/>
+                <w:szCs w:val="21"/>
+              </w:rPr>
+            </w:pPr>
+            <w:r>
+              <w:rPr>
+                <w:rFonts w:hint="eastAsia" w:ascii="宋体" w:hAnsi="宋体" w:eastAsia="宋体" w:cs="宋体"/>
+                <w:color w:val="000000"/>
+                <w:sz w:val="21"/>
+                <w:szCs w:val="21"/>
+                <w:lang w:bidi="ar"/>
+              </w:rPr>
+              <w:t>if_to_id_bus</w:t>
+            </w:r>
+          </w:p>
+        </w:tc>
+        <w:tc>
+          <w:tcPr>
+            <w:tcW w:w="701" w:type="dxa"/>
+            <w:tcBorders>
+              <w:top w:val="nil"/>
+              <w:left w:val="single" w:color="000000" w:sz="8" w:space="0"/>
+              <w:bottom w:val="single" w:color="000000" w:sz="8" w:space="0"/>
+              <w:right w:val="single" w:color="000000" w:sz="8" w:space="0"/>
+            </w:tcBorders>
+            <w:shd w:val="clear" w:color="auto" w:fill="auto"/>
+          </w:tcPr>
+          <w:p>
+            <w:pPr>
+              <w:jc w:val="both"/>
+              <w:textAlignment w:val="top"/>
+              <w:rPr>
+                <w:rFonts w:hint="eastAsia" w:ascii="宋体" w:hAnsi="宋体" w:eastAsia="宋体" w:cs="宋体"/>
+                <w:color w:val="000000"/>
+                <w:sz w:val="21"/>
+                <w:szCs w:val="21"/>
+              </w:rPr>
+            </w:pPr>
+            <w:r>
+              <w:rPr>
+                <w:rFonts w:hint="eastAsia" w:ascii="宋体" w:hAnsi="宋体" w:eastAsia="宋体" w:cs="宋体"/>
+                <w:color w:val="000000"/>
+                <w:sz w:val="21"/>
+                <w:szCs w:val="21"/>
+                <w:lang w:bidi="ar"/>
+              </w:rPr>
+              <w:t>33</w:t>
+            </w:r>
+          </w:p>
+        </w:tc>
+        <w:tc>
+          <w:tcPr>
+            <w:tcW w:w="1113" w:type="dxa"/>
+            <w:tcBorders>
+              <w:top w:val="nil"/>
+              <w:left w:val="single" w:color="000000" w:sz="8" w:space="0"/>
+              <w:bottom w:val="single" w:color="000000" w:sz="8" w:space="0"/>
+              <w:right w:val="single" w:color="000000" w:sz="8" w:space="0"/>
+            </w:tcBorders>
+            <w:shd w:val="clear" w:color="auto" w:fill="auto"/>
+          </w:tcPr>
+          <w:p>
+            <w:pPr>
+              <w:jc w:val="both"/>
+              <w:textAlignment w:val="top"/>
+              <w:rPr>
+                <w:rFonts w:hint="eastAsia" w:ascii="宋体" w:hAnsi="宋体" w:eastAsia="宋体" w:cs="宋体"/>
+                <w:color w:val="000000"/>
+                <w:sz w:val="21"/>
+                <w:szCs w:val="21"/>
+              </w:rPr>
+            </w:pPr>
+            <w:r>
+              <w:rPr>
+                <w:rFonts w:hint="eastAsia" w:ascii="宋体" w:hAnsi="宋体" w:eastAsia="宋体" w:cs="宋体"/>
+                <w:color w:val="000000"/>
+                <w:sz w:val="21"/>
+                <w:szCs w:val="21"/>
+                <w:lang w:bidi="ar"/>
+              </w:rPr>
+              <w:t>输入</w:t>
+            </w:r>
+          </w:p>
+        </w:tc>
+        <w:tc>
+          <w:tcPr>
+            <w:tcW w:w="3678" w:type="dxa"/>
+            <w:tcBorders>
+              <w:top w:val="nil"/>
+              <w:left w:val="single" w:color="000000" w:sz="8" w:space="0"/>
+              <w:bottom w:val="single" w:color="000000" w:sz="8" w:space="0"/>
+              <w:right w:val="single" w:color="000000" w:sz="8" w:space="0"/>
+            </w:tcBorders>
+            <w:shd w:val="clear" w:color="auto" w:fill="auto"/>
+          </w:tcPr>
+          <w:p>
+            <w:pPr>
+              <w:jc w:val="both"/>
+              <w:textAlignment w:val="top"/>
+              <w:rPr>
+                <w:rFonts w:hint="eastAsia" w:ascii="宋体" w:hAnsi="宋体" w:eastAsia="宋体" w:cs="宋体"/>
+                <w:color w:val="000000"/>
+                <w:sz w:val="21"/>
+                <w:szCs w:val="21"/>
+              </w:rPr>
+            </w:pPr>
+            <w:r>
+              <w:rPr>
+                <w:rFonts w:hint="eastAsia" w:ascii="宋体" w:hAnsi="宋体" w:eastAsia="宋体" w:cs="宋体"/>
+                <w:color w:val="000000"/>
+                <w:sz w:val="21"/>
+                <w:szCs w:val="21"/>
+                <w:lang w:bidi="ar"/>
+              </w:rPr>
+              <w:t>IF段到ID段的数据总线</w:t>
+            </w:r>
+          </w:p>
+        </w:tc>
+      </w:tr>
+      <w:tr>
+        <w:tblPrEx>
+          <w:tblCellMar>
+            <w:top w:w="0" w:type="dxa"/>
+            <w:left w:w="108" w:type="dxa"/>
+            <w:bottom w:w="0" w:type="dxa"/>
+            <w:right w:w="108" w:type="dxa"/>
+          </w:tblCellMar>
+        </w:tblPrEx>
+        <w:trPr>
+          <w:trHeight w:val="312" w:hRule="exact"/>
+        </w:trPr>
+        <w:tc>
+          <w:tcPr>
+            <w:tcW w:w="654" w:type="dxa"/>
+            <w:tcBorders>
+              <w:top w:val="nil"/>
+              <w:left w:val="single" w:color="000000" w:sz="8" w:space="0"/>
+              <w:bottom w:val="single" w:color="000000" w:sz="8" w:space="0"/>
+              <w:right w:val="single" w:color="000000" w:sz="8" w:space="0"/>
+            </w:tcBorders>
+            <w:shd w:val="clear" w:color="auto" w:fill="auto"/>
+          </w:tcPr>
+          <w:p>
+            <w:pPr>
+              <w:jc w:val="both"/>
+              <w:textAlignment w:val="top"/>
+              <w:rPr>
+                <w:rFonts w:hint="eastAsia" w:ascii="宋体" w:hAnsi="宋体" w:eastAsia="宋体" w:cs="宋体"/>
+                <w:color w:val="000000"/>
+                <w:sz w:val="21"/>
+                <w:szCs w:val="21"/>
+              </w:rPr>
+            </w:pPr>
+            <w:r>
+              <w:rPr>
+                <w:rFonts w:hint="eastAsia" w:ascii="宋体" w:hAnsi="宋体" w:eastAsia="宋体" w:cs="宋体"/>
+                <w:color w:val="000000"/>
+                <w:sz w:val="21"/>
+                <w:szCs w:val="21"/>
+                <w:lang w:bidi="ar"/>
+              </w:rPr>
+              <w:t>6</w:t>
+            </w:r>
+          </w:p>
+        </w:tc>
+        <w:tc>
+          <w:tcPr>
+            <w:tcW w:w="1766" w:type="dxa"/>
+            <w:tcBorders>
+              <w:top w:val="nil"/>
+              <w:left w:val="single" w:color="000000" w:sz="8" w:space="0"/>
+              <w:bottom w:val="single" w:color="000000" w:sz="8" w:space="0"/>
+              <w:right w:val="single" w:color="000000" w:sz="8" w:space="0"/>
+            </w:tcBorders>
+            <w:shd w:val="clear" w:color="auto" w:fill="auto"/>
+          </w:tcPr>
+          <w:p>
+            <w:pPr>
+              <w:jc w:val="both"/>
+              <w:textAlignment w:val="top"/>
+              <w:rPr>
+                <w:rFonts w:hint="eastAsia" w:ascii="宋体" w:hAnsi="宋体" w:eastAsia="宋体" w:cs="宋体"/>
+                <w:color w:val="000000"/>
+                <w:sz w:val="21"/>
+                <w:szCs w:val="21"/>
+              </w:rPr>
+            </w:pPr>
+            <w:r>
+              <w:rPr>
+                <w:rFonts w:hint="eastAsia" w:ascii="宋体" w:hAnsi="宋体" w:eastAsia="宋体" w:cs="宋体"/>
+                <w:color w:val="000000"/>
+                <w:sz w:val="21"/>
+                <w:szCs w:val="21"/>
+                <w:lang w:bidi="ar"/>
+              </w:rPr>
+              <w:t>inst_sram_rdata</w:t>
+            </w:r>
+          </w:p>
+        </w:tc>
+        <w:tc>
+          <w:tcPr>
+            <w:tcW w:w="701" w:type="dxa"/>
+            <w:tcBorders>
+              <w:top w:val="nil"/>
+              <w:left w:val="single" w:color="000000" w:sz="8" w:space="0"/>
+              <w:bottom w:val="single" w:color="000000" w:sz="8" w:space="0"/>
+              <w:right w:val="single" w:color="000000" w:sz="8" w:space="0"/>
+            </w:tcBorders>
+            <w:shd w:val="clear" w:color="auto" w:fill="auto"/>
+          </w:tcPr>
+          <w:p>
+            <w:pPr>
+              <w:jc w:val="both"/>
+              <w:textAlignment w:val="top"/>
+              <w:rPr>
+                <w:rFonts w:hint="eastAsia" w:ascii="宋体" w:hAnsi="宋体" w:eastAsia="宋体" w:cs="宋体"/>
+                <w:color w:val="000000"/>
+                <w:sz w:val="21"/>
+                <w:szCs w:val="21"/>
+              </w:rPr>
+            </w:pPr>
+            <w:r>
+              <w:rPr>
+                <w:rFonts w:hint="eastAsia" w:ascii="宋体" w:hAnsi="宋体" w:eastAsia="宋体" w:cs="宋体"/>
+                <w:color w:val="000000"/>
+                <w:sz w:val="21"/>
+                <w:szCs w:val="21"/>
+                <w:lang w:bidi="ar"/>
+              </w:rPr>
+              <w:t>1</w:t>
+            </w:r>
+          </w:p>
+        </w:tc>
+        <w:tc>
+          <w:tcPr>
+            <w:tcW w:w="1113" w:type="dxa"/>
+            <w:tcBorders>
+              <w:top w:val="nil"/>
+              <w:left w:val="single" w:color="000000" w:sz="8" w:space="0"/>
+              <w:bottom w:val="single" w:color="000000" w:sz="8" w:space="0"/>
+              <w:right w:val="single" w:color="000000" w:sz="8" w:space="0"/>
+            </w:tcBorders>
+            <w:shd w:val="clear" w:color="auto" w:fill="auto"/>
+          </w:tcPr>
+          <w:p>
+            <w:pPr>
+              <w:jc w:val="both"/>
+              <w:textAlignment w:val="top"/>
+              <w:rPr>
+                <w:rFonts w:hint="eastAsia" w:ascii="宋体" w:hAnsi="宋体" w:eastAsia="宋体" w:cs="宋体"/>
+                <w:color w:val="000000"/>
+                <w:sz w:val="21"/>
+                <w:szCs w:val="21"/>
+              </w:rPr>
+            </w:pPr>
+            <w:r>
+              <w:rPr>
+                <w:rFonts w:hint="eastAsia" w:ascii="宋体" w:hAnsi="宋体" w:eastAsia="宋体" w:cs="宋体"/>
+                <w:color w:val="000000"/>
+                <w:sz w:val="21"/>
+                <w:szCs w:val="21"/>
+                <w:lang w:bidi="ar"/>
+              </w:rPr>
+              <w:t>输入</w:t>
+            </w:r>
+          </w:p>
+        </w:tc>
+        <w:tc>
+          <w:tcPr>
+            <w:tcW w:w="3678" w:type="dxa"/>
+            <w:tcBorders>
+              <w:top w:val="nil"/>
+              <w:left w:val="single" w:color="000000" w:sz="8" w:space="0"/>
+              <w:bottom w:val="single" w:color="000000" w:sz="8" w:space="0"/>
+              <w:right w:val="single" w:color="000000" w:sz="8" w:space="0"/>
+            </w:tcBorders>
+            <w:shd w:val="clear" w:color="auto" w:fill="auto"/>
+          </w:tcPr>
+          <w:p>
+            <w:pPr>
+              <w:jc w:val="both"/>
+              <w:textAlignment w:val="top"/>
+              <w:rPr>
+                <w:rFonts w:hint="eastAsia" w:ascii="宋体" w:hAnsi="宋体" w:eastAsia="宋体" w:cs="宋体"/>
+                <w:color w:val="000000"/>
+                <w:sz w:val="21"/>
+                <w:szCs w:val="21"/>
+              </w:rPr>
+            </w:pPr>
+            <w:r>
+              <w:rPr>
+                <w:rFonts w:hint="eastAsia" w:ascii="宋体" w:hAnsi="宋体" w:eastAsia="宋体" w:cs="宋体"/>
+                <w:color w:val="000000"/>
+                <w:sz w:val="21"/>
+                <w:szCs w:val="21"/>
+                <w:lang w:bidi="ar"/>
+              </w:rPr>
+              <w:t>读写使能信号</w:t>
+            </w:r>
+          </w:p>
+        </w:tc>
+      </w:tr>
+      <w:tr>
+        <w:tblPrEx>
+          <w:tblCellMar>
+            <w:top w:w="0" w:type="dxa"/>
+            <w:left w:w="108" w:type="dxa"/>
+            <w:bottom w:w="0" w:type="dxa"/>
+            <w:right w:w="108" w:type="dxa"/>
+          </w:tblCellMar>
+        </w:tblPrEx>
+        <w:trPr>
+          <w:trHeight w:val="312" w:hRule="exact"/>
+        </w:trPr>
+        <w:tc>
+          <w:tcPr>
+            <w:tcW w:w="654" w:type="dxa"/>
+            <w:tcBorders>
+              <w:top w:val="nil"/>
+              <w:left w:val="single" w:color="000000" w:sz="8" w:space="0"/>
+              <w:bottom w:val="single" w:color="000000" w:sz="8" w:space="0"/>
+              <w:right w:val="single" w:color="000000" w:sz="8" w:space="0"/>
+            </w:tcBorders>
+            <w:shd w:val="clear" w:color="auto" w:fill="auto"/>
+          </w:tcPr>
+          <w:p>
+            <w:pPr>
+              <w:jc w:val="both"/>
+              <w:textAlignment w:val="top"/>
+              <w:rPr>
+                <w:rFonts w:hint="eastAsia" w:ascii="宋体" w:hAnsi="宋体" w:eastAsia="宋体" w:cs="宋体"/>
+                <w:color w:val="000000"/>
+                <w:sz w:val="21"/>
+                <w:szCs w:val="21"/>
+              </w:rPr>
+            </w:pPr>
+            <w:r>
+              <w:rPr>
+                <w:rFonts w:hint="eastAsia" w:ascii="宋体" w:hAnsi="宋体" w:eastAsia="宋体" w:cs="宋体"/>
+                <w:color w:val="000000"/>
+                <w:sz w:val="21"/>
+                <w:szCs w:val="21"/>
+                <w:lang w:bidi="ar"/>
+              </w:rPr>
+              <w:t>7</w:t>
+            </w:r>
+          </w:p>
+        </w:tc>
+        <w:tc>
+          <w:tcPr>
+            <w:tcW w:w="1766" w:type="dxa"/>
+            <w:tcBorders>
+              <w:top w:val="nil"/>
+              <w:left w:val="single" w:color="000000" w:sz="8" w:space="0"/>
+              <w:bottom w:val="single" w:color="000000" w:sz="8" w:space="0"/>
+              <w:right w:val="single" w:color="000000" w:sz="8" w:space="0"/>
+            </w:tcBorders>
+            <w:shd w:val="clear" w:color="auto" w:fill="auto"/>
+          </w:tcPr>
+          <w:p>
+            <w:pPr>
+              <w:jc w:val="both"/>
+              <w:textAlignment w:val="top"/>
+              <w:rPr>
+                <w:rFonts w:hint="eastAsia" w:ascii="宋体" w:hAnsi="宋体" w:eastAsia="宋体" w:cs="宋体"/>
+                <w:color w:val="000000"/>
+                <w:sz w:val="21"/>
+                <w:szCs w:val="21"/>
+              </w:rPr>
+            </w:pPr>
+            <w:r>
+              <w:rPr>
+                <w:rFonts w:hint="eastAsia" w:ascii="宋体" w:hAnsi="宋体" w:eastAsia="宋体" w:cs="宋体"/>
+                <w:color w:val="000000"/>
+                <w:sz w:val="21"/>
+                <w:szCs w:val="21"/>
+                <w:lang w:bidi="ar"/>
+              </w:rPr>
+              <w:t>ex_id</w:t>
+            </w:r>
+          </w:p>
+        </w:tc>
+        <w:tc>
+          <w:tcPr>
+            <w:tcW w:w="701" w:type="dxa"/>
+            <w:tcBorders>
+              <w:top w:val="nil"/>
+              <w:left w:val="single" w:color="000000" w:sz="8" w:space="0"/>
+              <w:bottom w:val="single" w:color="000000" w:sz="8" w:space="0"/>
+              <w:right w:val="single" w:color="000000" w:sz="8" w:space="0"/>
+            </w:tcBorders>
+            <w:shd w:val="clear" w:color="auto" w:fill="auto"/>
+          </w:tcPr>
+          <w:p>
+            <w:pPr>
+              <w:jc w:val="both"/>
+              <w:textAlignment w:val="top"/>
+              <w:rPr>
+                <w:rFonts w:hint="eastAsia" w:ascii="宋体" w:hAnsi="宋体" w:eastAsia="宋体" w:cs="宋体"/>
+                <w:color w:val="000000"/>
+                <w:sz w:val="21"/>
+                <w:szCs w:val="21"/>
+              </w:rPr>
+            </w:pPr>
+            <w:r>
+              <w:rPr>
+                <w:rFonts w:hint="eastAsia" w:ascii="宋体" w:hAnsi="宋体" w:eastAsia="宋体" w:cs="宋体"/>
+                <w:color w:val="000000"/>
+                <w:sz w:val="21"/>
+                <w:szCs w:val="21"/>
+                <w:lang w:bidi="ar"/>
+              </w:rPr>
+              <w:t>1</w:t>
+            </w:r>
+          </w:p>
+        </w:tc>
+        <w:tc>
+          <w:tcPr>
+            <w:tcW w:w="1113" w:type="dxa"/>
+            <w:tcBorders>
+              <w:top w:val="nil"/>
+              <w:left w:val="single" w:color="000000" w:sz="8" w:space="0"/>
+              <w:bottom w:val="single" w:color="000000" w:sz="8" w:space="0"/>
+              <w:right w:val="single" w:color="000000" w:sz="8" w:space="0"/>
+            </w:tcBorders>
+            <w:shd w:val="clear" w:color="auto" w:fill="auto"/>
+          </w:tcPr>
+          <w:p>
+            <w:pPr>
+              <w:jc w:val="both"/>
+              <w:textAlignment w:val="top"/>
+              <w:rPr>
+                <w:rFonts w:hint="eastAsia" w:ascii="宋体" w:hAnsi="宋体" w:eastAsia="宋体" w:cs="宋体"/>
+                <w:color w:val="000000"/>
+                <w:sz w:val="21"/>
+                <w:szCs w:val="21"/>
+              </w:rPr>
+            </w:pPr>
+            <w:r>
+              <w:rPr>
+                <w:rFonts w:hint="eastAsia" w:ascii="宋体" w:hAnsi="宋体" w:eastAsia="宋体" w:cs="宋体"/>
+                <w:color w:val="000000"/>
+                <w:sz w:val="21"/>
+                <w:szCs w:val="21"/>
+                <w:lang w:bidi="ar"/>
+              </w:rPr>
+              <w:t>输入</w:t>
+            </w:r>
+          </w:p>
+        </w:tc>
+        <w:tc>
+          <w:tcPr>
+            <w:tcW w:w="3678" w:type="dxa"/>
+            <w:tcBorders>
+              <w:top w:val="nil"/>
+              <w:left w:val="single" w:color="000000" w:sz="8" w:space="0"/>
+              <w:bottom w:val="single" w:color="000000" w:sz="8" w:space="0"/>
+              <w:right w:val="single" w:color="000000" w:sz="8" w:space="0"/>
+            </w:tcBorders>
+            <w:shd w:val="clear" w:color="auto" w:fill="auto"/>
+          </w:tcPr>
+          <w:p>
+            <w:pPr>
+              <w:jc w:val="both"/>
+              <w:textAlignment w:val="top"/>
+              <w:rPr>
+                <w:rFonts w:hint="eastAsia" w:ascii="宋体" w:hAnsi="宋体" w:eastAsia="宋体" w:cs="宋体"/>
+                <w:color w:val="000000"/>
+                <w:sz w:val="21"/>
+                <w:szCs w:val="21"/>
+              </w:rPr>
+            </w:pPr>
+            <w:r>
+              <w:rPr>
+                <w:rFonts w:hint="eastAsia" w:ascii="宋体" w:hAnsi="宋体" w:eastAsia="宋体" w:cs="宋体"/>
+                <w:color w:val="000000"/>
+                <w:sz w:val="21"/>
+                <w:szCs w:val="21"/>
+                <w:lang w:bidi="ar"/>
+              </w:rPr>
+              <w:t>写使能信号</w:t>
+            </w:r>
+          </w:p>
+        </w:tc>
+      </w:tr>
+      <w:tr>
+        <w:tblPrEx>
+          <w:tblCellMar>
+            <w:top w:w="0" w:type="dxa"/>
+            <w:left w:w="108" w:type="dxa"/>
+            <w:bottom w:w="0" w:type="dxa"/>
+            <w:right w:w="108" w:type="dxa"/>
+          </w:tblCellMar>
+        </w:tblPrEx>
+        <w:trPr>
+          <w:trHeight w:val="312" w:hRule="exact"/>
+        </w:trPr>
+        <w:tc>
+          <w:tcPr>
+            <w:tcW w:w="654" w:type="dxa"/>
+            <w:tcBorders>
+              <w:top w:val="nil"/>
+              <w:left w:val="single" w:color="000000" w:sz="8" w:space="0"/>
+              <w:bottom w:val="single" w:color="000000" w:sz="8" w:space="0"/>
+              <w:right w:val="single" w:color="000000" w:sz="8" w:space="0"/>
+            </w:tcBorders>
+            <w:shd w:val="clear" w:color="auto" w:fill="auto"/>
+          </w:tcPr>
+          <w:p>
+            <w:pPr>
+              <w:jc w:val="both"/>
+              <w:textAlignment w:val="top"/>
+              <w:rPr>
+                <w:rFonts w:hint="eastAsia" w:ascii="宋体" w:hAnsi="宋体" w:eastAsia="宋体" w:cs="宋体"/>
+                <w:color w:val="000000"/>
+                <w:sz w:val="21"/>
+                <w:szCs w:val="21"/>
+              </w:rPr>
+            </w:pPr>
+            <w:r>
+              <w:rPr>
+                <w:rFonts w:hint="eastAsia" w:ascii="宋体" w:hAnsi="宋体" w:eastAsia="宋体" w:cs="宋体"/>
+                <w:color w:val="000000"/>
+                <w:sz w:val="21"/>
+                <w:szCs w:val="21"/>
+                <w:lang w:bidi="ar"/>
+              </w:rPr>
+              <w:t>8</w:t>
+            </w:r>
+          </w:p>
+        </w:tc>
+        <w:tc>
+          <w:tcPr>
+            <w:tcW w:w="1766" w:type="dxa"/>
+            <w:tcBorders>
+              <w:top w:val="nil"/>
+              <w:left w:val="single" w:color="000000" w:sz="8" w:space="0"/>
+              <w:bottom w:val="single" w:color="000000" w:sz="8" w:space="0"/>
+              <w:right w:val="single" w:color="000000" w:sz="8" w:space="0"/>
+            </w:tcBorders>
+            <w:shd w:val="clear" w:color="auto" w:fill="auto"/>
+          </w:tcPr>
+          <w:p>
+            <w:pPr>
+              <w:jc w:val="both"/>
+              <w:textAlignment w:val="top"/>
+              <w:rPr>
+                <w:rFonts w:hint="eastAsia" w:ascii="宋体" w:hAnsi="宋体" w:eastAsia="宋体" w:cs="宋体"/>
+                <w:color w:val="000000"/>
+                <w:sz w:val="21"/>
+                <w:szCs w:val="21"/>
+              </w:rPr>
+            </w:pPr>
+            <w:r>
+              <w:rPr>
+                <w:rFonts w:hint="eastAsia" w:ascii="宋体" w:hAnsi="宋体" w:eastAsia="宋体" w:cs="宋体"/>
+                <w:color w:val="000000"/>
+                <w:sz w:val="21"/>
+                <w:szCs w:val="21"/>
+                <w:lang w:bidi="ar"/>
+              </w:rPr>
+              <w:t>wb_to_rf_bus</w:t>
+            </w:r>
+          </w:p>
+        </w:tc>
+        <w:tc>
+          <w:tcPr>
+            <w:tcW w:w="701" w:type="dxa"/>
+            <w:tcBorders>
+              <w:top w:val="nil"/>
+              <w:left w:val="single" w:color="000000" w:sz="8" w:space="0"/>
+              <w:bottom w:val="single" w:color="000000" w:sz="8" w:space="0"/>
+              <w:right w:val="single" w:color="000000" w:sz="8" w:space="0"/>
+            </w:tcBorders>
+            <w:shd w:val="clear" w:color="auto" w:fill="auto"/>
+          </w:tcPr>
+          <w:p>
+            <w:pPr>
+              <w:jc w:val="both"/>
+              <w:textAlignment w:val="top"/>
+              <w:rPr>
+                <w:rFonts w:hint="eastAsia" w:ascii="宋体" w:hAnsi="宋体" w:eastAsia="宋体" w:cs="宋体"/>
+                <w:color w:val="000000"/>
+                <w:sz w:val="21"/>
+                <w:szCs w:val="21"/>
+              </w:rPr>
+            </w:pPr>
+            <w:r>
+              <w:rPr>
+                <w:rFonts w:hint="eastAsia" w:ascii="宋体" w:hAnsi="宋体" w:eastAsia="宋体" w:cs="宋体"/>
+                <w:color w:val="000000"/>
+                <w:sz w:val="21"/>
+                <w:szCs w:val="21"/>
+                <w:lang w:bidi="ar"/>
+              </w:rPr>
+              <w:t>38</w:t>
+            </w:r>
+          </w:p>
+        </w:tc>
+        <w:tc>
+          <w:tcPr>
+            <w:tcW w:w="1113" w:type="dxa"/>
+            <w:tcBorders>
+              <w:top w:val="nil"/>
+              <w:left w:val="single" w:color="000000" w:sz="8" w:space="0"/>
+              <w:bottom w:val="single" w:color="000000" w:sz="8" w:space="0"/>
+              <w:right w:val="single" w:color="000000" w:sz="8" w:space="0"/>
+            </w:tcBorders>
+            <w:shd w:val="clear" w:color="auto" w:fill="auto"/>
+          </w:tcPr>
+          <w:p>
+            <w:pPr>
+              <w:jc w:val="both"/>
+              <w:textAlignment w:val="top"/>
+              <w:rPr>
+                <w:rFonts w:hint="eastAsia" w:ascii="宋体" w:hAnsi="宋体" w:eastAsia="宋体" w:cs="宋体"/>
+                <w:color w:val="000000"/>
+                <w:sz w:val="21"/>
+                <w:szCs w:val="21"/>
+              </w:rPr>
+            </w:pPr>
+            <w:r>
+              <w:rPr>
+                <w:rFonts w:hint="eastAsia" w:ascii="宋体" w:hAnsi="宋体" w:eastAsia="宋体" w:cs="宋体"/>
+                <w:color w:val="000000"/>
+                <w:sz w:val="21"/>
+                <w:szCs w:val="21"/>
+                <w:lang w:bidi="ar"/>
+              </w:rPr>
+              <w:t>输入</w:t>
+            </w:r>
+          </w:p>
+        </w:tc>
+        <w:tc>
+          <w:tcPr>
+            <w:tcW w:w="3678" w:type="dxa"/>
+            <w:tcBorders>
+              <w:top w:val="nil"/>
+              <w:left w:val="single" w:color="000000" w:sz="8" w:space="0"/>
+              <w:bottom w:val="single" w:color="000000" w:sz="8" w:space="0"/>
+              <w:right w:val="single" w:color="000000" w:sz="8" w:space="0"/>
+            </w:tcBorders>
+            <w:shd w:val="clear" w:color="auto" w:fill="auto"/>
+          </w:tcPr>
+          <w:p>
+            <w:pPr>
+              <w:jc w:val="both"/>
+              <w:textAlignment w:val="top"/>
+              <w:rPr>
+                <w:rFonts w:hint="eastAsia" w:ascii="宋体" w:hAnsi="宋体" w:eastAsia="宋体" w:cs="宋体"/>
+                <w:color w:val="000000"/>
+                <w:sz w:val="21"/>
+                <w:szCs w:val="21"/>
+              </w:rPr>
+            </w:pPr>
+            <w:r>
+              <w:rPr>
+                <w:rFonts w:hint="eastAsia" w:ascii="宋体" w:hAnsi="宋体" w:eastAsia="宋体" w:cs="宋体"/>
+                <w:color w:val="000000"/>
+                <w:sz w:val="21"/>
+                <w:szCs w:val="21"/>
+                <w:lang w:bidi="ar"/>
+              </w:rPr>
+              <w:t>WB段存放进寄存器的数据</w:t>
+            </w:r>
+          </w:p>
+        </w:tc>
+      </w:tr>
+      <w:tr>
+        <w:tblPrEx>
+          <w:tblCellMar>
+            <w:top w:w="0" w:type="dxa"/>
+            <w:left w:w="108" w:type="dxa"/>
+            <w:bottom w:w="0" w:type="dxa"/>
+            <w:right w:w="108" w:type="dxa"/>
+          </w:tblCellMar>
+        </w:tblPrEx>
+        <w:trPr>
+          <w:trHeight w:val="312" w:hRule="exact"/>
+        </w:trPr>
+        <w:tc>
+          <w:tcPr>
+            <w:tcW w:w="654" w:type="dxa"/>
+            <w:tcBorders>
+              <w:top w:val="nil"/>
+              <w:left w:val="single" w:color="000000" w:sz="8" w:space="0"/>
+              <w:bottom w:val="single" w:color="000000" w:sz="8" w:space="0"/>
+              <w:right w:val="single" w:color="000000" w:sz="8" w:space="0"/>
+            </w:tcBorders>
+            <w:shd w:val="clear" w:color="auto" w:fill="auto"/>
+          </w:tcPr>
+          <w:p>
+            <w:pPr>
+              <w:jc w:val="both"/>
+              <w:textAlignment w:val="top"/>
+              <w:rPr>
+                <w:rFonts w:hint="eastAsia" w:ascii="宋体" w:hAnsi="宋体" w:eastAsia="宋体" w:cs="宋体"/>
+                <w:color w:val="000000"/>
+                <w:sz w:val="21"/>
+                <w:szCs w:val="21"/>
+              </w:rPr>
+            </w:pPr>
+            <w:r>
+              <w:rPr>
+                <w:rFonts w:hint="eastAsia" w:ascii="宋体" w:hAnsi="宋体" w:eastAsia="宋体" w:cs="宋体"/>
+                <w:color w:val="000000"/>
+                <w:sz w:val="21"/>
+                <w:szCs w:val="21"/>
+                <w:lang w:bidi="ar"/>
+              </w:rPr>
+              <w:t>9</w:t>
+            </w:r>
+          </w:p>
+        </w:tc>
+        <w:tc>
+          <w:tcPr>
+            <w:tcW w:w="1766" w:type="dxa"/>
+            <w:tcBorders>
+              <w:top w:val="nil"/>
+              <w:left w:val="single" w:color="000000" w:sz="8" w:space="0"/>
+              <w:bottom w:val="single" w:color="000000" w:sz="8" w:space="0"/>
+              <w:right w:val="single" w:color="000000" w:sz="8" w:space="0"/>
+            </w:tcBorders>
+            <w:shd w:val="clear" w:color="auto" w:fill="auto"/>
+          </w:tcPr>
+          <w:p>
+            <w:pPr>
+              <w:jc w:val="both"/>
+              <w:textAlignment w:val="top"/>
+              <w:rPr>
+                <w:rFonts w:hint="eastAsia" w:ascii="宋体" w:hAnsi="宋体" w:eastAsia="宋体" w:cs="宋体"/>
+                <w:color w:val="000000"/>
+                <w:sz w:val="21"/>
+                <w:szCs w:val="21"/>
+              </w:rPr>
+            </w:pPr>
+            <w:r>
+              <w:rPr>
+                <w:rFonts w:hint="eastAsia" w:ascii="宋体" w:hAnsi="宋体" w:eastAsia="宋体" w:cs="宋体"/>
+                <w:color w:val="000000"/>
+                <w:sz w:val="21"/>
+                <w:szCs w:val="21"/>
+                <w:lang w:bidi="ar"/>
+              </w:rPr>
+              <w:t>ex_to_rf_bus</w:t>
+            </w:r>
+          </w:p>
+        </w:tc>
+        <w:tc>
+          <w:tcPr>
+            <w:tcW w:w="701" w:type="dxa"/>
+            <w:tcBorders>
+              <w:top w:val="nil"/>
+              <w:left w:val="single" w:color="000000" w:sz="8" w:space="0"/>
+              <w:bottom w:val="single" w:color="000000" w:sz="8" w:space="0"/>
+              <w:right w:val="single" w:color="000000" w:sz="8" w:space="0"/>
+            </w:tcBorders>
+            <w:shd w:val="clear" w:color="auto" w:fill="auto"/>
+          </w:tcPr>
+          <w:p>
+            <w:pPr>
+              <w:jc w:val="both"/>
+              <w:textAlignment w:val="top"/>
+              <w:rPr>
+                <w:rFonts w:hint="eastAsia" w:ascii="宋体" w:hAnsi="宋体" w:eastAsia="宋体" w:cs="宋体"/>
+                <w:color w:val="000000"/>
+                <w:sz w:val="21"/>
+                <w:szCs w:val="21"/>
+              </w:rPr>
+            </w:pPr>
+            <w:r>
+              <w:rPr>
+                <w:rFonts w:hint="eastAsia" w:ascii="宋体" w:hAnsi="宋体" w:eastAsia="宋体" w:cs="宋体"/>
+                <w:color w:val="000000"/>
+                <w:sz w:val="21"/>
+                <w:szCs w:val="21"/>
+                <w:lang w:bidi="ar"/>
+              </w:rPr>
+              <w:t>38</w:t>
+            </w:r>
+          </w:p>
+        </w:tc>
+        <w:tc>
+          <w:tcPr>
+            <w:tcW w:w="1113" w:type="dxa"/>
+            <w:tcBorders>
+              <w:top w:val="nil"/>
+              <w:left w:val="single" w:color="000000" w:sz="8" w:space="0"/>
+              <w:bottom w:val="single" w:color="000000" w:sz="8" w:space="0"/>
+              <w:right w:val="single" w:color="000000" w:sz="8" w:space="0"/>
+            </w:tcBorders>
+            <w:shd w:val="clear" w:color="auto" w:fill="auto"/>
+          </w:tcPr>
+          <w:p>
+            <w:pPr>
+              <w:jc w:val="both"/>
+              <w:textAlignment w:val="top"/>
+              <w:rPr>
+                <w:rFonts w:hint="eastAsia" w:ascii="宋体" w:hAnsi="宋体" w:eastAsia="宋体" w:cs="宋体"/>
+                <w:color w:val="000000"/>
+                <w:sz w:val="21"/>
+                <w:szCs w:val="21"/>
+              </w:rPr>
+            </w:pPr>
+            <w:r>
+              <w:rPr>
+                <w:rFonts w:hint="eastAsia" w:ascii="宋体" w:hAnsi="宋体" w:eastAsia="宋体" w:cs="宋体"/>
+                <w:color w:val="000000"/>
+                <w:sz w:val="21"/>
+                <w:szCs w:val="21"/>
+                <w:lang w:bidi="ar"/>
+              </w:rPr>
+              <w:t>输入</w:t>
+            </w:r>
+          </w:p>
+        </w:tc>
+        <w:tc>
+          <w:tcPr>
+            <w:tcW w:w="3678" w:type="dxa"/>
+            <w:tcBorders>
+              <w:top w:val="nil"/>
+              <w:left w:val="single" w:color="000000" w:sz="8" w:space="0"/>
+              <w:bottom w:val="single" w:color="000000" w:sz="8" w:space="0"/>
+              <w:right w:val="single" w:color="000000" w:sz="8" w:space="0"/>
+            </w:tcBorders>
+            <w:shd w:val="clear" w:color="auto" w:fill="auto"/>
+          </w:tcPr>
+          <w:p>
+            <w:pPr>
+              <w:jc w:val="both"/>
+              <w:textAlignment w:val="top"/>
+              <w:rPr>
+                <w:rFonts w:hint="eastAsia" w:ascii="宋体" w:hAnsi="宋体" w:eastAsia="宋体" w:cs="宋体"/>
+                <w:color w:val="000000"/>
+                <w:sz w:val="21"/>
+                <w:szCs w:val="21"/>
+              </w:rPr>
+            </w:pPr>
+            <w:r>
+              <w:rPr>
+                <w:rFonts w:hint="eastAsia" w:ascii="宋体" w:hAnsi="宋体" w:eastAsia="宋体" w:cs="宋体"/>
+                <w:color w:val="000000"/>
+                <w:sz w:val="21"/>
+                <w:szCs w:val="21"/>
+                <w:lang w:bidi="ar"/>
+              </w:rPr>
+              <w:t>EX段存放进寄存器的数据</w:t>
+            </w:r>
+          </w:p>
+        </w:tc>
+      </w:tr>
+      <w:tr>
+        <w:tblPrEx>
+          <w:tblCellMar>
+            <w:top w:w="0" w:type="dxa"/>
+            <w:left w:w="108" w:type="dxa"/>
+            <w:bottom w:w="0" w:type="dxa"/>
+            <w:right w:w="108" w:type="dxa"/>
+          </w:tblCellMar>
+        </w:tblPrEx>
+        <w:trPr>
+          <w:trHeight w:val="312" w:hRule="exact"/>
+        </w:trPr>
+        <w:tc>
+          <w:tcPr>
+            <w:tcW w:w="654" w:type="dxa"/>
+            <w:tcBorders>
+              <w:top w:val="nil"/>
+              <w:left w:val="single" w:color="000000" w:sz="8" w:space="0"/>
+              <w:bottom w:val="single" w:color="000000" w:sz="8" w:space="0"/>
+              <w:right w:val="single" w:color="000000" w:sz="8" w:space="0"/>
+            </w:tcBorders>
+            <w:shd w:val="clear" w:color="auto" w:fill="auto"/>
+          </w:tcPr>
+          <w:p>
+            <w:pPr>
+              <w:jc w:val="both"/>
+              <w:textAlignment w:val="top"/>
+              <w:rPr>
+                <w:rFonts w:hint="eastAsia" w:ascii="宋体" w:hAnsi="宋体" w:eastAsia="宋体" w:cs="宋体"/>
+                <w:color w:val="000000"/>
+                <w:sz w:val="21"/>
+                <w:szCs w:val="21"/>
+              </w:rPr>
+            </w:pPr>
+            <w:r>
+              <w:rPr>
+                <w:rFonts w:hint="eastAsia" w:ascii="宋体" w:hAnsi="宋体" w:eastAsia="宋体" w:cs="宋体"/>
+                <w:color w:val="000000"/>
+                <w:sz w:val="21"/>
+                <w:szCs w:val="21"/>
+                <w:lang w:bidi="ar"/>
+              </w:rPr>
+              <w:t>10</w:t>
+            </w:r>
+          </w:p>
+        </w:tc>
+        <w:tc>
+          <w:tcPr>
+            <w:tcW w:w="1766" w:type="dxa"/>
+            <w:tcBorders>
+              <w:top w:val="nil"/>
+              <w:left w:val="single" w:color="000000" w:sz="8" w:space="0"/>
+              <w:bottom w:val="single" w:color="000000" w:sz="8" w:space="0"/>
+              <w:right w:val="single" w:color="000000" w:sz="8" w:space="0"/>
+            </w:tcBorders>
+            <w:shd w:val="clear" w:color="auto" w:fill="auto"/>
+          </w:tcPr>
+          <w:p>
+            <w:pPr>
+              <w:jc w:val="both"/>
+              <w:textAlignment w:val="top"/>
+              <w:rPr>
+                <w:rFonts w:hint="eastAsia" w:ascii="宋体" w:hAnsi="宋体" w:eastAsia="宋体" w:cs="宋体"/>
+                <w:color w:val="000000"/>
+                <w:sz w:val="21"/>
+                <w:szCs w:val="21"/>
+              </w:rPr>
+            </w:pPr>
+            <w:r>
+              <w:rPr>
+                <w:rFonts w:hint="eastAsia" w:ascii="宋体" w:hAnsi="宋体" w:eastAsia="宋体" w:cs="宋体"/>
+                <w:color w:val="000000"/>
+                <w:sz w:val="21"/>
+                <w:szCs w:val="21"/>
+                <w:lang w:bidi="ar"/>
+              </w:rPr>
+              <w:t>mem_to_rf_bus</w:t>
+            </w:r>
+          </w:p>
+        </w:tc>
+        <w:tc>
+          <w:tcPr>
+            <w:tcW w:w="701" w:type="dxa"/>
+            <w:tcBorders>
+              <w:top w:val="nil"/>
+              <w:left w:val="single" w:color="000000" w:sz="8" w:space="0"/>
+              <w:bottom w:val="single" w:color="000000" w:sz="8" w:space="0"/>
+              <w:right w:val="single" w:color="000000" w:sz="8" w:space="0"/>
+            </w:tcBorders>
+            <w:shd w:val="clear" w:color="auto" w:fill="auto"/>
+          </w:tcPr>
+          <w:p>
+            <w:pPr>
+              <w:jc w:val="both"/>
+              <w:textAlignment w:val="top"/>
+              <w:rPr>
+                <w:rFonts w:hint="eastAsia" w:ascii="宋体" w:hAnsi="宋体" w:eastAsia="宋体" w:cs="宋体"/>
+                <w:color w:val="000000"/>
+                <w:sz w:val="21"/>
+                <w:szCs w:val="21"/>
+              </w:rPr>
+            </w:pPr>
+            <w:r>
+              <w:rPr>
+                <w:rFonts w:hint="eastAsia" w:ascii="宋体" w:hAnsi="宋体" w:eastAsia="宋体" w:cs="宋体"/>
+                <w:color w:val="000000"/>
+                <w:sz w:val="21"/>
+                <w:szCs w:val="21"/>
+                <w:lang w:bidi="ar"/>
+              </w:rPr>
+              <w:t>38</w:t>
+            </w:r>
+          </w:p>
+        </w:tc>
+        <w:tc>
+          <w:tcPr>
+            <w:tcW w:w="1113" w:type="dxa"/>
+            <w:tcBorders>
+              <w:top w:val="nil"/>
+              <w:left w:val="single" w:color="000000" w:sz="8" w:space="0"/>
+              <w:bottom w:val="single" w:color="000000" w:sz="8" w:space="0"/>
+              <w:right w:val="single" w:color="000000" w:sz="8" w:space="0"/>
+            </w:tcBorders>
+            <w:shd w:val="clear" w:color="auto" w:fill="auto"/>
+          </w:tcPr>
+          <w:p>
+            <w:pPr>
+              <w:jc w:val="both"/>
+              <w:textAlignment w:val="top"/>
+              <w:rPr>
+                <w:rFonts w:hint="eastAsia" w:ascii="宋体" w:hAnsi="宋体" w:eastAsia="宋体" w:cs="宋体"/>
+                <w:color w:val="000000"/>
+                <w:sz w:val="21"/>
+                <w:szCs w:val="21"/>
+              </w:rPr>
+            </w:pPr>
+            <w:r>
+              <w:rPr>
+                <w:rFonts w:hint="eastAsia" w:ascii="宋体" w:hAnsi="宋体" w:eastAsia="宋体" w:cs="宋体"/>
+                <w:color w:val="000000"/>
+                <w:sz w:val="21"/>
+                <w:szCs w:val="21"/>
+                <w:lang w:bidi="ar"/>
+              </w:rPr>
+              <w:t>输入</w:t>
+            </w:r>
+          </w:p>
+        </w:tc>
+        <w:tc>
+          <w:tcPr>
+            <w:tcW w:w="3678" w:type="dxa"/>
+            <w:tcBorders>
+              <w:top w:val="nil"/>
+              <w:left w:val="single" w:color="000000" w:sz="8" w:space="0"/>
+              <w:bottom w:val="single" w:color="000000" w:sz="8" w:space="0"/>
+              <w:right w:val="single" w:color="000000" w:sz="8" w:space="0"/>
+            </w:tcBorders>
+            <w:shd w:val="clear" w:color="auto" w:fill="auto"/>
+          </w:tcPr>
+          <w:p>
+            <w:pPr>
+              <w:jc w:val="both"/>
+              <w:textAlignment w:val="top"/>
+              <w:rPr>
+                <w:rFonts w:hint="eastAsia" w:ascii="宋体" w:hAnsi="宋体" w:eastAsia="宋体" w:cs="宋体"/>
+                <w:color w:val="000000"/>
+                <w:sz w:val="21"/>
+                <w:szCs w:val="21"/>
+              </w:rPr>
+            </w:pPr>
+            <w:r>
+              <w:rPr>
+                <w:rFonts w:hint="eastAsia" w:ascii="宋体" w:hAnsi="宋体" w:eastAsia="宋体" w:cs="宋体"/>
+                <w:color w:val="000000"/>
+                <w:sz w:val="21"/>
+                <w:szCs w:val="21"/>
+                <w:lang w:bidi="ar"/>
+              </w:rPr>
+              <w:t>MEM段存放进寄存器的数据</w:t>
+            </w:r>
+          </w:p>
+        </w:tc>
+      </w:tr>
+      <w:tr>
+        <w:tblPrEx>
+          <w:tblCellMar>
+            <w:top w:w="0" w:type="dxa"/>
+            <w:left w:w="108" w:type="dxa"/>
+            <w:bottom w:w="0" w:type="dxa"/>
+            <w:right w:w="108" w:type="dxa"/>
+          </w:tblCellMar>
+        </w:tblPrEx>
+        <w:trPr>
+          <w:trHeight w:val="312" w:hRule="exact"/>
+        </w:trPr>
+        <w:tc>
+          <w:tcPr>
+            <w:tcW w:w="654" w:type="dxa"/>
+            <w:tcBorders>
+              <w:top w:val="nil"/>
+              <w:left w:val="single" w:color="000000" w:sz="8" w:space="0"/>
+              <w:bottom w:val="single" w:color="000000" w:sz="8" w:space="0"/>
+              <w:right w:val="single" w:color="000000" w:sz="8" w:space="0"/>
+            </w:tcBorders>
+            <w:shd w:val="clear" w:color="auto" w:fill="auto"/>
+          </w:tcPr>
+          <w:p>
+            <w:pPr>
+              <w:jc w:val="both"/>
+              <w:textAlignment w:val="top"/>
+              <w:rPr>
+                <w:rFonts w:hint="eastAsia" w:ascii="宋体" w:hAnsi="宋体" w:eastAsia="宋体" w:cs="宋体"/>
+                <w:color w:val="000000"/>
+                <w:sz w:val="21"/>
+                <w:szCs w:val="21"/>
+              </w:rPr>
+            </w:pPr>
+            <w:r>
+              <w:rPr>
+                <w:rFonts w:hint="eastAsia" w:ascii="宋体" w:hAnsi="宋体" w:eastAsia="宋体" w:cs="宋体"/>
+                <w:color w:val="000000"/>
+                <w:sz w:val="21"/>
+                <w:szCs w:val="21"/>
+                <w:lang w:bidi="ar"/>
+              </w:rPr>
+              <w:t>11</w:t>
+            </w:r>
+          </w:p>
+        </w:tc>
+        <w:tc>
+          <w:tcPr>
+            <w:tcW w:w="1766" w:type="dxa"/>
+            <w:tcBorders>
+              <w:top w:val="nil"/>
+              <w:left w:val="single" w:color="000000" w:sz="8" w:space="0"/>
+              <w:bottom w:val="single" w:color="000000" w:sz="8" w:space="0"/>
+              <w:right w:val="single" w:color="000000" w:sz="8" w:space="0"/>
+            </w:tcBorders>
+            <w:shd w:val="clear" w:color="auto" w:fill="auto"/>
+          </w:tcPr>
+          <w:p>
+            <w:pPr>
+              <w:jc w:val="both"/>
+              <w:textAlignment w:val="top"/>
+              <w:rPr>
+                <w:rFonts w:hint="eastAsia" w:ascii="宋体" w:hAnsi="宋体" w:eastAsia="宋体" w:cs="宋体"/>
+                <w:color w:val="000000"/>
+                <w:sz w:val="21"/>
+                <w:szCs w:val="21"/>
+              </w:rPr>
+            </w:pPr>
+            <w:r>
+              <w:rPr>
+                <w:rFonts w:hint="eastAsia" w:ascii="宋体" w:hAnsi="宋体" w:eastAsia="宋体" w:cs="宋体"/>
+                <w:color w:val="000000"/>
+                <w:sz w:val="21"/>
+                <w:szCs w:val="21"/>
+                <w:lang w:bidi="ar"/>
+              </w:rPr>
+              <w:t>ex_hi_lo_bus</w:t>
+            </w:r>
+          </w:p>
+        </w:tc>
+        <w:tc>
+          <w:tcPr>
+            <w:tcW w:w="701" w:type="dxa"/>
+            <w:tcBorders>
+              <w:top w:val="nil"/>
+              <w:left w:val="single" w:color="000000" w:sz="8" w:space="0"/>
+              <w:bottom w:val="single" w:color="000000" w:sz="8" w:space="0"/>
+              <w:right w:val="single" w:color="000000" w:sz="8" w:space="0"/>
+            </w:tcBorders>
+            <w:shd w:val="clear" w:color="auto" w:fill="auto"/>
+          </w:tcPr>
+          <w:p>
+            <w:pPr>
+              <w:jc w:val="both"/>
+              <w:textAlignment w:val="top"/>
+              <w:rPr>
+                <w:rFonts w:hint="eastAsia" w:ascii="宋体" w:hAnsi="宋体" w:eastAsia="宋体" w:cs="宋体"/>
+                <w:color w:val="000000"/>
+                <w:sz w:val="21"/>
+                <w:szCs w:val="21"/>
+              </w:rPr>
+            </w:pPr>
+            <w:r>
+              <w:rPr>
+                <w:rFonts w:hint="eastAsia" w:ascii="宋体" w:hAnsi="宋体" w:eastAsia="宋体" w:cs="宋体"/>
+                <w:color w:val="000000"/>
+                <w:sz w:val="21"/>
+                <w:szCs w:val="21"/>
+                <w:lang w:bidi="ar"/>
+              </w:rPr>
+              <w:t>66</w:t>
+            </w:r>
+          </w:p>
+        </w:tc>
+        <w:tc>
+          <w:tcPr>
+            <w:tcW w:w="1113" w:type="dxa"/>
+            <w:tcBorders>
+              <w:top w:val="nil"/>
+              <w:left w:val="single" w:color="000000" w:sz="8" w:space="0"/>
+              <w:bottom w:val="single" w:color="000000" w:sz="8" w:space="0"/>
+              <w:right w:val="single" w:color="000000" w:sz="8" w:space="0"/>
+            </w:tcBorders>
+            <w:shd w:val="clear" w:color="auto" w:fill="auto"/>
+          </w:tcPr>
+          <w:p>
+            <w:pPr>
+              <w:jc w:val="both"/>
+              <w:textAlignment w:val="top"/>
+              <w:rPr>
+                <w:rFonts w:hint="eastAsia" w:ascii="宋体" w:hAnsi="宋体" w:eastAsia="宋体" w:cs="宋体"/>
+                <w:color w:val="000000"/>
+                <w:sz w:val="21"/>
+                <w:szCs w:val="21"/>
+              </w:rPr>
+            </w:pPr>
+            <w:r>
+              <w:rPr>
+                <w:rFonts w:hint="eastAsia" w:ascii="宋体" w:hAnsi="宋体" w:eastAsia="宋体" w:cs="宋体"/>
+                <w:color w:val="000000"/>
+                <w:sz w:val="21"/>
+                <w:szCs w:val="21"/>
+                <w:lang w:bidi="ar"/>
+              </w:rPr>
+              <w:t>输入</w:t>
+            </w:r>
+          </w:p>
+        </w:tc>
+        <w:tc>
+          <w:tcPr>
+            <w:tcW w:w="3678" w:type="dxa"/>
+            <w:tcBorders>
+              <w:top w:val="nil"/>
+              <w:left w:val="single" w:color="000000" w:sz="8" w:space="0"/>
+              <w:bottom w:val="single" w:color="000000" w:sz="8" w:space="0"/>
+              <w:right w:val="single" w:color="000000" w:sz="8" w:space="0"/>
+            </w:tcBorders>
+            <w:shd w:val="clear" w:color="auto" w:fill="auto"/>
+          </w:tcPr>
+          <w:p>
+            <w:pPr>
+              <w:jc w:val="both"/>
+              <w:textAlignment w:val="top"/>
+              <w:rPr>
+                <w:rFonts w:hint="eastAsia" w:ascii="宋体" w:hAnsi="宋体" w:eastAsia="宋体" w:cs="宋体"/>
+                <w:color w:val="000000"/>
+                <w:sz w:val="21"/>
+                <w:szCs w:val="21"/>
+              </w:rPr>
+            </w:pPr>
+            <w:r>
+              <w:rPr>
+                <w:rFonts w:hint="eastAsia" w:ascii="宋体" w:hAnsi="宋体" w:eastAsia="宋体" w:cs="宋体"/>
+                <w:color w:val="000000"/>
+                <w:sz w:val="21"/>
+                <w:szCs w:val="21"/>
+                <w:lang w:bidi="ar"/>
+              </w:rPr>
+              <w:t>EX段存放进hilo寄存器的数据的总线</w:t>
+            </w:r>
+          </w:p>
+        </w:tc>
+      </w:tr>
+      <w:tr>
+        <w:tblPrEx>
+          <w:tblCellMar>
+            <w:top w:w="0" w:type="dxa"/>
+            <w:left w:w="108" w:type="dxa"/>
+            <w:bottom w:w="0" w:type="dxa"/>
+            <w:right w:w="108" w:type="dxa"/>
+          </w:tblCellMar>
+        </w:tblPrEx>
+        <w:trPr>
+          <w:trHeight w:val="312" w:hRule="exact"/>
+        </w:trPr>
+        <w:tc>
+          <w:tcPr>
+            <w:tcW w:w="654" w:type="dxa"/>
+            <w:tcBorders>
+              <w:top w:val="nil"/>
+              <w:left w:val="single" w:color="000000" w:sz="8" w:space="0"/>
+              <w:bottom w:val="single" w:color="000000" w:sz="8" w:space="0"/>
+              <w:right w:val="single" w:color="000000" w:sz="8" w:space="0"/>
+            </w:tcBorders>
+            <w:shd w:val="clear" w:color="auto" w:fill="auto"/>
+          </w:tcPr>
+          <w:p>
+            <w:pPr>
+              <w:jc w:val="both"/>
+              <w:textAlignment w:val="top"/>
+              <w:rPr>
+                <w:rFonts w:hint="eastAsia" w:ascii="宋体" w:hAnsi="宋体" w:eastAsia="宋体" w:cs="宋体"/>
+                <w:color w:val="000000"/>
+                <w:sz w:val="21"/>
+                <w:szCs w:val="21"/>
+              </w:rPr>
+            </w:pPr>
+            <w:r>
+              <w:rPr>
+                <w:rFonts w:hint="eastAsia" w:ascii="宋体" w:hAnsi="宋体" w:eastAsia="宋体" w:cs="宋体"/>
+                <w:color w:val="000000"/>
+                <w:sz w:val="21"/>
+                <w:szCs w:val="21"/>
+                <w:lang w:bidi="ar"/>
+              </w:rPr>
+              <w:t>12</w:t>
+            </w:r>
+          </w:p>
+        </w:tc>
+        <w:tc>
+          <w:tcPr>
+            <w:tcW w:w="1766" w:type="dxa"/>
+            <w:tcBorders>
+              <w:top w:val="nil"/>
+              <w:left w:val="single" w:color="000000" w:sz="8" w:space="0"/>
+              <w:bottom w:val="single" w:color="000000" w:sz="8" w:space="0"/>
+              <w:right w:val="single" w:color="000000" w:sz="8" w:space="0"/>
+            </w:tcBorders>
+            <w:shd w:val="clear" w:color="auto" w:fill="auto"/>
+          </w:tcPr>
+          <w:p>
+            <w:pPr>
+              <w:jc w:val="both"/>
+              <w:textAlignment w:val="top"/>
+              <w:rPr>
+                <w:rFonts w:hint="eastAsia" w:ascii="宋体" w:hAnsi="宋体" w:eastAsia="宋体" w:cs="宋体"/>
+                <w:color w:val="000000"/>
+                <w:sz w:val="21"/>
+                <w:szCs w:val="21"/>
+              </w:rPr>
+            </w:pPr>
+            <w:r>
+              <w:rPr>
+                <w:rFonts w:hint="eastAsia" w:ascii="宋体" w:hAnsi="宋体" w:eastAsia="宋体" w:cs="宋体"/>
+                <w:color w:val="000000"/>
+                <w:sz w:val="21"/>
+                <w:szCs w:val="21"/>
+                <w:lang w:bidi="ar"/>
+              </w:rPr>
+              <w:t>id_hi_lo_bus</w:t>
+            </w:r>
+          </w:p>
+        </w:tc>
+        <w:tc>
+          <w:tcPr>
+            <w:tcW w:w="701" w:type="dxa"/>
+            <w:tcBorders>
+              <w:top w:val="nil"/>
+              <w:left w:val="single" w:color="000000" w:sz="8" w:space="0"/>
+              <w:bottom w:val="single" w:color="000000" w:sz="8" w:space="0"/>
+              <w:right w:val="single" w:color="000000" w:sz="8" w:space="0"/>
+            </w:tcBorders>
+            <w:shd w:val="clear" w:color="auto" w:fill="auto"/>
+          </w:tcPr>
+          <w:p>
+            <w:pPr>
+              <w:jc w:val="both"/>
+              <w:textAlignment w:val="top"/>
+              <w:rPr>
+                <w:rFonts w:hint="eastAsia" w:ascii="宋体" w:hAnsi="宋体" w:eastAsia="宋体" w:cs="宋体"/>
+                <w:color w:val="000000"/>
+                <w:sz w:val="21"/>
+                <w:szCs w:val="21"/>
+              </w:rPr>
+            </w:pPr>
+            <w:r>
+              <w:rPr>
+                <w:rFonts w:hint="eastAsia" w:ascii="宋体" w:hAnsi="宋体" w:eastAsia="宋体" w:cs="宋体"/>
+                <w:color w:val="000000"/>
+                <w:sz w:val="21"/>
+                <w:szCs w:val="21"/>
+                <w:lang w:bidi="ar"/>
+              </w:rPr>
+              <w:t>72</w:t>
+            </w:r>
+          </w:p>
+        </w:tc>
+        <w:tc>
+          <w:tcPr>
+            <w:tcW w:w="1113" w:type="dxa"/>
+            <w:tcBorders>
+              <w:top w:val="nil"/>
+              <w:left w:val="single" w:color="000000" w:sz="8" w:space="0"/>
+              <w:bottom w:val="single" w:color="000000" w:sz="8" w:space="0"/>
+              <w:right w:val="single" w:color="000000" w:sz="8" w:space="0"/>
+            </w:tcBorders>
+            <w:shd w:val="clear" w:color="auto" w:fill="auto"/>
+          </w:tcPr>
+          <w:p>
+            <w:pPr>
+              <w:jc w:val="both"/>
+              <w:textAlignment w:val="top"/>
+              <w:rPr>
+                <w:rFonts w:hint="eastAsia" w:ascii="宋体" w:hAnsi="宋体" w:eastAsia="宋体" w:cs="宋体"/>
+                <w:color w:val="000000"/>
+                <w:sz w:val="21"/>
+                <w:szCs w:val="21"/>
+              </w:rPr>
+            </w:pPr>
+            <w:r>
+              <w:rPr>
+                <w:rFonts w:hint="eastAsia" w:ascii="宋体" w:hAnsi="宋体" w:eastAsia="宋体" w:cs="宋体"/>
+                <w:color w:val="000000"/>
+                <w:sz w:val="21"/>
+                <w:szCs w:val="21"/>
+                <w:lang w:bidi="ar"/>
+              </w:rPr>
+              <w:t>输出</w:t>
+            </w:r>
+          </w:p>
+        </w:tc>
+        <w:tc>
+          <w:tcPr>
+            <w:tcW w:w="3678" w:type="dxa"/>
+            <w:tcBorders>
+              <w:top w:val="nil"/>
+              <w:left w:val="single" w:color="000000" w:sz="8" w:space="0"/>
+              <w:bottom w:val="single" w:color="000000" w:sz="8" w:space="0"/>
+              <w:right w:val="single" w:color="000000" w:sz="8" w:space="0"/>
+            </w:tcBorders>
+            <w:shd w:val="clear" w:color="auto" w:fill="auto"/>
+          </w:tcPr>
+          <w:p>
+            <w:pPr>
+              <w:jc w:val="both"/>
+              <w:textAlignment w:val="top"/>
+              <w:rPr>
+                <w:rFonts w:hint="eastAsia" w:ascii="宋体" w:hAnsi="宋体" w:eastAsia="宋体" w:cs="宋体"/>
+                <w:color w:val="000000"/>
+                <w:sz w:val="21"/>
+                <w:szCs w:val="21"/>
+              </w:rPr>
+            </w:pPr>
+            <w:r>
+              <w:rPr>
+                <w:rFonts w:hint="eastAsia" w:ascii="宋体" w:hAnsi="宋体" w:eastAsia="宋体" w:cs="宋体"/>
+                <w:color w:val="000000"/>
+                <w:sz w:val="21"/>
+                <w:szCs w:val="21"/>
+                <w:lang w:bidi="ar"/>
+              </w:rPr>
+              <w:t>ID段存放进hilo寄存器的数据的总线</w:t>
+            </w:r>
+          </w:p>
+        </w:tc>
+      </w:tr>
+      <w:tr>
+        <w:tblPrEx>
+          <w:tblCellMar>
+            <w:top w:w="0" w:type="dxa"/>
+            <w:left w:w="108" w:type="dxa"/>
+            <w:bottom w:w="0" w:type="dxa"/>
+            <w:right w:w="108" w:type="dxa"/>
+          </w:tblCellMar>
+        </w:tblPrEx>
+        <w:trPr>
+          <w:trHeight w:val="312" w:hRule="exact"/>
+        </w:trPr>
+        <w:tc>
+          <w:tcPr>
+            <w:tcW w:w="654" w:type="dxa"/>
+            <w:tcBorders>
+              <w:top w:val="nil"/>
+              <w:left w:val="single" w:color="000000" w:sz="8" w:space="0"/>
+              <w:bottom w:val="single" w:color="000000" w:sz="8" w:space="0"/>
+              <w:right w:val="single" w:color="000000" w:sz="8" w:space="0"/>
+            </w:tcBorders>
+            <w:shd w:val="clear" w:color="auto" w:fill="auto"/>
+          </w:tcPr>
+          <w:p>
+            <w:pPr>
+              <w:jc w:val="both"/>
+              <w:textAlignment w:val="top"/>
+              <w:rPr>
+                <w:rFonts w:hint="eastAsia" w:ascii="宋体" w:hAnsi="宋体" w:eastAsia="宋体" w:cs="宋体"/>
+                <w:color w:val="000000"/>
+                <w:sz w:val="21"/>
+                <w:szCs w:val="21"/>
+              </w:rPr>
+            </w:pPr>
+            <w:r>
+              <w:rPr>
+                <w:rFonts w:hint="eastAsia" w:ascii="宋体" w:hAnsi="宋体" w:eastAsia="宋体" w:cs="宋体"/>
+                <w:color w:val="000000"/>
+                <w:sz w:val="21"/>
+                <w:szCs w:val="21"/>
+                <w:lang w:bidi="ar"/>
+              </w:rPr>
+              <w:t>13</w:t>
+            </w:r>
+          </w:p>
+        </w:tc>
+        <w:tc>
+          <w:tcPr>
+            <w:tcW w:w="1766" w:type="dxa"/>
+            <w:tcBorders>
+              <w:top w:val="nil"/>
+              <w:left w:val="single" w:color="000000" w:sz="8" w:space="0"/>
+              <w:bottom w:val="single" w:color="000000" w:sz="8" w:space="0"/>
+              <w:right w:val="single" w:color="000000" w:sz="8" w:space="0"/>
+            </w:tcBorders>
+            <w:shd w:val="clear" w:color="auto" w:fill="auto"/>
+          </w:tcPr>
+          <w:p>
+            <w:pPr>
+              <w:jc w:val="both"/>
+              <w:textAlignment w:val="top"/>
+              <w:rPr>
+                <w:rFonts w:hint="eastAsia" w:ascii="宋体" w:hAnsi="宋体" w:eastAsia="宋体" w:cs="宋体"/>
+                <w:color w:val="000000"/>
+                <w:sz w:val="21"/>
+                <w:szCs w:val="21"/>
+              </w:rPr>
+            </w:pPr>
+            <w:r>
+              <w:rPr>
+                <w:rFonts w:hint="eastAsia" w:ascii="宋体" w:hAnsi="宋体" w:eastAsia="宋体" w:cs="宋体"/>
+                <w:color w:val="000000"/>
+                <w:sz w:val="21"/>
+                <w:szCs w:val="21"/>
+                <w:lang w:bidi="ar"/>
+              </w:rPr>
+              <w:t>id_load_bus</w:t>
+            </w:r>
+          </w:p>
+        </w:tc>
+        <w:tc>
+          <w:tcPr>
+            <w:tcW w:w="701" w:type="dxa"/>
+            <w:tcBorders>
+              <w:top w:val="nil"/>
+              <w:left w:val="single" w:color="000000" w:sz="8" w:space="0"/>
+              <w:bottom w:val="single" w:color="000000" w:sz="8" w:space="0"/>
+              <w:right w:val="single" w:color="000000" w:sz="8" w:space="0"/>
+            </w:tcBorders>
+            <w:shd w:val="clear" w:color="auto" w:fill="auto"/>
+          </w:tcPr>
+          <w:p>
+            <w:pPr>
+              <w:jc w:val="both"/>
+              <w:textAlignment w:val="top"/>
+              <w:rPr>
+                <w:rFonts w:hint="eastAsia" w:ascii="宋体" w:hAnsi="宋体" w:eastAsia="宋体" w:cs="宋体"/>
+                <w:color w:val="000000"/>
+                <w:sz w:val="21"/>
+                <w:szCs w:val="21"/>
+              </w:rPr>
+            </w:pPr>
+            <w:r>
+              <w:rPr>
+                <w:rFonts w:hint="eastAsia" w:ascii="宋体" w:hAnsi="宋体" w:eastAsia="宋体" w:cs="宋体"/>
+                <w:color w:val="000000"/>
+                <w:sz w:val="21"/>
+                <w:szCs w:val="21"/>
+                <w:lang w:bidi="ar"/>
+              </w:rPr>
+              <w:t>5</w:t>
+            </w:r>
+          </w:p>
+        </w:tc>
+        <w:tc>
+          <w:tcPr>
+            <w:tcW w:w="1113" w:type="dxa"/>
+            <w:tcBorders>
+              <w:top w:val="nil"/>
+              <w:left w:val="single" w:color="000000" w:sz="8" w:space="0"/>
+              <w:bottom w:val="single" w:color="000000" w:sz="8" w:space="0"/>
+              <w:right w:val="single" w:color="000000" w:sz="8" w:space="0"/>
+            </w:tcBorders>
+            <w:shd w:val="clear" w:color="auto" w:fill="auto"/>
+          </w:tcPr>
+          <w:p>
+            <w:pPr>
+              <w:jc w:val="both"/>
+              <w:textAlignment w:val="top"/>
+              <w:rPr>
+                <w:rFonts w:hint="eastAsia" w:ascii="宋体" w:hAnsi="宋体" w:eastAsia="宋体" w:cs="宋体"/>
+                <w:color w:val="000000"/>
+                <w:sz w:val="21"/>
+                <w:szCs w:val="21"/>
+              </w:rPr>
+            </w:pPr>
+            <w:r>
+              <w:rPr>
+                <w:rFonts w:hint="eastAsia" w:ascii="宋体" w:hAnsi="宋体" w:eastAsia="宋体" w:cs="宋体"/>
+                <w:color w:val="000000"/>
+                <w:sz w:val="21"/>
+                <w:szCs w:val="21"/>
+                <w:lang w:bidi="ar"/>
+              </w:rPr>
+              <w:t>输出</w:t>
+            </w:r>
+          </w:p>
+        </w:tc>
+        <w:tc>
+          <w:tcPr>
+            <w:tcW w:w="3678" w:type="dxa"/>
+            <w:tcBorders>
+              <w:top w:val="nil"/>
+              <w:left w:val="single" w:color="000000" w:sz="8" w:space="0"/>
+              <w:bottom w:val="single" w:color="000000" w:sz="8" w:space="0"/>
+              <w:right w:val="single" w:color="000000" w:sz="8" w:space="0"/>
+            </w:tcBorders>
+            <w:shd w:val="clear" w:color="auto" w:fill="auto"/>
+          </w:tcPr>
+          <w:p>
+            <w:pPr>
+              <w:jc w:val="both"/>
+              <w:textAlignment w:val="top"/>
+              <w:rPr>
+                <w:rFonts w:hint="eastAsia" w:ascii="宋体" w:hAnsi="宋体" w:eastAsia="宋体" w:cs="宋体"/>
+                <w:color w:val="000000"/>
+                <w:sz w:val="21"/>
+                <w:szCs w:val="21"/>
+              </w:rPr>
+            </w:pPr>
+            <w:r>
+              <w:rPr>
+                <w:rFonts w:hint="eastAsia" w:ascii="宋体" w:hAnsi="宋体" w:eastAsia="宋体" w:cs="宋体"/>
+                <w:color w:val="000000"/>
+                <w:sz w:val="21"/>
+                <w:szCs w:val="21"/>
+                <w:lang w:bidi="ar"/>
+              </w:rPr>
+              <w:t>ID段执行load命令的数据总线</w:t>
+            </w:r>
+          </w:p>
+        </w:tc>
+      </w:tr>
+      <w:tr>
+        <w:tblPrEx>
+          <w:tblCellMar>
+            <w:top w:w="0" w:type="dxa"/>
+            <w:left w:w="108" w:type="dxa"/>
+            <w:bottom w:w="0" w:type="dxa"/>
+            <w:right w:w="108" w:type="dxa"/>
+          </w:tblCellMar>
+        </w:tblPrEx>
+        <w:trPr>
+          <w:trHeight w:val="312" w:hRule="exact"/>
+        </w:trPr>
+        <w:tc>
+          <w:tcPr>
+            <w:tcW w:w="654" w:type="dxa"/>
+            <w:tcBorders>
+              <w:top w:val="nil"/>
+              <w:left w:val="single" w:color="000000" w:sz="8" w:space="0"/>
+              <w:bottom w:val="single" w:color="000000" w:sz="8" w:space="0"/>
+              <w:right w:val="single" w:color="000000" w:sz="8" w:space="0"/>
+            </w:tcBorders>
+            <w:shd w:val="clear" w:color="auto" w:fill="auto"/>
+          </w:tcPr>
+          <w:p>
+            <w:pPr>
+              <w:jc w:val="both"/>
+              <w:textAlignment w:val="top"/>
+              <w:rPr>
+                <w:rFonts w:hint="eastAsia" w:ascii="宋体" w:hAnsi="宋体" w:eastAsia="宋体" w:cs="宋体"/>
+                <w:color w:val="000000"/>
+                <w:sz w:val="21"/>
+                <w:szCs w:val="21"/>
+              </w:rPr>
+            </w:pPr>
+            <w:r>
+              <w:rPr>
+                <w:rFonts w:hint="eastAsia" w:ascii="宋体" w:hAnsi="宋体" w:eastAsia="宋体" w:cs="宋体"/>
+                <w:color w:val="000000"/>
+                <w:sz w:val="21"/>
+                <w:szCs w:val="21"/>
+                <w:lang w:bidi="ar"/>
+              </w:rPr>
+              <w:t>14</w:t>
+            </w:r>
+          </w:p>
+        </w:tc>
+        <w:tc>
+          <w:tcPr>
+            <w:tcW w:w="1766" w:type="dxa"/>
+            <w:tcBorders>
+              <w:top w:val="nil"/>
+              <w:left w:val="single" w:color="000000" w:sz="8" w:space="0"/>
+              <w:bottom w:val="single" w:color="000000" w:sz="8" w:space="0"/>
+              <w:right w:val="single" w:color="000000" w:sz="8" w:space="0"/>
+            </w:tcBorders>
+            <w:shd w:val="clear" w:color="auto" w:fill="auto"/>
+          </w:tcPr>
+          <w:p>
+            <w:pPr>
+              <w:jc w:val="both"/>
+              <w:textAlignment w:val="top"/>
+              <w:rPr>
+                <w:rFonts w:hint="eastAsia" w:ascii="宋体" w:hAnsi="宋体" w:eastAsia="宋体" w:cs="宋体"/>
+                <w:color w:val="000000"/>
+                <w:sz w:val="21"/>
+                <w:szCs w:val="21"/>
+              </w:rPr>
+            </w:pPr>
+            <w:r>
+              <w:rPr>
+                <w:rFonts w:hint="eastAsia" w:ascii="宋体" w:hAnsi="宋体" w:eastAsia="宋体" w:cs="宋体"/>
+                <w:color w:val="000000"/>
+                <w:sz w:val="21"/>
+                <w:szCs w:val="21"/>
+                <w:lang w:bidi="ar"/>
+              </w:rPr>
+              <w:t>id_save_bus</w:t>
+            </w:r>
+          </w:p>
+        </w:tc>
+        <w:tc>
+          <w:tcPr>
+            <w:tcW w:w="701" w:type="dxa"/>
+            <w:tcBorders>
+              <w:top w:val="nil"/>
+              <w:left w:val="single" w:color="000000" w:sz="8" w:space="0"/>
+              <w:bottom w:val="single" w:color="000000" w:sz="8" w:space="0"/>
+              <w:right w:val="single" w:color="000000" w:sz="8" w:space="0"/>
+            </w:tcBorders>
+            <w:shd w:val="clear" w:color="auto" w:fill="auto"/>
+          </w:tcPr>
+          <w:p>
+            <w:pPr>
+              <w:jc w:val="both"/>
+              <w:textAlignment w:val="top"/>
+              <w:rPr>
+                <w:rFonts w:hint="eastAsia" w:ascii="宋体" w:hAnsi="宋体" w:eastAsia="宋体" w:cs="宋体"/>
+                <w:color w:val="000000"/>
+                <w:sz w:val="21"/>
+                <w:szCs w:val="21"/>
+              </w:rPr>
+            </w:pPr>
+            <w:r>
+              <w:rPr>
+                <w:rFonts w:hint="eastAsia" w:ascii="宋体" w:hAnsi="宋体" w:eastAsia="宋体" w:cs="宋体"/>
+                <w:color w:val="000000"/>
+                <w:sz w:val="21"/>
+                <w:szCs w:val="21"/>
+                <w:lang w:bidi="ar"/>
+              </w:rPr>
+              <w:t>3</w:t>
+            </w:r>
+          </w:p>
+        </w:tc>
+        <w:tc>
+          <w:tcPr>
+            <w:tcW w:w="1113" w:type="dxa"/>
+            <w:tcBorders>
+              <w:top w:val="nil"/>
+              <w:left w:val="single" w:color="000000" w:sz="8" w:space="0"/>
+              <w:bottom w:val="single" w:color="000000" w:sz="8" w:space="0"/>
+              <w:right w:val="single" w:color="000000" w:sz="8" w:space="0"/>
+            </w:tcBorders>
+            <w:shd w:val="clear" w:color="auto" w:fill="auto"/>
+          </w:tcPr>
+          <w:p>
+            <w:pPr>
+              <w:jc w:val="both"/>
+              <w:textAlignment w:val="top"/>
+              <w:rPr>
+                <w:rFonts w:hint="eastAsia" w:ascii="宋体" w:hAnsi="宋体" w:eastAsia="宋体" w:cs="宋体"/>
+                <w:color w:val="000000"/>
+                <w:sz w:val="21"/>
+                <w:szCs w:val="21"/>
+              </w:rPr>
+            </w:pPr>
+            <w:r>
+              <w:rPr>
+                <w:rFonts w:hint="eastAsia" w:ascii="宋体" w:hAnsi="宋体" w:eastAsia="宋体" w:cs="宋体"/>
+                <w:color w:val="000000"/>
+                <w:sz w:val="21"/>
+                <w:szCs w:val="21"/>
+                <w:lang w:bidi="ar"/>
+              </w:rPr>
+              <w:t>输出</w:t>
+            </w:r>
+          </w:p>
+        </w:tc>
+        <w:tc>
+          <w:tcPr>
+            <w:tcW w:w="3678" w:type="dxa"/>
+            <w:tcBorders>
+              <w:top w:val="nil"/>
+              <w:left w:val="single" w:color="000000" w:sz="8" w:space="0"/>
+              <w:bottom w:val="single" w:color="000000" w:sz="8" w:space="0"/>
+              <w:right w:val="single" w:color="000000" w:sz="8" w:space="0"/>
+            </w:tcBorders>
+            <w:shd w:val="clear" w:color="auto" w:fill="auto"/>
+          </w:tcPr>
+          <w:p>
+            <w:pPr>
+              <w:jc w:val="both"/>
+              <w:textAlignment w:val="top"/>
+              <w:rPr>
+                <w:rFonts w:hint="eastAsia" w:ascii="宋体" w:hAnsi="宋体" w:eastAsia="宋体" w:cs="宋体"/>
+                <w:color w:val="000000"/>
+                <w:sz w:val="21"/>
+                <w:szCs w:val="21"/>
+              </w:rPr>
+            </w:pPr>
+            <w:r>
+              <w:rPr>
+                <w:rFonts w:hint="eastAsia" w:ascii="宋体" w:hAnsi="宋体" w:eastAsia="宋体" w:cs="宋体"/>
+                <w:color w:val="000000"/>
+                <w:sz w:val="21"/>
+                <w:szCs w:val="21"/>
+                <w:lang w:bidi="ar"/>
+              </w:rPr>
+              <w:t>ID段执行save命令的数据总线</w:t>
+            </w:r>
+          </w:p>
+        </w:tc>
+      </w:tr>
+      <w:tr>
+        <w:tblPrEx>
+          <w:tblCellMar>
+            <w:top w:w="0" w:type="dxa"/>
+            <w:left w:w="108" w:type="dxa"/>
+            <w:bottom w:w="0" w:type="dxa"/>
+            <w:right w:w="108" w:type="dxa"/>
+          </w:tblCellMar>
+        </w:tblPrEx>
+        <w:trPr>
+          <w:trHeight w:val="312" w:hRule="exact"/>
+        </w:trPr>
+        <w:tc>
+          <w:tcPr>
+            <w:tcW w:w="654" w:type="dxa"/>
+            <w:tcBorders>
+              <w:top w:val="nil"/>
+              <w:left w:val="single" w:color="000000" w:sz="8" w:space="0"/>
+              <w:bottom w:val="single" w:color="000000" w:sz="8" w:space="0"/>
+              <w:right w:val="single" w:color="000000" w:sz="8" w:space="0"/>
+            </w:tcBorders>
+            <w:shd w:val="clear" w:color="auto" w:fill="auto"/>
+          </w:tcPr>
+          <w:p>
+            <w:pPr>
+              <w:jc w:val="both"/>
+              <w:textAlignment w:val="top"/>
+              <w:rPr>
+                <w:rFonts w:hint="eastAsia" w:ascii="宋体" w:hAnsi="宋体" w:eastAsia="宋体" w:cs="宋体"/>
+                <w:color w:val="000000"/>
+                <w:sz w:val="21"/>
+                <w:szCs w:val="21"/>
+              </w:rPr>
+            </w:pPr>
+            <w:r>
+              <w:rPr>
+                <w:rFonts w:hint="eastAsia" w:ascii="宋体" w:hAnsi="宋体" w:eastAsia="宋体" w:cs="宋体"/>
+                <w:color w:val="000000"/>
+                <w:sz w:val="21"/>
+                <w:szCs w:val="21"/>
+                <w:lang w:bidi="ar"/>
+              </w:rPr>
+              <w:t>15</w:t>
+            </w:r>
+          </w:p>
+        </w:tc>
+        <w:tc>
+          <w:tcPr>
+            <w:tcW w:w="1766" w:type="dxa"/>
+            <w:tcBorders>
+              <w:top w:val="nil"/>
+              <w:left w:val="single" w:color="000000" w:sz="8" w:space="0"/>
+              <w:bottom w:val="single" w:color="000000" w:sz="8" w:space="0"/>
+              <w:right w:val="single" w:color="000000" w:sz="8" w:space="0"/>
+            </w:tcBorders>
+            <w:shd w:val="clear" w:color="auto" w:fill="auto"/>
+          </w:tcPr>
+          <w:p>
+            <w:pPr>
+              <w:jc w:val="both"/>
+              <w:textAlignment w:val="top"/>
+              <w:rPr>
+                <w:rFonts w:hint="eastAsia" w:ascii="宋体" w:hAnsi="宋体" w:eastAsia="宋体" w:cs="宋体"/>
+                <w:color w:val="000000"/>
+                <w:sz w:val="21"/>
+                <w:szCs w:val="21"/>
+              </w:rPr>
+            </w:pPr>
+            <w:r>
+              <w:rPr>
+                <w:rFonts w:hint="eastAsia" w:ascii="宋体" w:hAnsi="宋体" w:eastAsia="宋体" w:cs="宋体"/>
+                <w:color w:val="000000"/>
+                <w:sz w:val="21"/>
+                <w:szCs w:val="21"/>
+                <w:lang w:bidi="ar"/>
+              </w:rPr>
+              <w:t>stallreq_for_bru</w:t>
+            </w:r>
+          </w:p>
+        </w:tc>
+        <w:tc>
+          <w:tcPr>
+            <w:tcW w:w="701" w:type="dxa"/>
+            <w:tcBorders>
+              <w:top w:val="nil"/>
+              <w:left w:val="single" w:color="000000" w:sz="8" w:space="0"/>
+              <w:bottom w:val="single" w:color="000000" w:sz="8" w:space="0"/>
+              <w:right w:val="single" w:color="000000" w:sz="8" w:space="0"/>
+            </w:tcBorders>
+            <w:shd w:val="clear" w:color="auto" w:fill="auto"/>
+          </w:tcPr>
+          <w:p>
+            <w:pPr>
+              <w:jc w:val="both"/>
+              <w:textAlignment w:val="top"/>
+              <w:rPr>
+                <w:rFonts w:hint="eastAsia" w:ascii="宋体" w:hAnsi="宋体" w:eastAsia="宋体" w:cs="宋体"/>
+                <w:color w:val="000000"/>
+                <w:sz w:val="21"/>
+                <w:szCs w:val="21"/>
+              </w:rPr>
+            </w:pPr>
+            <w:r>
+              <w:rPr>
+                <w:rFonts w:hint="eastAsia" w:ascii="宋体" w:hAnsi="宋体" w:eastAsia="宋体" w:cs="宋体"/>
+                <w:color w:val="000000"/>
+                <w:sz w:val="21"/>
+                <w:szCs w:val="21"/>
+                <w:lang w:bidi="ar"/>
+              </w:rPr>
+              <w:t>1</w:t>
+            </w:r>
+          </w:p>
+        </w:tc>
+        <w:tc>
+          <w:tcPr>
+            <w:tcW w:w="1113" w:type="dxa"/>
+            <w:tcBorders>
+              <w:top w:val="nil"/>
+              <w:left w:val="single" w:color="000000" w:sz="8" w:space="0"/>
+              <w:bottom w:val="single" w:color="000000" w:sz="8" w:space="0"/>
+              <w:right w:val="single" w:color="000000" w:sz="8" w:space="0"/>
+            </w:tcBorders>
+            <w:shd w:val="clear" w:color="auto" w:fill="auto"/>
+          </w:tcPr>
+          <w:p>
+            <w:pPr>
+              <w:jc w:val="both"/>
+              <w:textAlignment w:val="top"/>
+              <w:rPr>
+                <w:rFonts w:hint="eastAsia" w:ascii="宋体" w:hAnsi="宋体" w:eastAsia="宋体" w:cs="宋体"/>
+                <w:color w:val="000000"/>
+                <w:sz w:val="21"/>
+                <w:szCs w:val="21"/>
+              </w:rPr>
+            </w:pPr>
+            <w:r>
+              <w:rPr>
+                <w:rFonts w:hint="eastAsia" w:ascii="宋体" w:hAnsi="宋体" w:eastAsia="宋体" w:cs="宋体"/>
+                <w:color w:val="000000"/>
+                <w:sz w:val="21"/>
+                <w:szCs w:val="21"/>
+                <w:lang w:bidi="ar"/>
+              </w:rPr>
+              <w:t>输出</w:t>
+            </w:r>
+          </w:p>
+        </w:tc>
+        <w:tc>
+          <w:tcPr>
+            <w:tcW w:w="3678" w:type="dxa"/>
+            <w:tcBorders>
+              <w:top w:val="nil"/>
+              <w:left w:val="single" w:color="000000" w:sz="8" w:space="0"/>
+              <w:bottom w:val="single" w:color="000000" w:sz="8" w:space="0"/>
+              <w:right w:val="single" w:color="000000" w:sz="8" w:space="0"/>
+            </w:tcBorders>
+            <w:shd w:val="clear" w:color="auto" w:fill="auto"/>
+          </w:tcPr>
+          <w:p>
+            <w:pPr>
+              <w:jc w:val="both"/>
+              <w:textAlignment w:val="top"/>
+              <w:rPr>
+                <w:rFonts w:hint="eastAsia" w:ascii="宋体" w:hAnsi="宋体" w:eastAsia="宋体" w:cs="宋体"/>
+                <w:color w:val="000000"/>
+                <w:sz w:val="21"/>
+                <w:szCs w:val="21"/>
+              </w:rPr>
+            </w:pPr>
+            <w:r>
+              <w:rPr>
+                <w:rFonts w:hint="eastAsia" w:ascii="宋体" w:hAnsi="宋体" w:eastAsia="宋体" w:cs="宋体"/>
+                <w:color w:val="000000"/>
+                <w:sz w:val="21"/>
+                <w:szCs w:val="21"/>
+                <w:lang w:bidi="ar"/>
+              </w:rPr>
+              <w:t>执行load命令时的暂停请求</w:t>
+            </w:r>
+          </w:p>
+        </w:tc>
+      </w:tr>
+      <w:tr>
+        <w:tblPrEx>
+          <w:tblCellMar>
+            <w:top w:w="0" w:type="dxa"/>
+            <w:left w:w="108" w:type="dxa"/>
+            <w:bottom w:w="0" w:type="dxa"/>
+            <w:right w:w="108" w:type="dxa"/>
+          </w:tblCellMar>
+        </w:tblPrEx>
+        <w:trPr>
+          <w:trHeight w:val="312" w:hRule="exact"/>
+        </w:trPr>
+        <w:tc>
+          <w:tcPr>
+            <w:tcW w:w="654" w:type="dxa"/>
+            <w:tcBorders>
+              <w:top w:val="nil"/>
+              <w:left w:val="single" w:color="000000" w:sz="8" w:space="0"/>
+              <w:bottom w:val="single" w:color="000000" w:sz="8" w:space="0"/>
+              <w:right w:val="single" w:color="000000" w:sz="8" w:space="0"/>
+            </w:tcBorders>
+            <w:shd w:val="clear" w:color="auto" w:fill="auto"/>
+          </w:tcPr>
+          <w:p>
+            <w:pPr>
+              <w:jc w:val="both"/>
+              <w:textAlignment w:val="top"/>
+              <w:rPr>
+                <w:rFonts w:hint="eastAsia" w:ascii="宋体" w:hAnsi="宋体" w:eastAsia="宋体" w:cs="宋体"/>
+                <w:color w:val="000000"/>
+                <w:sz w:val="21"/>
+                <w:szCs w:val="21"/>
+              </w:rPr>
+            </w:pPr>
+            <w:r>
+              <w:rPr>
+                <w:rFonts w:hint="eastAsia" w:ascii="宋体" w:hAnsi="宋体" w:eastAsia="宋体" w:cs="宋体"/>
+                <w:color w:val="000000"/>
+                <w:sz w:val="21"/>
+                <w:szCs w:val="21"/>
+                <w:lang w:bidi="ar"/>
+              </w:rPr>
+              <w:t>16</w:t>
+            </w:r>
+          </w:p>
+        </w:tc>
+        <w:tc>
+          <w:tcPr>
+            <w:tcW w:w="1766" w:type="dxa"/>
+            <w:tcBorders>
+              <w:top w:val="nil"/>
+              <w:left w:val="single" w:color="000000" w:sz="8" w:space="0"/>
+              <w:bottom w:val="single" w:color="000000" w:sz="8" w:space="0"/>
+              <w:right w:val="single" w:color="000000" w:sz="8" w:space="0"/>
+            </w:tcBorders>
+            <w:shd w:val="clear" w:color="auto" w:fill="auto"/>
+          </w:tcPr>
+          <w:p>
+            <w:pPr>
+              <w:jc w:val="both"/>
+              <w:textAlignment w:val="top"/>
+              <w:rPr>
+                <w:rFonts w:hint="eastAsia" w:ascii="宋体" w:hAnsi="宋体" w:eastAsia="宋体" w:cs="宋体"/>
+                <w:color w:val="000000"/>
+                <w:sz w:val="21"/>
+                <w:szCs w:val="21"/>
+              </w:rPr>
+            </w:pPr>
+            <w:r>
+              <w:rPr>
+                <w:rFonts w:hint="eastAsia" w:ascii="宋体" w:hAnsi="宋体" w:eastAsia="宋体" w:cs="宋体"/>
+                <w:color w:val="000000"/>
+                <w:sz w:val="21"/>
+                <w:szCs w:val="21"/>
+                <w:lang w:bidi="ar"/>
+              </w:rPr>
+              <w:t>id_to_ex_bus</w:t>
+            </w:r>
+          </w:p>
+        </w:tc>
+        <w:tc>
+          <w:tcPr>
+            <w:tcW w:w="701" w:type="dxa"/>
+            <w:tcBorders>
+              <w:top w:val="nil"/>
+              <w:left w:val="single" w:color="000000" w:sz="8" w:space="0"/>
+              <w:bottom w:val="single" w:color="000000" w:sz="8" w:space="0"/>
+              <w:right w:val="single" w:color="000000" w:sz="8" w:space="0"/>
+            </w:tcBorders>
+            <w:shd w:val="clear" w:color="auto" w:fill="auto"/>
+          </w:tcPr>
+          <w:p>
+            <w:pPr>
+              <w:jc w:val="both"/>
+              <w:textAlignment w:val="top"/>
+              <w:rPr>
+                <w:rFonts w:hint="eastAsia" w:ascii="宋体" w:hAnsi="宋体" w:eastAsia="宋体" w:cs="宋体"/>
+                <w:color w:val="000000"/>
+                <w:sz w:val="21"/>
+                <w:szCs w:val="21"/>
+              </w:rPr>
+            </w:pPr>
+            <w:r>
+              <w:rPr>
+                <w:rFonts w:hint="eastAsia" w:ascii="宋体" w:hAnsi="宋体" w:eastAsia="宋体" w:cs="宋体"/>
+                <w:color w:val="000000"/>
+                <w:sz w:val="21"/>
+                <w:szCs w:val="21"/>
+                <w:lang w:bidi="ar"/>
+              </w:rPr>
+              <w:t>159</w:t>
+            </w:r>
+          </w:p>
+        </w:tc>
+        <w:tc>
+          <w:tcPr>
+            <w:tcW w:w="1113" w:type="dxa"/>
+            <w:tcBorders>
+              <w:top w:val="nil"/>
+              <w:left w:val="single" w:color="000000" w:sz="8" w:space="0"/>
+              <w:bottom w:val="single" w:color="000000" w:sz="8" w:space="0"/>
+              <w:right w:val="single" w:color="000000" w:sz="8" w:space="0"/>
+            </w:tcBorders>
+            <w:shd w:val="clear" w:color="auto" w:fill="auto"/>
+          </w:tcPr>
+          <w:p>
+            <w:pPr>
+              <w:jc w:val="both"/>
+              <w:textAlignment w:val="top"/>
+              <w:rPr>
+                <w:rFonts w:hint="eastAsia" w:ascii="宋体" w:hAnsi="宋体" w:eastAsia="宋体" w:cs="宋体"/>
+                <w:color w:val="000000"/>
+                <w:sz w:val="21"/>
+                <w:szCs w:val="21"/>
+              </w:rPr>
+            </w:pPr>
+            <w:r>
+              <w:rPr>
+                <w:rFonts w:hint="eastAsia" w:ascii="宋体" w:hAnsi="宋体" w:eastAsia="宋体" w:cs="宋体"/>
+                <w:color w:val="000000"/>
+                <w:sz w:val="21"/>
+                <w:szCs w:val="21"/>
+                <w:lang w:bidi="ar"/>
+              </w:rPr>
+              <w:t>输出</w:t>
+            </w:r>
+          </w:p>
+        </w:tc>
+        <w:tc>
+          <w:tcPr>
+            <w:tcW w:w="3678" w:type="dxa"/>
+            <w:tcBorders>
+              <w:top w:val="nil"/>
+              <w:left w:val="single" w:color="000000" w:sz="8" w:space="0"/>
+              <w:bottom w:val="single" w:color="000000" w:sz="8" w:space="0"/>
+              <w:right w:val="single" w:color="000000" w:sz="8" w:space="0"/>
+            </w:tcBorders>
+            <w:shd w:val="clear" w:color="auto" w:fill="auto"/>
+          </w:tcPr>
+          <w:p>
+            <w:pPr>
+              <w:jc w:val="both"/>
+              <w:textAlignment w:val="top"/>
+              <w:rPr>
+                <w:rFonts w:hint="eastAsia" w:ascii="宋体" w:hAnsi="宋体" w:eastAsia="宋体" w:cs="宋体"/>
+                <w:color w:val="000000"/>
+                <w:sz w:val="21"/>
+                <w:szCs w:val="21"/>
+              </w:rPr>
+            </w:pPr>
+            <w:r>
+              <w:rPr>
+                <w:rFonts w:hint="eastAsia" w:ascii="宋体" w:hAnsi="宋体" w:eastAsia="宋体" w:cs="宋体"/>
+                <w:color w:val="000000"/>
+                <w:sz w:val="21"/>
+                <w:szCs w:val="21"/>
+                <w:lang w:bidi="ar"/>
+              </w:rPr>
+              <w:t>ID段到EX段的数据总线</w:t>
+            </w:r>
+          </w:p>
+        </w:tc>
+      </w:tr>
+      <w:tr>
+        <w:tblPrEx>
+          <w:tblCellMar>
+            <w:top w:w="0" w:type="dxa"/>
+            <w:left w:w="108" w:type="dxa"/>
+            <w:bottom w:w="0" w:type="dxa"/>
+            <w:right w:w="108" w:type="dxa"/>
+          </w:tblCellMar>
+        </w:tblPrEx>
+        <w:trPr>
+          <w:trHeight w:val="312" w:hRule="exact"/>
+        </w:trPr>
+        <w:tc>
+          <w:tcPr>
+            <w:tcW w:w="654" w:type="dxa"/>
+            <w:tcBorders>
+              <w:top w:val="nil"/>
+              <w:left w:val="single" w:color="000000" w:sz="8" w:space="0"/>
+              <w:bottom w:val="single" w:color="000000" w:sz="8" w:space="0"/>
+              <w:right w:val="single" w:color="000000" w:sz="8" w:space="0"/>
+            </w:tcBorders>
+            <w:shd w:val="clear" w:color="auto" w:fill="auto"/>
+          </w:tcPr>
+          <w:p>
+            <w:pPr>
+              <w:jc w:val="both"/>
+              <w:textAlignment w:val="top"/>
+              <w:rPr>
+                <w:rFonts w:hint="eastAsia" w:ascii="宋体" w:hAnsi="宋体" w:eastAsia="宋体" w:cs="宋体"/>
+                <w:color w:val="000000"/>
+                <w:sz w:val="21"/>
+                <w:szCs w:val="21"/>
+              </w:rPr>
+            </w:pPr>
+            <w:r>
+              <w:rPr>
+                <w:rFonts w:hint="eastAsia" w:ascii="宋体" w:hAnsi="宋体" w:eastAsia="宋体" w:cs="宋体"/>
+                <w:color w:val="000000"/>
+                <w:sz w:val="21"/>
+                <w:szCs w:val="21"/>
+                <w:lang w:bidi="ar"/>
+              </w:rPr>
+              <w:t>17</w:t>
+            </w:r>
+          </w:p>
+        </w:tc>
+        <w:tc>
+          <w:tcPr>
+            <w:tcW w:w="1766" w:type="dxa"/>
+            <w:tcBorders>
+              <w:top w:val="nil"/>
+              <w:left w:val="single" w:color="000000" w:sz="8" w:space="0"/>
+              <w:bottom w:val="single" w:color="000000" w:sz="8" w:space="0"/>
+              <w:right w:val="single" w:color="000000" w:sz="8" w:space="0"/>
+            </w:tcBorders>
+            <w:shd w:val="clear" w:color="auto" w:fill="auto"/>
+          </w:tcPr>
+          <w:p>
+            <w:pPr>
+              <w:jc w:val="both"/>
+              <w:textAlignment w:val="top"/>
+              <w:rPr>
+                <w:rFonts w:hint="eastAsia" w:ascii="宋体" w:hAnsi="宋体" w:eastAsia="宋体" w:cs="宋体"/>
+                <w:color w:val="000000"/>
+                <w:sz w:val="21"/>
+                <w:szCs w:val="21"/>
+              </w:rPr>
+            </w:pPr>
+            <w:r>
+              <w:rPr>
+                <w:rFonts w:hint="eastAsia" w:ascii="宋体" w:hAnsi="宋体" w:eastAsia="宋体" w:cs="宋体"/>
+                <w:color w:val="000000"/>
+                <w:sz w:val="21"/>
+                <w:szCs w:val="21"/>
+                <w:lang w:bidi="ar"/>
+              </w:rPr>
+              <w:t>br_bus</w:t>
+            </w:r>
+          </w:p>
+        </w:tc>
+        <w:tc>
+          <w:tcPr>
+            <w:tcW w:w="701" w:type="dxa"/>
+            <w:tcBorders>
+              <w:top w:val="nil"/>
+              <w:left w:val="single" w:color="000000" w:sz="8" w:space="0"/>
+              <w:bottom w:val="single" w:color="000000" w:sz="8" w:space="0"/>
+              <w:right w:val="single" w:color="000000" w:sz="8" w:space="0"/>
+            </w:tcBorders>
+            <w:shd w:val="clear" w:color="auto" w:fill="auto"/>
+          </w:tcPr>
+          <w:p>
+            <w:pPr>
+              <w:jc w:val="both"/>
+              <w:textAlignment w:val="top"/>
+              <w:rPr>
+                <w:rFonts w:hint="eastAsia" w:ascii="宋体" w:hAnsi="宋体" w:eastAsia="宋体" w:cs="宋体"/>
+                <w:color w:val="000000"/>
+                <w:sz w:val="21"/>
+                <w:szCs w:val="21"/>
+              </w:rPr>
+            </w:pPr>
+            <w:r>
+              <w:rPr>
+                <w:rFonts w:hint="eastAsia" w:ascii="宋体" w:hAnsi="宋体" w:eastAsia="宋体" w:cs="宋体"/>
+                <w:color w:val="000000"/>
+                <w:sz w:val="21"/>
+                <w:szCs w:val="21"/>
+                <w:lang w:bidi="ar"/>
+              </w:rPr>
+              <w:t>33</w:t>
+            </w:r>
+          </w:p>
+        </w:tc>
+        <w:tc>
+          <w:tcPr>
+            <w:tcW w:w="1113" w:type="dxa"/>
+            <w:tcBorders>
+              <w:top w:val="nil"/>
+              <w:left w:val="single" w:color="000000" w:sz="8" w:space="0"/>
+              <w:bottom w:val="single" w:color="000000" w:sz="8" w:space="0"/>
+              <w:right w:val="single" w:color="000000" w:sz="8" w:space="0"/>
+            </w:tcBorders>
+            <w:shd w:val="clear" w:color="auto" w:fill="auto"/>
+          </w:tcPr>
+          <w:p>
+            <w:pPr>
+              <w:jc w:val="both"/>
+              <w:textAlignment w:val="top"/>
+              <w:rPr>
+                <w:rFonts w:hint="eastAsia" w:ascii="宋体" w:hAnsi="宋体" w:eastAsia="宋体" w:cs="宋体"/>
+                <w:color w:val="000000"/>
+                <w:sz w:val="21"/>
+                <w:szCs w:val="21"/>
+              </w:rPr>
+            </w:pPr>
+            <w:r>
+              <w:rPr>
+                <w:rFonts w:hint="eastAsia" w:ascii="宋体" w:hAnsi="宋体" w:eastAsia="宋体" w:cs="宋体"/>
+                <w:color w:val="000000"/>
+                <w:sz w:val="21"/>
+                <w:szCs w:val="21"/>
+                <w:lang w:bidi="ar"/>
+              </w:rPr>
+              <w:t>输出</w:t>
+            </w:r>
+          </w:p>
+        </w:tc>
+        <w:tc>
+          <w:tcPr>
+            <w:tcW w:w="3678" w:type="dxa"/>
+            <w:tcBorders>
+              <w:top w:val="nil"/>
+              <w:left w:val="single" w:color="000000" w:sz="8" w:space="0"/>
+              <w:bottom w:val="single" w:color="000000" w:sz="8" w:space="0"/>
+              <w:right w:val="single" w:color="000000" w:sz="8" w:space="0"/>
+            </w:tcBorders>
+            <w:shd w:val="clear" w:color="auto" w:fill="auto"/>
+          </w:tcPr>
+          <w:p>
+            <w:pPr>
+              <w:jc w:val="both"/>
+              <w:textAlignment w:val="top"/>
+              <w:rPr>
+                <w:rFonts w:hint="eastAsia" w:ascii="宋体" w:hAnsi="宋体" w:eastAsia="宋体" w:cs="宋体"/>
+                <w:color w:val="000000"/>
+                <w:sz w:val="21"/>
+                <w:szCs w:val="21"/>
+              </w:rPr>
+            </w:pPr>
+            <w:r>
+              <w:rPr>
+                <w:rFonts w:hint="eastAsia" w:ascii="宋体" w:hAnsi="宋体" w:eastAsia="宋体" w:cs="宋体"/>
+                <w:color w:val="000000"/>
+                <w:sz w:val="21"/>
+                <w:szCs w:val="21"/>
+                <w:lang w:bidi="ar"/>
+              </w:rPr>
+              <w:t>分支跳转信号，控制延迟槽是否跳转</w:t>
+            </w:r>
+          </w:p>
+        </w:tc>
+      </w:tr>
+    </w:tbl>
+    <w:p>
+      <w:r>
+        <w:rPr>
+          <w:rFonts w:ascii="宋体" w:hAnsi="宋体" w:eastAsia="宋体" w:cs="宋体"/>
+          <w:sz w:val="24"/>
+          <w:szCs w:val="24"/>
+        </w:rPr>
+        <w:drawing>
+          <wp:anchor distT="0" distB="0" distL="114300" distR="114300" simplePos="0" relativeHeight="251664384" behindDoc="0" locked="0" layoutInCell="1" allowOverlap="1">
+            <wp:simplePos x="0" y="0"/>
+            <wp:positionH relativeFrom="column">
+              <wp:posOffset>1056640</wp:posOffset>
+            </wp:positionH>
+            <wp:positionV relativeFrom="paragraph">
+              <wp:posOffset>156210</wp:posOffset>
+            </wp:positionV>
+            <wp:extent cx="2427605" cy="2887980"/>
+            <wp:effectExtent l="0" t="0" r="10795" b="7620"/>
+            <wp:wrapTopAndBottom/>
+            <wp:docPr id="13" name="图片 9"/>
+            <wp:cNvGraphicFramePr>
+              <a:graphicFrameLocks xmlns:a="http://schemas.openxmlformats.org/drawingml/2006/main" noChangeAspect="1"/>
+            </wp:cNvGraphicFramePr>
+            <a:graphic xmlns:a="http://schemas.openxmlformats.org/drawingml/2006/main">
+              <a:graphicData uri="http://schemas.openxmlformats.org/drawingml/2006/picture">
+                <pic:pic xmlns:pic="http://schemas.openxmlformats.org/drawingml/2006/picture">
+                  <pic:nvPicPr>
+                    <pic:cNvPr id="13" name="图片 9"/>
+                    <pic:cNvPicPr>
+                      <a:picLocks noChangeAspect="1"/>
+                    </pic:cNvPicPr>
+                  </pic:nvPicPr>
+                  <pic:blipFill>
+                    <a:blip r:embed="rId10"/>
+                    <a:stretch>
+                      <a:fillRect/>
+                    </a:stretch>
+                  </pic:blipFill>
+                  <pic:spPr>
+                    <a:xfrm>
+                      <a:off x="0" y="0"/>
+                      <a:ext cx="2427605" cy="2887980"/>
+                    </a:xfrm>
+                    <a:prstGeom prst="rect">
+                      <a:avLst/>
+                    </a:prstGeom>
+                    <a:noFill/>
+                    <a:ln>
+                      <a:noFill/>
+                    </a:ln>
+                  </pic:spPr>
+                </pic:pic>
+              </a:graphicData>
+            </a:graphic>
+          </wp:anchor>
+        </w:drawing>
+      </w:r>
+    </w:p>
+    <w:p>
+      <w:pPr>
+        <w:spacing w:line="300" w:lineRule="auto"/>
+        <w:rPr>
+          <w:rFonts w:hint="default" w:ascii="宋体" w:hAnsi="宋体" w:eastAsia="宋体" w:cs="宋体"/>
+          <w:b/>
+          <w:bCs/>
+          <w:sz w:val="24"/>
+          <w:szCs w:val="24"/>
+          <w:lang w:val="en-US" w:eastAsia="zh-CN"/>
+        </w:rPr>
+      </w:pPr>
+      <w:r>
+        <w:rPr>
+          <w:rFonts w:ascii="宋体" w:hAnsi="宋体" w:eastAsia="宋体" w:cs="宋体"/>
+          <w:b/>
+          <w:bCs/>
+          <w:sz w:val="24"/>
+          <w:szCs w:val="24"/>
+        </w:rPr>
+        <w:t>功能说明：</w:t>
+      </w:r>
+    </w:p>
+    <w:p>
+      <w:pPr>
+        <w:numPr>
+          <w:ilvl w:val="0"/>
+          <w:numId w:val="4"/>
+        </w:numPr>
+        <w:spacing w:line="300" w:lineRule="auto"/>
+        <w:ind w:left="0" w:leftChars="0" w:firstLine="0" w:firstLineChars="0"/>
+        <w:outlineLvl w:val="1"/>
+        <w:rPr>
+          <w:rFonts w:hint="default" w:ascii="宋体" w:hAnsi="宋体" w:eastAsia="宋体" w:cs="宋体"/>
+          <w:b/>
+          <w:bCs/>
+          <w:sz w:val="24"/>
+          <w:szCs w:val="24"/>
+          <w:lang w:val="en-US" w:eastAsia="zh-CN"/>
+        </w:rPr>
+      </w:pPr>
+      <w:r>
+        <w:rPr>
+          <w:rFonts w:ascii="宋体" w:hAnsi="宋体" w:eastAsia="宋体" w:cs="宋体"/>
+          <w:sz w:val="24"/>
+          <w:szCs w:val="24"/>
+        </w:rPr>
+        <w:t>基础配置与信号接口</w:t>
+      </w:r>
+    </w:p>
+    <w:p>
+      <w:pPr>
+        <w:keepNext w:val="0"/>
+        <w:keepLines w:val="0"/>
+        <w:widowControl/>
+        <w:suppressLineNumbers w:val="0"/>
+        <w:jc w:val="left"/>
+        <w:rPr>
+          <w:rFonts w:hint="default"/>
+          <w:lang w:val="en-US"/>
+        </w:rPr>
+      </w:pPr>
+      <w:r>
+        <w:rPr>
+          <w:rFonts w:ascii="宋体" w:hAnsi="宋体" w:eastAsia="宋体" w:cs="宋体"/>
+          <w:kern w:val="0"/>
+          <w:sz w:val="24"/>
+          <w:szCs w:val="24"/>
+          <w:lang w:val="en-US" w:eastAsia="zh-CN" w:bidi="ar"/>
+        </w:rPr>
+        <w:t>1. 配置引入</w:t>
+      </w:r>
+      <w:r>
+        <w:rPr>
+          <w:rFonts w:hint="eastAsia" w:ascii="宋体" w:hAnsi="宋体" w:eastAsia="宋体" w:cs="宋体"/>
+          <w:kern w:val="0"/>
+          <w:sz w:val="24"/>
+          <w:szCs w:val="24"/>
+          <w:lang w:val="en-US" w:eastAsia="zh-CN" w:bidi="ar"/>
+        </w:rPr>
+        <w:t>与</w:t>
+      </w:r>
+      <w:r>
+        <w:rPr>
+          <w:rFonts w:ascii="宋体" w:hAnsi="宋体" w:eastAsia="宋体" w:cs="宋体"/>
+          <w:sz w:val="24"/>
+          <w:szCs w:val="24"/>
+        </w:rPr>
+        <w:t>输入输出信号定义</w:t>
+      </w:r>
+    </w:p>
+    <w:p>
+      <w:pPr>
+        <w:keepNext w:val="0"/>
+        <w:keepLines w:val="0"/>
+        <w:widowControl/>
+        <w:suppressLineNumbers w:val="0"/>
+        <w:ind w:firstLine="420" w:firstLineChars="0"/>
+        <w:jc w:val="left"/>
+        <w:rPr>
+          <w:rFonts w:ascii="宋体" w:hAnsi="宋体" w:eastAsia="宋体" w:cs="宋体"/>
+          <w:kern w:val="0"/>
+          <w:sz w:val="24"/>
+          <w:szCs w:val="24"/>
+          <w:lang w:val="en-US" w:eastAsia="zh-CN" w:bidi="ar"/>
+        </w:rPr>
+      </w:pPr>
+      <w:r>
+        <w:rPr>
+          <w:rFonts w:ascii="宋体" w:hAnsi="宋体" w:eastAsia="宋体" w:cs="宋体"/>
+          <w:kern w:val="0"/>
+          <w:sz w:val="24"/>
+          <w:szCs w:val="24"/>
+          <w:lang w:val="en-US" w:eastAsia="zh-CN" w:bidi="ar"/>
+        </w:rPr>
+        <w:t>引入宏定义头文件 lib/defines.vh，统一复用 Stop/NoStop、寄存器地址、指令编码等定义，提升代码可维护性；</w:t>
+      </w:r>
+    </w:p>
+    <w:p>
+      <w:pPr>
+        <w:keepNext w:val="0"/>
+        <w:keepLines w:val="0"/>
+        <w:widowControl/>
+        <w:suppressLineNumbers w:val="0"/>
+        <w:ind w:firstLine="420" w:firstLineChars="0"/>
+        <w:jc w:val="left"/>
+      </w:pPr>
+      <w:r>
+        <w:rPr>
+          <w:rFonts w:ascii="宋体" w:hAnsi="宋体" w:eastAsia="宋体" w:cs="宋体"/>
+          <w:kern w:val="0"/>
+          <w:sz w:val="24"/>
+          <w:szCs w:val="24"/>
+          <w:lang w:val="en-US" w:eastAsia="zh-CN" w:bidi="ar"/>
+        </w:rPr>
+        <w:t>输入输出信号定义</w:t>
+      </w:r>
+    </w:p>
+    <w:p>
+      <w:pPr>
+        <w:keepNext w:val="0"/>
+        <w:keepLines w:val="0"/>
+        <w:widowControl/>
+        <w:numPr>
+          <w:ilvl w:val="0"/>
+          <w:numId w:val="5"/>
+        </w:numPr>
+        <w:suppressLineNumbers w:val="0"/>
+        <w:ind w:left="0" w:leftChars="0" w:firstLine="480" w:firstLineChars="200"/>
+        <w:jc w:val="left"/>
+      </w:pPr>
+      <w:r>
+        <w:rPr>
+          <w:rFonts w:ascii="宋体" w:hAnsi="宋体" w:eastAsia="宋体" w:cs="宋体"/>
+          <w:kern w:val="0"/>
+          <w:sz w:val="24"/>
+          <w:szCs w:val="24"/>
+          <w:lang w:val="en-US" w:eastAsia="zh-CN" w:bidi="ar"/>
+        </w:rPr>
+        <w:t>时序控制信号：clk（同步时钟，驱动内部时序逻辑）、rst（高电平有效复位，初始化模块状态）；</w:t>
+      </w:r>
+    </w:p>
+    <w:p>
+      <w:pPr>
+        <w:keepNext w:val="0"/>
+        <w:keepLines w:val="0"/>
+        <w:widowControl/>
+        <w:numPr>
+          <w:ilvl w:val="0"/>
+          <w:numId w:val="5"/>
+        </w:numPr>
+        <w:suppressLineNumbers w:val="0"/>
+        <w:ind w:left="0" w:leftChars="0" w:firstLine="480" w:firstLineChars="200"/>
+        <w:jc w:val="left"/>
+      </w:pPr>
+      <w:r>
+        <w:rPr>
+          <w:rFonts w:ascii="宋体" w:hAnsi="宋体" w:eastAsia="宋体" w:cs="宋体"/>
+          <w:kern w:val="0"/>
+          <w:sz w:val="24"/>
+          <w:szCs w:val="24"/>
+          <w:lang w:val="en-US" w:eastAsia="zh-CN" w:bidi="ar"/>
+        </w:rPr>
+        <w:t>流水线交互信号：stall（流水线停顿控制，stall[1] 控制本阶段暂停）、if_to_id_bus（承接 IF 阶段的使能信号与 PC 值）、ex_id（EX 阶段标识信号，支撑数据转发）；</w:t>
+      </w:r>
+    </w:p>
+    <w:p>
+      <w:pPr>
+        <w:keepNext w:val="0"/>
+        <w:keepLines w:val="0"/>
+        <w:widowControl/>
+        <w:numPr>
+          <w:ilvl w:val="0"/>
+          <w:numId w:val="5"/>
+        </w:numPr>
+        <w:suppressLineNumbers w:val="0"/>
+        <w:ind w:left="0" w:leftChars="0" w:firstLine="480" w:firstLineChars="200"/>
+        <w:jc w:val="left"/>
+      </w:pPr>
+      <w:r>
+        <w:rPr>
+          <w:rFonts w:ascii="宋体" w:hAnsi="宋体" w:eastAsia="宋体" w:cs="宋体"/>
+          <w:kern w:val="0"/>
+          <w:sz w:val="24"/>
+          <w:szCs w:val="24"/>
+          <w:lang w:val="en-US" w:eastAsia="zh-CN" w:bidi="ar"/>
+        </w:rPr>
+        <w:t>跨阶段数据总线：wb_to_rf_bus/ex_to_rf_bus/mem_to_rf_bus（分别接收 WB/EX/MEM 阶段到寄存器文件的写回数据）、ex_hi_lo_bus（接收 EX 阶段 HI/LO 寄存器相关信号）；</w:t>
+      </w:r>
+    </w:p>
+    <w:p>
+      <w:pPr>
+        <w:keepNext w:val="0"/>
+        <w:keepLines w:val="0"/>
+        <w:widowControl/>
+        <w:numPr>
+          <w:ilvl w:val="0"/>
+          <w:numId w:val="5"/>
+        </w:numPr>
+        <w:suppressLineNumbers w:val="0"/>
+        <w:ind w:left="0" w:leftChars="0" w:firstLine="480" w:firstLineChars="200"/>
+        <w:jc w:val="left"/>
+      </w:pPr>
+      <w:r>
+        <w:rPr>
+          <w:rFonts w:ascii="宋体" w:hAnsi="宋体" w:eastAsia="宋体" w:cs="宋体"/>
+          <w:kern w:val="0"/>
+          <w:sz w:val="24"/>
+          <w:szCs w:val="24"/>
+          <w:lang w:val="en-US" w:eastAsia="zh-CN" w:bidi="ar"/>
+        </w:rPr>
+        <w:t>输出专用总线：id_hi_lo_bus（传递 HI/LO 信号到 EX 阶段）、id_load_bus/id_save_bus（传递访存指令类型信号）、br_bus（传递分支跳转相关信号）。</w:t>
+      </w:r>
+    </w:p>
+    <w:p>
+      <w:pPr>
+        <w:keepNext w:val="0"/>
+        <w:keepLines w:val="0"/>
+        <w:widowControl/>
+        <w:suppressLineNumbers w:val="0"/>
+        <w:jc w:val="left"/>
+      </w:pPr>
+      <w:r>
+        <w:rPr>
+          <w:rFonts w:hint="eastAsia" w:ascii="宋体" w:hAnsi="宋体" w:eastAsia="宋体" w:cs="宋体"/>
+          <w:kern w:val="0"/>
+          <w:sz w:val="24"/>
+          <w:szCs w:val="24"/>
+          <w:lang w:val="en-US" w:eastAsia="zh-CN" w:bidi="ar"/>
+        </w:rPr>
+        <w:t xml:space="preserve">2. </w:t>
+      </w:r>
+      <w:r>
+        <w:rPr>
+          <w:rFonts w:ascii="宋体" w:hAnsi="宋体" w:eastAsia="宋体" w:cs="宋体"/>
+          <w:kern w:val="0"/>
+          <w:sz w:val="24"/>
+          <w:szCs w:val="24"/>
+          <w:lang w:val="en-US" w:eastAsia="zh-CN" w:bidi="ar"/>
+        </w:rPr>
+        <w:t>内部核心组件</w:t>
+      </w:r>
+    </w:p>
+    <w:p>
+      <w:pPr>
+        <w:keepNext w:val="0"/>
+        <w:keepLines w:val="0"/>
+        <w:widowControl/>
+        <w:suppressLineNumbers w:val="0"/>
+        <w:jc w:val="left"/>
+      </w:pPr>
+      <w:r>
+        <w:rPr>
+          <w:rFonts w:ascii="宋体" w:hAnsi="宋体" w:eastAsia="宋体" w:cs="宋体"/>
+          <w:kern w:val="0"/>
+          <w:sz w:val="24"/>
+          <w:szCs w:val="24"/>
+          <w:lang w:val="en-US" w:eastAsia="zh-CN" w:bidi="ar"/>
+        </w:rPr>
+        <w:t>暂存寄存器：if_to_id_bus_r（缓存 IF 阶段数据总线）、pc_reg（程序计数器）、ce_reg（使能信号寄存器）、flag/buf_inst（停顿期间指令缓存与状态标志）；</w:t>
+      </w:r>
+    </w:p>
+    <w:p>
+      <w:pPr>
+        <w:keepNext w:val="0"/>
+        <w:keepLines w:val="0"/>
+        <w:widowControl/>
+        <w:suppressLineNumbers w:val="0"/>
+        <w:jc w:val="left"/>
+        <w:rPr>
+          <w:rFonts w:hint="default" w:ascii="宋体" w:hAnsi="宋体" w:eastAsia="宋体" w:cs="宋体"/>
+          <w:b/>
+          <w:bCs/>
+          <w:sz w:val="24"/>
+          <w:szCs w:val="24"/>
+          <w:lang w:val="en-US" w:eastAsia="zh-CN"/>
+        </w:rPr>
+      </w:pPr>
+      <w:r>
+        <w:rPr>
+          <w:rFonts w:ascii="宋体" w:hAnsi="宋体" w:eastAsia="宋体" w:cs="宋体"/>
+          <w:kern w:val="0"/>
+          <w:sz w:val="24"/>
+          <w:szCs w:val="24"/>
+          <w:lang w:val="en-US" w:eastAsia="zh-CN" w:bidi="ar"/>
+        </w:rPr>
+        <w:t>功能模块实例化：regfile（寄存器文件，读取 rs/rt 源操作数）、hi_lo_reg（HI/LO 专用寄存器，处理乘法 / 除法 64 位结果的读写）。</w:t>
+      </w:r>
+    </w:p>
+    <w:p>
+      <w:pPr>
+        <w:numPr>
+          <w:ilvl w:val="0"/>
+          <w:numId w:val="4"/>
+        </w:numPr>
+        <w:spacing w:line="300" w:lineRule="auto"/>
+        <w:ind w:left="0" w:leftChars="0" w:firstLine="0" w:firstLineChars="0"/>
+        <w:outlineLvl w:val="1"/>
+        <w:rPr>
+          <w:rFonts w:hint="default" w:ascii="宋体" w:hAnsi="宋体" w:eastAsia="宋体" w:cs="宋体"/>
+          <w:b/>
+          <w:bCs/>
+          <w:sz w:val="24"/>
+          <w:szCs w:val="24"/>
+          <w:lang w:val="en-US" w:eastAsia="zh-CN"/>
+        </w:rPr>
+      </w:pPr>
+      <w:r>
+        <w:rPr>
+          <w:rFonts w:ascii="宋体" w:hAnsi="宋体" w:eastAsia="宋体" w:cs="宋体"/>
+          <w:sz w:val="24"/>
+          <w:szCs w:val="24"/>
+        </w:rPr>
+        <w:t>核心功能处理</w:t>
+      </w:r>
+    </w:p>
+    <w:p>
+      <w:pPr>
+        <w:keepNext w:val="0"/>
+        <w:keepLines w:val="0"/>
+        <w:widowControl/>
+        <w:suppressLineNumbers w:val="0"/>
+        <w:jc w:val="left"/>
+      </w:pPr>
+      <w:r>
+        <w:rPr>
+          <w:rFonts w:ascii="宋体" w:hAnsi="宋体" w:eastAsia="宋体" w:cs="宋体"/>
+          <w:kern w:val="0"/>
+          <w:sz w:val="24"/>
+          <w:szCs w:val="24"/>
+          <w:lang w:val="en-US" w:eastAsia="zh-CN" w:bidi="ar"/>
+        </w:rPr>
+        <w:t>1. 指令译码</w:t>
+      </w:r>
+    </w:p>
+    <w:p>
+      <w:pPr>
+        <w:keepNext w:val="0"/>
+        <w:keepLines w:val="0"/>
+        <w:widowControl/>
+        <w:suppressLineNumbers w:val="0"/>
+        <w:jc w:val="left"/>
+      </w:pPr>
+      <w:r>
+        <w:rPr>
+          <w:rFonts w:ascii="宋体" w:hAnsi="宋体" w:eastAsia="宋体" w:cs="宋体"/>
+          <w:kern w:val="0"/>
+          <w:sz w:val="24"/>
+          <w:szCs w:val="24"/>
+          <w:lang w:val="en-US" w:eastAsia="zh-CN" w:bidi="ar"/>
+        </w:rPr>
+        <w:t>字段拆分：按指令集规范（如 MIPS），从 32 位指令中提取操作码（opcode）、功能码（func）、寄存器地址（rs/rt/rd）、移位量（sa）、立即数（imm）、跳转索引（instr_index）等功能字段；</w:t>
+      </w:r>
+    </w:p>
+    <w:p>
+      <w:pPr>
+        <w:keepNext w:val="0"/>
+        <w:keepLines w:val="0"/>
+        <w:widowControl/>
+        <w:suppressLineNumbers w:val="0"/>
+        <w:jc w:val="left"/>
+      </w:pPr>
+      <w:r>
+        <w:rPr>
+          <w:rFonts w:ascii="宋体" w:hAnsi="宋体" w:eastAsia="宋体" w:cs="宋体"/>
+          <w:kern w:val="0"/>
+          <w:sz w:val="24"/>
+          <w:szCs w:val="24"/>
+          <w:lang w:val="en-US" w:eastAsia="zh-CN" w:bidi="ar"/>
+        </w:rPr>
+        <w:t>编码转换：通过 6-64 译码器将 opcode/func 转为 64 位独热码（op_d/func_d），通过 5-32 译码器将 rs/rt/rd/sa 转为 32 位独热码（rs_d/rt_d 等），降低硬件判断复杂度；</w:t>
+      </w:r>
+    </w:p>
+    <w:p>
+      <w:pPr>
+        <w:keepNext w:val="0"/>
+        <w:keepLines w:val="0"/>
+        <w:widowControl/>
+        <w:suppressLineNumbers w:val="0"/>
+        <w:jc w:val="left"/>
+      </w:pPr>
+      <w:r>
+        <w:rPr>
+          <w:rFonts w:ascii="宋体" w:hAnsi="宋体" w:eastAsia="宋体" w:cs="宋体"/>
+          <w:kern w:val="0"/>
+          <w:sz w:val="24"/>
+          <w:szCs w:val="24"/>
+          <w:lang w:val="en-US" w:eastAsia="zh-CN" w:bidi="ar"/>
+        </w:rPr>
+        <w:t>指令识别：通过独热码逻辑与运算，结合字段约束（如 mult 指令约束 rd=0/sa=0），精准判定指令类型，生成 inst_add/inst_lw/inst_j 等单比特指令标识信号，覆盖算术运算、逻辑运算、移位、分支跳转、数据移动、访存等所有指令类别。</w:t>
+      </w:r>
+    </w:p>
+    <w:p>
+      <w:pPr>
+        <w:keepNext w:val="0"/>
+        <w:keepLines w:val="0"/>
+        <w:widowControl/>
+        <w:suppressLineNumbers w:val="0"/>
+        <w:jc w:val="left"/>
+      </w:pPr>
+      <w:r>
+        <w:rPr>
+          <w:rFonts w:ascii="宋体" w:hAnsi="宋体" w:eastAsia="宋体" w:cs="宋体"/>
+          <w:kern w:val="0"/>
+          <w:sz w:val="24"/>
+          <w:szCs w:val="24"/>
+          <w:lang w:val="en-US" w:eastAsia="zh-CN" w:bidi="ar"/>
+        </w:rPr>
+        <w:t>2. 数据准备与相关性处理</w:t>
+      </w:r>
+    </w:p>
+    <w:p>
+      <w:pPr>
+        <w:keepNext w:val="0"/>
+        <w:keepLines w:val="0"/>
+        <w:widowControl/>
+        <w:suppressLineNumbers w:val="0"/>
+        <w:jc w:val="left"/>
+      </w:pPr>
+      <w:r>
+        <w:rPr>
+          <w:rFonts w:ascii="宋体" w:hAnsi="宋体" w:eastAsia="宋体" w:cs="宋体"/>
+          <w:kern w:val="0"/>
+          <w:sz w:val="24"/>
+          <w:szCs w:val="24"/>
+          <w:lang w:val="en-US" w:eastAsia="zh-CN" w:bidi="ar"/>
+        </w:rPr>
+        <w:t>原始数据读取：通过 regfile 模块，按 rs/rt 地址读出原始操作数 rdata1/rdata2；</w:t>
+      </w:r>
+    </w:p>
+    <w:p>
+      <w:pPr>
+        <w:keepNext w:val="0"/>
+        <w:keepLines w:val="0"/>
+        <w:widowControl/>
+        <w:suppressLineNumbers w:val="0"/>
+        <w:jc w:val="left"/>
+      </w:pPr>
+      <w:r>
+        <w:rPr>
+          <w:rFonts w:ascii="宋体" w:hAnsi="宋体" w:eastAsia="宋体" w:cs="宋体"/>
+          <w:kern w:val="0"/>
+          <w:sz w:val="24"/>
+          <w:szCs w:val="24"/>
+          <w:lang w:val="en-US" w:eastAsia="zh-CN" w:bidi="ar"/>
+        </w:rPr>
+        <w:t>数据转发修正：比较 rs/rt 地址与 EX/MEM/WB 阶段的写回地址，选择最新数据（ex_rf_wdata/mem_rf_wdata/wb_rf_wdata）转发，生成修正后的运算数据 ndata1/ndata2，解决流水线数据冒险；</w:t>
+      </w:r>
+    </w:p>
+    <w:p>
+      <w:pPr>
+        <w:keepNext w:val="0"/>
+        <w:keepLines w:val="0"/>
+        <w:widowControl/>
+        <w:suppressLineNumbers w:val="0"/>
+        <w:jc w:val="left"/>
+      </w:pPr>
+      <w:r>
+        <w:rPr>
+          <w:rFonts w:ascii="宋体" w:hAnsi="宋体" w:eastAsia="宋体" w:cs="宋体"/>
+          <w:kern w:val="0"/>
+          <w:sz w:val="24"/>
+          <w:szCs w:val="24"/>
+          <w:lang w:val="en-US" w:eastAsia="zh-CN" w:bidi="ar"/>
+        </w:rPr>
+        <w:t>HI/LO 数据处理：通过 hi_lo_reg 模块，接收 EX 阶段的 hi_we/lo_we（写使能）与 hi_wdata/lo_wdata（写数据），提供 HI/LO 寄存器读写接口，适配乘法 / 除法指令的 64 位结果存储需求；</w:t>
+      </w:r>
+    </w:p>
+    <w:p>
+      <w:pPr>
+        <w:keepNext w:val="0"/>
+        <w:keepLines w:val="0"/>
+        <w:widowControl/>
+        <w:suppressLineNumbers w:val="0"/>
+        <w:jc w:val="left"/>
+      </w:pPr>
+      <w:r>
+        <w:rPr>
+          <w:rFonts w:ascii="宋体" w:hAnsi="宋体" w:eastAsia="宋体" w:cs="宋体"/>
+          <w:kern w:val="0"/>
+          <w:sz w:val="24"/>
+          <w:szCs w:val="24"/>
+          <w:lang w:val="en-US" w:eastAsia="zh-CN" w:bidi="ar"/>
+        </w:rPr>
+        <w:t>寄存器写使能控制：根据指令类型，仅对需保存结果的指令（如加法、读内存、跳转保存返回地址）置位 rf_we，避免无效写操作。</w:t>
+      </w:r>
+    </w:p>
+    <w:p>
+      <w:pPr>
+        <w:keepNext w:val="0"/>
+        <w:keepLines w:val="0"/>
+        <w:widowControl/>
+        <w:suppressLineNumbers w:val="0"/>
+        <w:jc w:val="left"/>
+      </w:pPr>
+      <w:r>
+        <w:rPr>
+          <w:rFonts w:ascii="宋体" w:hAnsi="宋体" w:eastAsia="宋体" w:cs="宋体"/>
+          <w:kern w:val="0"/>
+          <w:sz w:val="24"/>
+          <w:szCs w:val="24"/>
+          <w:lang w:val="en-US" w:eastAsia="zh-CN" w:bidi="ar"/>
+        </w:rPr>
+        <w:t>3. 控制信号生成</w:t>
+      </w:r>
+    </w:p>
+    <w:p>
+      <w:pPr>
+        <w:keepNext w:val="0"/>
+        <w:keepLines w:val="0"/>
+        <w:widowControl/>
+        <w:suppressLineNumbers w:val="0"/>
+        <w:jc w:val="left"/>
+      </w:pPr>
+      <w:r>
+        <w:rPr>
+          <w:rFonts w:ascii="宋体" w:hAnsi="宋体" w:eastAsia="宋体" w:cs="宋体"/>
+          <w:kern w:val="0"/>
+          <w:sz w:val="24"/>
+          <w:szCs w:val="24"/>
+          <w:lang w:val="en-US" w:eastAsia="zh-CN" w:bidi="ar"/>
+        </w:rPr>
+        <w:t>ALU 控制：生成 sel_alu_src1/sel_alu_src2（定义 ALU 运算数来源：寄存器数据 / 立即数 / PC / 移位量）、alu_op（12 位操作码，映射加法 / 减法 / 移位 / 逻辑运算等 ALU 执行动作）；</w:t>
+      </w:r>
+      <w:bookmarkStart w:id="16" w:name="_GoBack"/>
+      <w:bookmarkEnd w:id="16"/>
+    </w:p>
+    <w:p>
+      <w:pPr>
+        <w:keepNext w:val="0"/>
+        <w:keepLines w:val="0"/>
+        <w:widowControl/>
+        <w:suppressLineNumbers w:val="0"/>
+        <w:jc w:val="left"/>
+      </w:pPr>
+      <w:r>
+        <w:rPr>
+          <w:rFonts w:ascii="宋体" w:hAnsi="宋体" w:eastAsia="宋体" w:cs="宋体"/>
+          <w:kern w:val="0"/>
+          <w:sz w:val="24"/>
+          <w:szCs w:val="24"/>
+          <w:lang w:val="en-US" w:eastAsia="zh-CN" w:bidi="ar"/>
+        </w:rPr>
+        <w:t>访存控制：生成 data_ram_en（数据 RAM 使能，仅访存指令置 1）、data_ram_wen（数据 RAM 写使能，仅写内存指令置 1）；</w:t>
+      </w:r>
+    </w:p>
+    <w:p>
+      <w:pPr>
+        <w:keepNext w:val="0"/>
+        <w:keepLines w:val="0"/>
+        <w:widowControl/>
+        <w:suppressLineNumbers w:val="0"/>
+        <w:jc w:val="left"/>
+      </w:pPr>
+      <w:r>
+        <w:rPr>
+          <w:rFonts w:ascii="宋体" w:hAnsi="宋体" w:eastAsia="宋体" w:cs="宋体"/>
+          <w:kern w:val="0"/>
+          <w:sz w:val="24"/>
+          <w:szCs w:val="24"/>
+          <w:lang w:val="en-US" w:eastAsia="zh-CN" w:bidi="ar"/>
+        </w:rPr>
+        <w:t>寄存器控制：生成 rf_waddr（寄存器写地址，按指令类型选择 rd/rt/31 号寄存器）、sel_rf_res（写数据来源选择：ALU 结果 / RAM 读结果）；</w:t>
+      </w:r>
+    </w:p>
+    <w:p>
+      <w:pPr>
+        <w:keepNext w:val="0"/>
+        <w:keepLines w:val="0"/>
+        <w:widowControl/>
+        <w:suppressLineNumbers w:val="0"/>
+        <w:jc w:val="left"/>
+      </w:pPr>
+      <w:r>
+        <w:rPr>
+          <w:rFonts w:ascii="宋体" w:hAnsi="宋体" w:eastAsia="宋体" w:cs="宋体"/>
+          <w:kern w:val="0"/>
+          <w:sz w:val="24"/>
+          <w:szCs w:val="24"/>
+          <w:lang w:val="en-US" w:eastAsia="zh-CN" w:bidi="ar"/>
+        </w:rPr>
+        <w:t>分支跳转控制：计算 pc_plus_4（下一条指令地址），基于 rs_eq_rt/rs_lt_z 等条件判断是否满足跳转要求，生成分支使能 br_e 与跳转地址 br_addr。</w:t>
+      </w:r>
+    </w:p>
+    <w:p>
+      <w:pPr>
+        <w:keepNext w:val="0"/>
+        <w:keepLines w:val="0"/>
+        <w:widowControl/>
+        <w:suppressLineNumbers w:val="0"/>
+        <w:jc w:val="left"/>
+      </w:pPr>
+      <w:r>
+        <w:rPr>
+          <w:rFonts w:ascii="宋体" w:hAnsi="宋体" w:eastAsia="宋体" w:cs="宋体"/>
+          <w:kern w:val="0"/>
+          <w:sz w:val="24"/>
+          <w:szCs w:val="24"/>
+          <w:lang w:val="en-US" w:eastAsia="zh-CN" w:bidi="ar"/>
+        </w:rPr>
+        <w:t>4. 流水线风险控制</w:t>
+      </w:r>
+    </w:p>
+    <w:p>
+      <w:pPr>
+        <w:keepNext w:val="0"/>
+        <w:keepLines w:val="0"/>
+        <w:widowControl/>
+        <w:suppressLineNumbers w:val="0"/>
+        <w:jc w:val="left"/>
+        <w:rPr>
+          <w:rFonts w:hint="default" w:ascii="宋体" w:hAnsi="宋体" w:eastAsia="宋体" w:cs="宋体"/>
+          <w:b/>
+          <w:bCs/>
+          <w:sz w:val="24"/>
+          <w:szCs w:val="24"/>
+          <w:lang w:val="en-US" w:eastAsia="zh-CN"/>
+        </w:rPr>
+      </w:pPr>
+      <w:r>
+        <w:rPr>
+          <w:rFonts w:ascii="宋体" w:hAnsi="宋体" w:eastAsia="宋体" w:cs="宋体"/>
+          <w:kern w:val="0"/>
+          <w:sz w:val="24"/>
+          <w:szCs w:val="24"/>
+          <w:lang w:val="en-US" w:eastAsia="zh-CN" w:bidi="ar"/>
+        </w:rPr>
+        <w:t>停顿请求生成：当 EX 阶段需写回的寄存器与当前 ID 阶段的 rs/rt 重合时，发出 stallreq_for_bru 停顿请求，让流水线暂停一拍，待数据写回后再继续执行，避免数据相关性错误，与数据转发形成互补，覆盖所有数据冒险场景。</w:t>
+      </w:r>
+    </w:p>
+    <w:p>
+      <w:pPr>
+        <w:numPr>
+          <w:ilvl w:val="0"/>
+          <w:numId w:val="4"/>
+        </w:numPr>
+        <w:spacing w:line="300" w:lineRule="auto"/>
+        <w:ind w:left="0" w:leftChars="0" w:firstLine="0" w:firstLineChars="0"/>
+        <w:outlineLvl w:val="1"/>
+        <w:rPr>
+          <w:rFonts w:hint="default" w:ascii="宋体" w:hAnsi="宋体" w:eastAsia="宋体" w:cs="宋体"/>
+          <w:b/>
+          <w:bCs/>
+          <w:sz w:val="24"/>
+          <w:szCs w:val="24"/>
+          <w:lang w:val="en-US" w:eastAsia="zh-CN"/>
+        </w:rPr>
+      </w:pPr>
+      <w:r>
+        <w:rPr>
+          <w:rFonts w:ascii="宋体" w:hAnsi="宋体" w:eastAsia="宋体" w:cs="宋体"/>
+          <w:sz w:val="24"/>
+          <w:szCs w:val="24"/>
+        </w:rPr>
+        <w:t>输出打包与流水线协同</w:t>
+      </w:r>
+    </w:p>
+    <w:p>
+      <w:pPr>
+        <w:keepNext w:val="0"/>
+        <w:keepLines w:val="0"/>
+        <w:widowControl/>
+        <w:suppressLineNumbers w:val="0"/>
+        <w:jc w:val="left"/>
+      </w:pPr>
+      <w:r>
+        <w:rPr>
+          <w:rFonts w:ascii="宋体" w:hAnsi="宋体" w:eastAsia="宋体" w:cs="宋体"/>
+          <w:kern w:val="0"/>
+          <w:sz w:val="24"/>
+          <w:szCs w:val="24"/>
+          <w:lang w:val="en-US" w:eastAsia="zh-CN" w:bidi="ar"/>
+        </w:rPr>
+        <w:t>1. 核心数据总线打包</w:t>
+      </w:r>
+    </w:p>
+    <w:p>
+      <w:pPr>
+        <w:keepNext w:val="0"/>
+        <w:keepLines w:val="0"/>
+        <w:widowControl/>
+        <w:suppressLineNumbers w:val="0"/>
+        <w:jc w:val="left"/>
+      </w:pPr>
+      <w:r>
+        <w:rPr>
+          <w:rFonts w:ascii="宋体" w:hAnsi="宋体" w:eastAsia="宋体" w:cs="宋体"/>
+          <w:kern w:val="0"/>
+          <w:sz w:val="24"/>
+          <w:szCs w:val="24"/>
+          <w:lang w:val="en-US" w:eastAsia="zh-CN" w:bidi="ar"/>
+        </w:rPr>
+        <w:t>id_to_ex_bus：整合当前 PC 值、原始指令、alu_op、sel_alu_src1/sel_alu_src2、data_ram_en/data_ram_wen、rf_we/rf_waddr/sel_rf_res 及 ndata1/ndata2，一次性传递给 EX 阶段，简化模块间信号连接；</w:t>
+      </w:r>
+    </w:p>
+    <w:p>
+      <w:pPr>
+        <w:keepNext w:val="0"/>
+        <w:keepLines w:val="0"/>
+        <w:widowControl/>
+        <w:suppressLineNumbers w:val="0"/>
+        <w:jc w:val="left"/>
+      </w:pPr>
+      <w:r>
+        <w:rPr>
+          <w:rFonts w:ascii="宋体" w:hAnsi="宋体" w:eastAsia="宋体" w:cs="宋体"/>
+          <w:kern w:val="0"/>
+          <w:sz w:val="24"/>
+          <w:szCs w:val="24"/>
+          <w:lang w:val="en-US" w:eastAsia="zh-CN" w:bidi="ar"/>
+        </w:rPr>
+        <w:t>专用总线打包：id_hi_lo_bus（HI/LO 寄存器相关信号）、id_load_bus（读内存指令类型）、id_save_bus（写内存指令类型），适配 EX/MEM 阶段特殊处理需求。</w:t>
+      </w:r>
+    </w:p>
+    <w:p>
+      <w:pPr>
+        <w:keepNext w:val="0"/>
+        <w:keepLines w:val="0"/>
+        <w:widowControl/>
+        <w:suppressLineNumbers w:val="0"/>
+        <w:jc w:val="left"/>
+      </w:pPr>
+      <w:r>
+        <w:rPr>
+          <w:rFonts w:ascii="宋体" w:hAnsi="宋体" w:eastAsia="宋体" w:cs="宋体"/>
+          <w:kern w:val="0"/>
+          <w:sz w:val="24"/>
+          <w:szCs w:val="24"/>
+          <w:lang w:val="en-US" w:eastAsia="zh-CN" w:bidi="ar"/>
+        </w:rPr>
+        <w:t>2. 分支跳转信号打包</w:t>
+      </w:r>
+    </w:p>
+    <w:p>
+      <w:pPr>
+        <w:keepNext w:val="0"/>
+        <w:keepLines w:val="0"/>
+        <w:widowControl/>
+        <w:suppressLineNumbers w:val="0"/>
+        <w:jc w:val="left"/>
+        <w:rPr>
+          <w:rFonts w:hint="eastAsia" w:ascii="宋体" w:hAnsi="宋体" w:eastAsia="宋体" w:cs="宋体"/>
+          <w:b/>
+          <w:bCs/>
+          <w:sz w:val="28"/>
+          <w:szCs w:val="28"/>
+        </w:rPr>
+      </w:pPr>
+      <w:r>
+        <w:rPr>
+          <w:rFonts w:ascii="宋体" w:hAnsi="宋体" w:eastAsia="宋体" w:cs="宋体"/>
+          <w:kern w:val="0"/>
+          <w:sz w:val="24"/>
+          <w:szCs w:val="24"/>
+          <w:lang w:val="en-US" w:eastAsia="zh-CN" w:bidi="ar"/>
+        </w:rPr>
+        <w:t>br_bus：整合分支条件满足标志 br_e 与跳转地址 br_addr，传递给 IF 阶段，用于更新 PC（跳转时取 br_addr，否则取 pc_plus_4），保障分支指令的正确执行。</w:t>
+      </w:r>
     </w:p>
     <w:p>
       <w:pPr>
@@ -2332,6 +10373,80 @@
         <w:ind w:firstLine="420"/>
         <w:outlineLvl w:val="1"/>
         <w:rPr>
+          <w:rFonts w:ascii="宋体" w:hAnsi="宋体" w:eastAsia="宋体" w:cs="宋体"/>
+          <w:sz w:val="24"/>
+          <w:szCs w:val="24"/>
+        </w:rPr>
+      </w:pPr>
+      <w:r>
+        <w:rPr>
+          <w:rFonts w:ascii="宋体" w:hAnsi="宋体" w:eastAsia="宋体" w:cs="宋体"/>
+          <w:sz w:val="24"/>
+          <w:szCs w:val="24"/>
+        </w:rPr>
+        <w:t>通过本次实验，我深入掌握了流水线的整体运行机制，将课堂上学习的理论知识成功应用于实践之中。全面理解了整个代码库的运行逻辑，深入了解了流水线每个阶段的具体运作方式。这使我能够准确地在适当的位置插入相关指令，并针对遇到的诸多问题，通过查阅网络资料找到了解决方案。</w:t>
+      </w:r>
+    </w:p>
+    <w:p>
+      <w:pPr>
+        <w:spacing w:line="300" w:lineRule="auto"/>
+        <w:ind w:firstLine="420"/>
+        <w:outlineLvl w:val="1"/>
+        <w:rPr>
+          <w:rFonts w:ascii="宋体" w:hAnsi="宋体" w:eastAsia="宋体" w:cs="宋体"/>
+          <w:sz w:val="24"/>
+          <w:szCs w:val="24"/>
+        </w:rPr>
+      </w:pPr>
+      <w:r>
+        <w:rPr>
+          <w:rFonts w:ascii="宋体" w:hAnsi="宋体" w:eastAsia="宋体" w:cs="宋体"/>
+          <w:sz w:val="24"/>
+          <w:szCs w:val="24"/>
+        </w:rPr>
+        <w:t>这次实验也深刻体现了团队合作的重要性。为了确保项目的成功，我们明确了各自的分工，并保持了与队友之间的频繁交流。这种协作不仅提高了工作效率，还充分发挥了团队的价值，使我们能够共同克服挑战。</w:t>
+      </w:r>
+    </w:p>
+    <w:p>
+      <w:pPr>
+        <w:spacing w:line="300" w:lineRule="auto"/>
+        <w:ind w:firstLine="420"/>
+        <w:outlineLvl w:val="1"/>
+        <w:rPr>
+          <w:rFonts w:ascii="宋体" w:hAnsi="宋体" w:eastAsia="宋体" w:cs="宋体"/>
+          <w:sz w:val="24"/>
+          <w:szCs w:val="24"/>
+        </w:rPr>
+      </w:pPr>
+      <w:r>
+        <w:rPr>
+          <w:rFonts w:ascii="宋体" w:hAnsi="宋体" w:eastAsia="宋体" w:cs="宋体"/>
+          <w:sz w:val="24"/>
+          <w:szCs w:val="24"/>
+        </w:rPr>
+        <w:t>总而言之，这次实验不仅让我掌握了一种新的编程方法，更让我对流水线的工作原理及其细节有了更为深入的理解。同时，它还让我深切体会到了团队合作的力量，认识到明确分工和积极沟通对于项目成功的至关重要性。这段经历极大地丰富了我的技术技能和团队协作经验。</w:t>
+      </w:r>
+    </w:p>
+    <w:p>
+      <w:pPr>
+        <w:spacing w:line="300" w:lineRule="auto"/>
+        <w:ind w:firstLine="420"/>
+        <w:outlineLvl w:val="1"/>
+        <w:rPr>
+          <w:rFonts w:hint="eastAsia" w:ascii="宋体" w:hAnsi="宋体" w:eastAsia="宋体" w:cs="宋体"/>
+          <w:b/>
+          <w:bCs/>
+          <w:sz w:val="28"/>
+          <w:szCs w:val="28"/>
+        </w:rPr>
+      </w:pPr>
+    </w:p>
+    <w:p>
+      <w:pPr>
+        <w:spacing w:line="300" w:lineRule="auto"/>
+        <w:ind w:firstLine="420"/>
+        <w:outlineLvl w:val="1"/>
+        <w:rPr>
           <w:rFonts w:hint="eastAsia" w:ascii="宋体" w:hAnsi="宋体" w:eastAsia="宋体" w:cs="宋体"/>
           <w:b/>
           <w:bCs/>
@@ -2373,8 +10488,6 @@
         <w:t>部分</w:t>
       </w:r>
       <w:bookmarkEnd w:id="14"/>
-      <w:bookmarkStart w:id="16" w:name="_GoBack"/>
-      <w:bookmarkEnd w:id="16"/>
     </w:p>
     <w:p>
       <w:pPr>
@@ -2460,7 +10573,7 @@
 <w:ftr xmlns:wpc="http://schemas.microsoft.com/office/word/2010/wordprocessingCanvas" xmlns:mc="http://schemas.openxmlformats.org/markup-compatibility/2006" xmlns:o="urn:schemas-microsoft-com:office:office" xmlns:r="http://schemas.openxmlformats.org/officeDocument/2006/relationships" xmlns:m="http://schemas.openxmlformats.org/officeDocument/2006/math" xmlns:v="urn:schemas-microsoft-com:vml" xmlns:wp14="http://schemas.microsoft.com/office/word/2010/wordprocessingDrawing" xmlns:wp="http://schemas.openxmlformats.org/drawingml/2006/wordprocessingDrawing" xmlns:w10="urn:schemas-microsoft-com:office:word" xmlns:w="http://schemas.openxmlformats.org/wordprocessingml/2006/main" xmlns:w14="http://schemas.microsoft.com/office/word/2010/wordml" xmlns:w15="http://schemas.microsoft.com/office/word/2012/wordml" xmlns:wpg="http://schemas.microsoft.com/office/word/2010/wordprocessingGroup" xmlns:wpi="http://schemas.microsoft.com/office/word/2010/wordprocessingInk" xmlns:wne="http://schemas.microsoft.com/office/word/2006/wordml" xmlns:wps="http://schemas.microsoft.com/office/word/2010/wordprocessingShape" xmlns:wpsCustomData="http://www.wps.cn/officeDocument/2013/wpsCustomData" mc:Ignorable="w14 w15 wp14">
   <w:p>
     <w:pPr>
-      <w:pStyle w:val="5"/>
+      <w:pStyle w:val="4"/>
     </w:pPr>
     <w:r>
       <mc:AlternateContent>
@@ -2514,7 +10627,7 @@
                       <w:txbxContent>
                         <w:p>
                           <w:pPr>
-                            <w:pStyle w:val="5"/>
+                            <w:pStyle w:val="4"/>
                           </w:pPr>
                           <w:r>
                             <w:fldChar w:fldCharType="begin"/>
@@ -2545,7 +10658,7 @@
         </mc:Choice>
         <mc:Fallback>
           <w:pict>
-            <v:shape id="文本框 4" o:spid="_x0000_s1026" o:spt="202" type="#_x0000_t202" style="position:absolute;left:0pt;margin-top:0pt;height:144pt;width:144pt;mso-position-horizontal:center;mso-position-horizontal-relative:margin;mso-wrap-style:none;z-index:251659264;mso-width-relative:page;mso-height-relative:page;" filled="f" stroked="f" coordsize="21600,21600" o:gfxdata="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">
+            <v:shape id="_x0000_s1026" o:spid="_x0000_s1026" o:spt="202" type="#_x0000_t202" style="position:absolute;left:0pt;margin-top:0pt;height:144pt;width:144pt;mso-position-horizontal:center;mso-position-horizontal-relative:margin;mso-wrap-style:none;z-index:251659264;mso-width-relative:page;mso-height-relative:page;" filled="f" stroked="f" coordsize="21600,21600" o:gfxdata="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">
               <v:fill on="f" focussize="0,0"/>
               <v:stroke on="f" weight="0.5pt"/>
               <v:imagedata o:title=""/>
@@ -2554,7 +10667,7 @@
                 <w:txbxContent>
                   <w:p>
                     <w:pPr>
-                      <w:pStyle w:val="5"/>
+                      <w:pStyle w:val="4"/>
                     </w:pPr>
                     <w:r>
                       <w:fldChar w:fldCharType="begin"/>
@@ -2611,6 +10724,24 @@
 <file path=word/numbering.xml><?xml version="1.0" encoding="utf-8"?>
 <w:numbering xmlns:wpc="http://schemas.microsoft.com/office/word/2010/wordprocessingCanvas" xmlns:mc="http://schemas.openxmlformats.org/markup-compatibility/2006" xmlns:o="urn:schemas-microsoft-com:office:office" xmlns:r="http://schemas.openxmlformats.org/officeDocument/2006/relationships" xmlns:m="http://schemas.openxmlformats.org/officeDocument/2006/math" xmlns:v="urn:schemas-microsoft-com:vml" xmlns:wp14="http://schemas.microsoft.com/office/word/2010/wordprocessingDrawing" xmlns:wp="http://schemas.openxmlformats.org/drawingml/2006/wordprocessingDrawing" xmlns:w10="urn:schemas-microsoft-com:office:word" xmlns:w="http://schemas.openxmlformats.org/wordprocessingml/2006/main" xmlns:w14="http://schemas.microsoft.com/office/word/2010/wordml" xmlns:wpg="http://schemas.microsoft.com/office/word/2010/wordprocessingGroup" xmlns:wpi="http://schemas.microsoft.com/office/word/2010/wordprocessingInk" xmlns:wne="http://schemas.microsoft.com/office/word/2006/wordml" xmlns:wps="http://schemas.microsoft.com/office/word/2010/wordprocessingShape" xmlns:wpsCustomData="http://www.wps.cn/officeDocument/2013/wpsCustomData" mc:Ignorable="w14 wp14">
   <w:abstractNum w:abstractNumId="0">
+    <w:nsid w:val="C3A23870"/>
+    <w:multiLevelType w:val="singleLevel"/>
+    <w:tmpl w:val="C3A23870"/>
+    <w:lvl w:ilvl="0" w:tentative="0">
+      <w:start w:val="1"/>
+      <w:numFmt w:val="chineseCounting"/>
+      <w:suff w:val="nothing"/>
+      <w:lvlText w:val="（%1）"/>
+      <w:lvlJc w:val="left"/>
+      <w:pPr>
+        <w:ind w:left="0" w:firstLine="0"/>
+      </w:pPr>
+      <w:rPr>
+        <w:rFonts w:hint="eastAsia"/>
+      </w:rPr>
+    </w:lvl>
+  </w:abstractNum>
+  <w:abstractNum w:abstractNumId="1">
     <w:nsid w:val="DAD14FBB"/>
     <w:multiLevelType w:val="multilevel"/>
     <w:tmpl w:val="DAD14FBB"/>
@@ -2726,7 +10857,7 @@
       </w:rPr>
     </w:lvl>
   </w:abstractNum>
-  <w:abstractNum w:abstractNumId="1">
+  <w:abstractNum w:abstractNumId="2">
     <w:nsid w:val="37409407"/>
     <w:multiLevelType w:val="singleLevel"/>
     <w:tmpl w:val="37409407"/>
@@ -2738,11 +10869,50 @@
       <w:lvlJc w:val="left"/>
     </w:lvl>
   </w:abstractNum>
+  <w:abstractNum w:abstractNumId="3">
+    <w:nsid w:val="4CFFA050"/>
+    <w:multiLevelType w:val="singleLevel"/>
+    <w:tmpl w:val="4CFFA050"/>
+    <w:lvl w:ilvl="0" w:tentative="0">
+      <w:start w:val="1"/>
+      <w:numFmt w:val="decimalEnclosedCircleChinese"/>
+      <w:suff w:val="nothing"/>
+      <w:lvlText w:val="%1　"/>
+      <w:lvlJc w:val="left"/>
+      <w:pPr>
+        <w:ind w:left="0" w:firstLine="400"/>
+      </w:pPr>
+      <w:rPr>
+        <w:rFonts w:hint="eastAsia"/>
+      </w:rPr>
+    </w:lvl>
+  </w:abstractNum>
+  <w:abstractNum w:abstractNumId="4">
+    <w:nsid w:val="71465352"/>
+    <w:multiLevelType w:val="singleLevel"/>
+    <w:tmpl w:val="71465352"/>
+    <w:lvl w:ilvl="0" w:tentative="0">
+      <w:start w:val="5"/>
+      <w:numFmt w:val="decimal"/>
+      <w:suff w:val="space"/>
+      <w:lvlText w:val="%1."/>
+      <w:lvlJc w:val="left"/>
+    </w:lvl>
+  </w:abstractNum>
   <w:num w:numId="1">
+    <w:abstractNumId w:val="2"/>
+  </w:num>
+  <w:num w:numId="2">
     <w:abstractNumId w:val="1"/>
   </w:num>
-  <w:num w:numId="2">
+  <w:num w:numId="3">
+    <w:abstractNumId w:val="4"/>
+  </w:num>
+  <w:num w:numId="4">
     <w:abstractNumId w:val="0"/>
+  </w:num>
+  <w:num w:numId="5">
+    <w:abstractNumId w:val="3"/>
   </w:num>
 </w:numbering>
 </file>
@@ -3021,12 +11191,34 @@
       <w:lang w:val="en-US" w:eastAsia="zh-CN" w:bidi="ar-SA"/>
     </w:rPr>
   </w:style>
-  <w:style w:type="character" w:default="1" w:styleId="2">
+  <w:style w:type="paragraph" w:styleId="2">
+    <w:name w:val="heading 3"/>
+    <w:basedOn w:val="1"/>
+    <w:next w:val="1"/>
+    <w:semiHidden/>
+    <w:unhideWhenUsed/>
+    <w:qFormat/>
+    <w:uiPriority w:val="9"/>
+    <w:pPr>
+      <w:spacing w:before="0" w:beforeAutospacing="1" w:after="0" w:afterAutospacing="1"/>
+      <w:jc w:val="left"/>
+    </w:pPr>
+    <w:rPr>
+      <w:rFonts w:hint="eastAsia" w:ascii="宋体" w:hAnsi="宋体" w:eastAsia="宋体" w:cs="宋体"/>
+      <w:b/>
+      <w:bCs/>
+      <w:kern w:val="0"/>
+      <w:sz w:val="27"/>
+      <w:szCs w:val="27"/>
+      <w:lang w:val="en-US" w:eastAsia="zh-CN" w:bidi="ar"/>
+    </w:rPr>
+  </w:style>
+  <w:style w:type="character" w:default="1" w:styleId="11">
     <w:name w:val="Default Paragraph Font"/>
     <w:unhideWhenUsed/>
     <w:uiPriority w:val="1"/>
   </w:style>
-  <w:style w:type="table" w:default="1" w:styleId="3">
+  <w:style w:type="table" w:default="1" w:styleId="9">
     <w:name w:val="Normal Table"/>
     <w:semiHidden/>
     <w:unhideWhenUsed/>
@@ -3040,7 +11232,7 @@
       </w:tblCellMar>
     </w:tblPr>
   </w:style>
-  <w:style w:type="paragraph" w:styleId="4">
+  <w:style w:type="paragraph" w:styleId="3">
     <w:name w:val="caption"/>
     <w:basedOn w:val="1"/>
     <w:next w:val="1"/>
@@ -3053,7 +11245,7 @@
       <w:sz w:val="20"/>
     </w:rPr>
   </w:style>
-  <w:style w:type="paragraph" w:styleId="5">
+  <w:style w:type="paragraph" w:styleId="4">
     <w:name w:val="footer"/>
     <w:basedOn w:val="1"/>
     <w:semiHidden/>
@@ -3071,7 +11263,7 @@
       <w:sz w:val="18"/>
     </w:rPr>
   </w:style>
-  <w:style w:type="paragraph" w:styleId="6">
+  <w:style w:type="paragraph" w:styleId="5">
     <w:name w:val="header"/>
     <w:basedOn w:val="1"/>
     <w:semiHidden/>
@@ -3096,7 +11288,26 @@
       <w:sz w:val="18"/>
     </w:rPr>
   </w:style>
+  <w:style w:type="paragraph" w:styleId="6">
+    <w:name w:val="toc 1"/>
+    <w:basedOn w:val="1"/>
+    <w:next w:val="1"/>
+    <w:semiHidden/>
+    <w:unhideWhenUsed/>
+    <w:uiPriority w:val="39"/>
+  </w:style>
   <w:style w:type="paragraph" w:styleId="7">
+    <w:name w:val="toc 2"/>
+    <w:basedOn w:val="1"/>
+    <w:next w:val="1"/>
+    <w:semiHidden/>
+    <w:unhideWhenUsed/>
+    <w:uiPriority w:val="39"/>
+    <w:pPr>
+      <w:ind w:left="420" w:leftChars="200"/>
+    </w:pPr>
+  </w:style>
+  <w:style w:type="paragraph" w:styleId="8">
     <w:name w:val="Normal (Web)"/>
     <w:basedOn w:val="1"/>
     <w:semiHidden/>
@@ -3108,9 +11319,9 @@
       <w:szCs w:val="24"/>
     </w:rPr>
   </w:style>
-  <w:style w:type="table" w:styleId="8">
+  <w:style w:type="table" w:styleId="10">
     <w:name w:val="Table Grid"/>
-    <w:basedOn w:val="3"/>
+    <w:basedOn w:val="9"/>
     <w:uiPriority w:val="39"/>
     <w:pPr>
       <w:widowControl w:val="0"/>
@@ -3127,26 +11338,18 @@
       </w:tblBorders>
     </w:tblPr>
   </w:style>
-  <w:style w:type="paragraph" w:styleId="9">
-    <w:name w:val="toc 1"/>
-    <w:basedOn w:val="1"/>
-    <w:next w:val="1"/>
+  <w:style w:type="character" w:styleId="12">
+    <w:name w:val="HTML Code"/>
+    <w:basedOn w:val="11"/>
     <w:semiHidden/>
     <w:unhideWhenUsed/>
-    <w:uiPriority w:val="39"/>
+    <w:uiPriority w:val="99"/>
+    <w:rPr>
+      <w:rFonts w:ascii="Courier New" w:hAnsi="Courier New"/>
+      <w:sz w:val="20"/>
+    </w:rPr>
   </w:style>
-  <w:style w:type="paragraph" w:styleId="10">
-    <w:name w:val="toc 2"/>
-    <w:basedOn w:val="1"/>
-    <w:next w:val="1"/>
-    <w:semiHidden/>
-    <w:unhideWhenUsed/>
-    <w:uiPriority w:val="39"/>
-    <w:pPr>
-      <w:ind w:left="420" w:leftChars="200"/>
-    </w:pPr>
-  </w:style>
-  <w:style w:type="paragraph" w:customStyle="1" w:styleId="11">
+  <w:style w:type="paragraph" w:customStyle="1" w:styleId="13">
     <w:name w:val="p1"/>
     <w:uiPriority w:val="0"/>
     <w:pPr>
@@ -3425,7 +11628,6 @@
 <s:customData xmlns="http://www.wps.cn/officeDocument/2013/wpsCustomData" xmlns:s="http://www.wps.cn/officeDocument/2013/wpsCustomData">
   <customSectProps>
     <customSectPr/>
-    <customSectPr/>
   </customSectProps>
   <customShpExts>
     <customShpInfo spid="_x0000_s1026" textRotate="1"/>
